--- a/srs/SRS Word.docx
+++ b/srs/SRS Word.docx
@@ -997,25 +997,7 @@
                 <w:color w:val="000000"/>
                 <w:lang w:eastAsia="en-ZA"/>
               </w:rPr>
-              <w:t xml:space="preserve"> access given to a guest for a limited </w:t>
-            </w:r>
-            <w:proofErr w:type="gramStart"/>
-            <w:r>
-              <w:rPr>
-                <w:rFonts w:eastAsia="Times New Roman" w:cstheme="minorHAnsi"/>
-                <w:color w:val="000000"/>
-                <w:lang w:eastAsia="en-ZA"/>
-              </w:rPr>
-              <w:t>period of time</w:t>
-            </w:r>
-            <w:proofErr w:type="gramEnd"/>
-            <w:r>
-              <w:rPr>
-                <w:rFonts w:eastAsia="Times New Roman" w:cstheme="minorHAnsi"/>
-                <w:color w:val="000000"/>
-                <w:lang w:eastAsia="en-ZA"/>
-              </w:rPr>
-              <w:t>.</w:t>
+              <w:t xml:space="preserve"> access given to a guest for a limited period of time.</w:t>
             </w:r>
           </w:p>
         </w:tc>
@@ -1493,6 +1475,9 @@
     <w:p>
       <w:pPr>
         <w:pStyle w:val="Heading1"/>
+        <w:rPr>
+          <w:sz w:val="36"/>
+        </w:rPr>
       </w:pPr>
       <w:bookmarkStart w:id="7" w:name="_Toc7726315"/>
       <w:r>
@@ -1510,14 +1495,1820 @@
           <w:sz w:val="28"/>
         </w:rPr>
       </w:pPr>
-      <w:bookmarkStart w:id="8" w:name="_Toc7726323"/>
+      <w:bookmarkStart w:id="8" w:name="_Toc7726316"/>
       <w:r>
         <w:rPr>
           <w:sz w:val="28"/>
         </w:rPr>
+        <w:t>Use Cases</w:t>
+      </w:r>
+      <w:bookmarkEnd w:id="8"/>
+    </w:p>
+    <w:p>
+      <w:pPr>
+        <w:rPr>
+          <w:rFonts w:cstheme="minorHAnsi"/>
+          <w:color w:val="000000"/>
+        </w:rPr>
+      </w:pPr>
+      <w:r>
+        <w:rPr>
+          <w:rFonts w:cstheme="minorHAnsi"/>
+          <w:color w:val="000000"/>
+        </w:rPr>
+        <w:t>Actors - Admin, Client, Company representative, Company Employee, Company Guest</w:t>
+      </w:r>
+    </w:p>
+    <w:p>
+      <w:pPr>
+        <w:pStyle w:val="Heading3"/>
+        <w:rPr>
+          <w:sz w:val="28"/>
+          <w:u w:val="single"/>
+        </w:rPr>
+      </w:pPr>
+      <w:bookmarkStart w:id="9" w:name="_Toc7726317"/>
+      <w:r>
+        <w:rPr>
+          <w:sz w:val="28"/>
+          <w:u w:val="single"/>
+        </w:rPr>
+        <w:t>Business Card Subsystem</w:t>
+      </w:r>
+      <w:bookmarkEnd w:id="9"/>
+    </w:p>
+    <w:p>
+      <w:pPr>
+        <w:spacing w:after="0" w:line="240" w:lineRule="auto"/>
+        <w:rPr>
+          <w:rFonts w:eastAsia="Times New Roman" w:cstheme="minorHAnsi"/>
+          <w:sz w:val="24"/>
+          <w:szCs w:val="24"/>
+          <w:lang w:eastAsia="en-ZA"/>
+        </w:rPr>
+      </w:pPr>
+      <w:r>
+        <w:rPr>
+          <w:rFonts w:eastAsia="Times New Roman" w:cstheme="minorHAnsi"/>
+          <w:b/>
+          <w:bCs/>
+          <w:color w:val="000000"/>
+          <w:lang w:eastAsia="en-ZA"/>
+        </w:rPr>
+        <w:t xml:space="preserve">UC01. </w:t>
+      </w:r>
+      <w:r>
+        <w:rPr>
+          <w:rFonts w:eastAsia="Times New Roman" w:cstheme="minorHAnsi"/>
+          <w:color w:val="000000"/>
+          <w:lang w:eastAsia="en-ZA"/>
+        </w:rPr>
+        <w:t xml:space="preserve">Create a </w:t>
+      </w:r>
+      <w:r>
+        <w:rPr>
+          <w:rFonts w:eastAsia="Times New Roman" w:cstheme="minorHAnsi"/>
+          <w:b/>
+          <w:bCs/>
+          <w:color w:val="000000"/>
+          <w:lang w:eastAsia="en-ZA"/>
+        </w:rPr>
+        <w:t xml:space="preserve">VBC (virtual business Card) </w:t>
+      </w:r>
+      <w:r>
+        <w:rPr>
+          <w:rFonts w:eastAsia="Times New Roman" w:cstheme="minorHAnsi"/>
+          <w:color w:val="000000"/>
+          <w:lang w:eastAsia="en-ZA"/>
+        </w:rPr>
+        <w:t>(Actor: Company Employee, System: Business Card)</w:t>
+      </w:r>
+    </w:p>
+    <w:p>
+      <w:pPr>
+        <w:spacing w:after="0" w:line="240" w:lineRule="auto"/>
+        <w:rPr>
+          <w:rFonts w:eastAsia="Times New Roman" w:cstheme="minorHAnsi"/>
+          <w:sz w:val="24"/>
+          <w:szCs w:val="24"/>
+          <w:lang w:eastAsia="en-ZA"/>
+        </w:rPr>
+      </w:pPr>
+      <w:r>
+        <w:rPr>
+          <w:rFonts w:eastAsia="Times New Roman" w:cstheme="minorHAnsi"/>
+          <w:b/>
+          <w:bCs/>
+          <w:color w:val="000000"/>
+          <w:lang w:eastAsia="en-ZA"/>
+        </w:rPr>
+        <w:t xml:space="preserve">UC02. </w:t>
+      </w:r>
+      <w:r>
+        <w:rPr>
+          <w:rFonts w:eastAsia="Times New Roman" w:cstheme="minorHAnsi"/>
+          <w:color w:val="000000"/>
+          <w:lang w:eastAsia="en-ZA"/>
+        </w:rPr>
+        <w:t xml:space="preserve">Edit a </w:t>
+      </w:r>
+      <w:r>
+        <w:rPr>
+          <w:rFonts w:eastAsia="Times New Roman" w:cstheme="minorHAnsi"/>
+          <w:b/>
+          <w:bCs/>
+          <w:color w:val="000000"/>
+          <w:lang w:eastAsia="en-ZA"/>
+        </w:rPr>
+        <w:t xml:space="preserve">VBC </w:t>
+      </w:r>
+      <w:r>
+        <w:rPr>
+          <w:rFonts w:eastAsia="Times New Roman" w:cstheme="minorHAnsi"/>
+          <w:color w:val="000000"/>
+          <w:lang w:eastAsia="en-ZA"/>
+        </w:rPr>
+        <w:t>(Actor: Company Employee, System: Business Card)</w:t>
+      </w:r>
+    </w:p>
+    <w:p>
+      <w:pPr>
+        <w:spacing w:after="0" w:line="240" w:lineRule="auto"/>
+        <w:rPr>
+          <w:rFonts w:eastAsia="Times New Roman" w:cstheme="minorHAnsi"/>
+          <w:sz w:val="24"/>
+          <w:szCs w:val="24"/>
+          <w:lang w:eastAsia="en-ZA"/>
+        </w:rPr>
+      </w:pPr>
+      <w:r>
+        <w:rPr>
+          <w:rFonts w:eastAsia="Times New Roman" w:cstheme="minorHAnsi"/>
+          <w:b/>
+          <w:bCs/>
+          <w:color w:val="000000"/>
+          <w:lang w:eastAsia="en-ZA"/>
+        </w:rPr>
+        <w:t xml:space="preserve">UC03. </w:t>
+      </w:r>
+      <w:r>
+        <w:rPr>
+          <w:rFonts w:eastAsia="Times New Roman" w:cstheme="minorHAnsi"/>
+          <w:color w:val="000000"/>
+          <w:lang w:eastAsia="en-ZA"/>
+        </w:rPr>
+        <w:t xml:space="preserve">View a </w:t>
+      </w:r>
+      <w:r>
+        <w:rPr>
+          <w:rFonts w:eastAsia="Times New Roman" w:cstheme="minorHAnsi"/>
+          <w:b/>
+          <w:bCs/>
+          <w:color w:val="000000"/>
+          <w:lang w:eastAsia="en-ZA"/>
+        </w:rPr>
+        <w:t xml:space="preserve">VBC </w:t>
+      </w:r>
+      <w:r>
+        <w:rPr>
+          <w:rFonts w:eastAsia="Times New Roman" w:cstheme="minorHAnsi"/>
+          <w:color w:val="000000"/>
+          <w:lang w:eastAsia="en-ZA"/>
+        </w:rPr>
+        <w:t>(Actor: Company Employee, System: Business Card)</w:t>
+      </w:r>
+    </w:p>
+    <w:p>
+      <w:pPr>
+        <w:spacing w:after="0" w:line="240" w:lineRule="auto"/>
+        <w:rPr>
+          <w:rFonts w:eastAsia="Times New Roman" w:cstheme="minorHAnsi"/>
+          <w:sz w:val="24"/>
+          <w:szCs w:val="24"/>
+          <w:lang w:eastAsia="en-ZA"/>
+        </w:rPr>
+      </w:pPr>
+      <w:r>
+        <w:rPr>
+          <w:rFonts w:eastAsia="Times New Roman" w:cstheme="minorHAnsi"/>
+          <w:b/>
+          <w:bCs/>
+          <w:color w:val="000000"/>
+          <w:lang w:eastAsia="en-ZA"/>
+        </w:rPr>
+        <w:t xml:space="preserve">UC04. </w:t>
+      </w:r>
+      <w:r>
+        <w:rPr>
+          <w:rFonts w:eastAsia="Times New Roman" w:cstheme="minorHAnsi"/>
+          <w:color w:val="000000"/>
+          <w:lang w:eastAsia="en-ZA"/>
+        </w:rPr>
+        <w:t xml:space="preserve">Delete a </w:t>
+      </w:r>
+      <w:r>
+        <w:rPr>
+          <w:rFonts w:eastAsia="Times New Roman" w:cstheme="minorHAnsi"/>
+          <w:b/>
+          <w:bCs/>
+          <w:color w:val="000000"/>
+          <w:lang w:eastAsia="en-ZA"/>
+        </w:rPr>
+        <w:t xml:space="preserve">VBC </w:t>
+      </w:r>
+      <w:r>
+        <w:rPr>
+          <w:rFonts w:eastAsia="Times New Roman" w:cstheme="minorHAnsi"/>
+          <w:color w:val="000000"/>
+          <w:lang w:eastAsia="en-ZA"/>
+        </w:rPr>
+        <w:t>(Actor: Company Employee, System: Business Card)</w:t>
+      </w:r>
+    </w:p>
+    <w:p>
+      <w:pPr>
+        <w:spacing w:after="0" w:line="240" w:lineRule="auto"/>
+        <w:rPr>
+          <w:rFonts w:eastAsia="Times New Roman" w:cstheme="minorHAnsi"/>
+          <w:sz w:val="24"/>
+          <w:szCs w:val="24"/>
+          <w:lang w:eastAsia="en-ZA"/>
+        </w:rPr>
+      </w:pPr>
+      <w:r>
+        <w:rPr>
+          <w:rFonts w:eastAsia="Times New Roman" w:cstheme="minorHAnsi"/>
+          <w:b/>
+          <w:bCs/>
+          <w:color w:val="000000"/>
+          <w:lang w:eastAsia="en-ZA"/>
+        </w:rPr>
+        <w:t>UC</w:t>
+      </w:r>
+      <w:r>
+        <w:rPr>
+          <w:rFonts w:eastAsia="Times New Roman" w:cstheme="minorHAnsi"/>
+          <w:b/>
+          <w:bCs/>
+          <w:color w:val="000000"/>
+          <w:lang w:eastAsia="en-ZA"/>
+        </w:rPr>
+        <w:t>05</w:t>
+      </w:r>
+      <w:r>
+        <w:rPr>
+          <w:rFonts w:eastAsia="Times New Roman" w:cstheme="minorHAnsi"/>
+          <w:b/>
+          <w:bCs/>
+          <w:color w:val="000000"/>
+          <w:lang w:eastAsia="en-ZA"/>
+        </w:rPr>
+        <w:t xml:space="preserve">. </w:t>
+      </w:r>
+      <w:r>
+        <w:rPr>
+          <w:rFonts w:eastAsia="Times New Roman" w:cstheme="minorHAnsi"/>
+          <w:color w:val="000000"/>
+          <w:lang w:eastAsia="en-ZA"/>
+        </w:rPr>
+        <w:t xml:space="preserve">Share a </w:t>
+      </w:r>
+      <w:r>
+        <w:rPr>
+          <w:rFonts w:eastAsia="Times New Roman" w:cstheme="minorHAnsi"/>
+          <w:b/>
+          <w:bCs/>
+          <w:color w:val="000000"/>
+          <w:lang w:eastAsia="en-ZA"/>
+        </w:rPr>
+        <w:t xml:space="preserve">VBC </w:t>
+      </w:r>
+      <w:r>
+        <w:rPr>
+          <w:rFonts w:eastAsia="Times New Roman" w:cstheme="minorHAnsi"/>
+          <w:color w:val="000000"/>
+          <w:lang w:eastAsia="en-ZA"/>
+        </w:rPr>
+        <w:t>(Actor: Company Employee, System: Business Card)</w:t>
+      </w:r>
+    </w:p>
+    <w:p>
+      <w:pPr>
+        <w:spacing w:after="0" w:line="240" w:lineRule="auto"/>
+        <w:rPr>
+          <w:rFonts w:eastAsia="Times New Roman" w:cstheme="minorHAnsi"/>
+          <w:sz w:val="24"/>
+          <w:szCs w:val="24"/>
+          <w:lang w:eastAsia="en-ZA"/>
+        </w:rPr>
+      </w:pPr>
+      <w:r>
+        <w:rPr>
+          <w:rFonts w:eastAsia="Times New Roman" w:cstheme="minorHAnsi"/>
+          <w:b/>
+          <w:bCs/>
+          <w:color w:val="000000"/>
+          <w:lang w:eastAsia="en-ZA"/>
+        </w:rPr>
+        <w:t>UC</w:t>
+      </w:r>
+      <w:r>
+        <w:rPr>
+          <w:rFonts w:eastAsia="Times New Roman" w:cstheme="minorHAnsi"/>
+          <w:b/>
+          <w:bCs/>
+          <w:color w:val="000000"/>
+          <w:lang w:eastAsia="en-ZA"/>
+        </w:rPr>
+        <w:t>06</w:t>
+      </w:r>
+      <w:r>
+        <w:rPr>
+          <w:rFonts w:eastAsia="Times New Roman" w:cstheme="minorHAnsi"/>
+          <w:b/>
+          <w:bCs/>
+          <w:color w:val="000000"/>
+          <w:lang w:eastAsia="en-ZA"/>
+        </w:rPr>
+        <w:t xml:space="preserve">. </w:t>
+      </w:r>
+      <w:r>
+        <w:rPr>
+          <w:rFonts w:eastAsia="Times New Roman" w:cstheme="minorHAnsi"/>
+          <w:color w:val="000000"/>
+          <w:lang w:eastAsia="en-ZA"/>
+        </w:rPr>
+        <w:t>Log in to Link Application (Actor: Company Employee, System: Business Card)</w:t>
+      </w:r>
+    </w:p>
+    <w:p>
+      <w:pPr>
+        <w:spacing w:after="0" w:line="240" w:lineRule="auto"/>
+        <w:rPr>
+          <w:rFonts w:eastAsia="Times New Roman" w:cstheme="minorHAnsi"/>
+          <w:sz w:val="24"/>
+          <w:szCs w:val="24"/>
+          <w:lang w:eastAsia="en-ZA"/>
+        </w:rPr>
+      </w:pPr>
+      <w:r>
+        <w:rPr>
+          <w:rFonts w:eastAsia="Times New Roman" w:cstheme="minorHAnsi"/>
+          <w:b/>
+          <w:bCs/>
+          <w:color w:val="000000"/>
+          <w:lang w:eastAsia="en-ZA"/>
+        </w:rPr>
+        <w:t>UC</w:t>
+      </w:r>
+      <w:r>
+        <w:rPr>
+          <w:rFonts w:eastAsia="Times New Roman" w:cstheme="minorHAnsi"/>
+          <w:b/>
+          <w:bCs/>
+          <w:color w:val="000000"/>
+          <w:lang w:eastAsia="en-ZA"/>
+        </w:rPr>
+        <w:t>07</w:t>
+      </w:r>
+      <w:r>
+        <w:rPr>
+          <w:rFonts w:eastAsia="Times New Roman" w:cstheme="minorHAnsi"/>
+          <w:b/>
+          <w:bCs/>
+          <w:color w:val="000000"/>
+          <w:lang w:eastAsia="en-ZA"/>
+        </w:rPr>
+        <w:t>.</w:t>
+      </w:r>
+      <w:r>
+        <w:rPr>
+          <w:rFonts w:eastAsia="Times New Roman" w:cstheme="minorHAnsi"/>
+          <w:color w:val="000000"/>
+          <w:lang w:eastAsia="en-ZA"/>
+        </w:rPr>
+        <w:t xml:space="preserve"> Retrieve Company Card (Actor: Company Employee, System: Business Card)</w:t>
+      </w:r>
+    </w:p>
+    <w:p>
+      <w:pPr>
+        <w:spacing w:after="0" w:line="240" w:lineRule="auto"/>
+        <w:rPr>
+          <w:rFonts w:eastAsia="Times New Roman" w:cstheme="minorHAnsi"/>
+          <w:sz w:val="24"/>
+          <w:szCs w:val="24"/>
+          <w:lang w:eastAsia="en-ZA"/>
+        </w:rPr>
+      </w:pPr>
+      <w:r>
+        <w:rPr>
+          <w:rFonts w:eastAsia="Times New Roman" w:cstheme="minorHAnsi"/>
+          <w:b/>
+          <w:bCs/>
+          <w:color w:val="000000"/>
+          <w:lang w:eastAsia="en-ZA"/>
+        </w:rPr>
+        <w:t>UC</w:t>
+      </w:r>
+      <w:r>
+        <w:rPr>
+          <w:rFonts w:eastAsia="Times New Roman" w:cstheme="minorHAnsi"/>
+          <w:b/>
+          <w:bCs/>
+          <w:color w:val="000000"/>
+          <w:lang w:eastAsia="en-ZA"/>
+        </w:rPr>
+        <w:t>08</w:t>
+      </w:r>
+      <w:r>
+        <w:rPr>
+          <w:rFonts w:eastAsia="Times New Roman" w:cstheme="minorHAnsi"/>
+          <w:b/>
+          <w:bCs/>
+          <w:color w:val="000000"/>
+          <w:lang w:eastAsia="en-ZA"/>
+        </w:rPr>
+        <w:t xml:space="preserve">. </w:t>
+      </w:r>
+      <w:r>
+        <w:rPr>
+          <w:rFonts w:eastAsia="Times New Roman" w:cstheme="minorHAnsi"/>
+          <w:color w:val="000000"/>
+          <w:lang w:eastAsia="en-ZA"/>
+        </w:rPr>
+        <w:t xml:space="preserve">Receive a </w:t>
+      </w:r>
+      <w:r>
+        <w:rPr>
+          <w:rFonts w:eastAsia="Times New Roman" w:cstheme="minorHAnsi"/>
+          <w:b/>
+          <w:bCs/>
+          <w:color w:val="000000"/>
+          <w:lang w:eastAsia="en-ZA"/>
+        </w:rPr>
+        <w:t xml:space="preserve">VBC </w:t>
+      </w:r>
+      <w:r>
+        <w:rPr>
+          <w:rFonts w:eastAsia="Times New Roman" w:cstheme="minorHAnsi"/>
+          <w:color w:val="000000"/>
+          <w:lang w:eastAsia="en-ZA"/>
+        </w:rPr>
+        <w:t>via NFC (Actor: Company Employee &amp; Client, System: Business Card)</w:t>
+      </w:r>
+    </w:p>
+    <w:p>
+      <w:pPr>
+        <w:spacing w:after="0" w:line="240" w:lineRule="auto"/>
+        <w:rPr>
+          <w:rFonts w:eastAsia="Times New Roman" w:cstheme="minorHAnsi"/>
+          <w:sz w:val="24"/>
+          <w:szCs w:val="24"/>
+          <w:lang w:eastAsia="en-ZA"/>
+        </w:rPr>
+      </w:pPr>
+      <w:r>
+        <w:rPr>
+          <w:rFonts w:eastAsia="Times New Roman" w:cstheme="minorHAnsi"/>
+          <w:b/>
+          <w:bCs/>
+          <w:color w:val="000000"/>
+          <w:lang w:eastAsia="en-ZA"/>
+        </w:rPr>
+        <w:t>UC</w:t>
+      </w:r>
+      <w:r>
+        <w:rPr>
+          <w:rFonts w:eastAsia="Times New Roman" w:cstheme="minorHAnsi"/>
+          <w:b/>
+          <w:bCs/>
+          <w:color w:val="000000"/>
+          <w:lang w:eastAsia="en-ZA"/>
+        </w:rPr>
+        <w:t>09</w:t>
+      </w:r>
+      <w:r>
+        <w:rPr>
+          <w:rFonts w:eastAsia="Times New Roman" w:cstheme="minorHAnsi"/>
+          <w:b/>
+          <w:bCs/>
+          <w:color w:val="000000"/>
+          <w:lang w:eastAsia="en-ZA"/>
+        </w:rPr>
+        <w:t xml:space="preserve">. </w:t>
+      </w:r>
+      <w:r>
+        <w:rPr>
+          <w:rFonts w:eastAsia="Times New Roman" w:cstheme="minorHAnsi"/>
+          <w:color w:val="000000"/>
+          <w:lang w:eastAsia="en-ZA"/>
+        </w:rPr>
+        <w:t xml:space="preserve">Display all scanned </w:t>
+      </w:r>
+      <w:r>
+        <w:rPr>
+          <w:rFonts w:eastAsia="Times New Roman" w:cstheme="minorHAnsi"/>
+          <w:b/>
+          <w:bCs/>
+          <w:color w:val="000000"/>
+          <w:lang w:eastAsia="en-ZA"/>
+        </w:rPr>
+        <w:t xml:space="preserve">VBC </w:t>
+      </w:r>
+      <w:r>
+        <w:rPr>
+          <w:rFonts w:eastAsia="Times New Roman" w:cstheme="minorHAnsi"/>
+          <w:color w:val="000000"/>
+          <w:lang w:eastAsia="en-ZA"/>
+        </w:rPr>
+        <w:t>(Actors: Client &amp; Company Employee, System: Business Card)</w:t>
+      </w:r>
+    </w:p>
+    <w:p>
+      <w:pPr>
+        <w:spacing w:after="0" w:line="240" w:lineRule="auto"/>
+        <w:rPr>
+          <w:rFonts w:eastAsia="Times New Roman" w:cstheme="minorHAnsi"/>
+          <w:sz w:val="24"/>
+          <w:szCs w:val="24"/>
+          <w:lang w:eastAsia="en-ZA"/>
+        </w:rPr>
+      </w:pPr>
+      <w:r>
+        <w:rPr>
+          <w:rFonts w:eastAsia="Times New Roman" w:cstheme="minorHAnsi"/>
+          <w:b/>
+          <w:bCs/>
+          <w:color w:val="000000"/>
+          <w:lang w:eastAsia="en-ZA"/>
+        </w:rPr>
+        <w:t>UC</w:t>
+      </w:r>
+      <w:r>
+        <w:rPr>
+          <w:rFonts w:eastAsia="Times New Roman" w:cstheme="minorHAnsi"/>
+          <w:b/>
+          <w:bCs/>
+          <w:color w:val="000000"/>
+          <w:lang w:eastAsia="en-ZA"/>
+        </w:rPr>
+        <w:t>10</w:t>
+      </w:r>
+      <w:r>
+        <w:rPr>
+          <w:rFonts w:eastAsia="Times New Roman" w:cstheme="minorHAnsi"/>
+          <w:b/>
+          <w:bCs/>
+          <w:color w:val="000000"/>
+          <w:lang w:eastAsia="en-ZA"/>
+        </w:rPr>
+        <w:t xml:space="preserve">. </w:t>
+      </w:r>
+      <w:r>
+        <w:rPr>
+          <w:rFonts w:eastAsia="Times New Roman" w:cstheme="minorHAnsi"/>
+          <w:color w:val="000000"/>
+          <w:lang w:eastAsia="en-ZA"/>
+        </w:rPr>
+        <w:t xml:space="preserve">Navigate using the location on a </w:t>
+      </w:r>
+      <w:r>
+        <w:rPr>
+          <w:rFonts w:eastAsia="Times New Roman" w:cstheme="minorHAnsi"/>
+          <w:b/>
+          <w:bCs/>
+          <w:color w:val="000000"/>
+          <w:lang w:eastAsia="en-ZA"/>
+        </w:rPr>
+        <w:t xml:space="preserve">VBC </w:t>
+      </w:r>
+      <w:r>
+        <w:rPr>
+          <w:rFonts w:eastAsia="Times New Roman" w:cstheme="minorHAnsi"/>
+          <w:color w:val="000000"/>
+          <w:lang w:eastAsia="en-ZA"/>
+        </w:rPr>
+        <w:t>(Actor: Client &amp; Company Employee, System: Business Card)</w:t>
+      </w:r>
+    </w:p>
+    <w:p>
+      <w:pPr>
+        <w:spacing w:after="0" w:line="240" w:lineRule="auto"/>
+        <w:rPr>
+          <w:rFonts w:eastAsia="Times New Roman" w:cstheme="minorHAnsi"/>
+          <w:sz w:val="24"/>
+          <w:szCs w:val="24"/>
+          <w:lang w:eastAsia="en-ZA"/>
+        </w:rPr>
+      </w:pPr>
+      <w:r>
+        <w:rPr>
+          <w:rFonts w:eastAsia="Times New Roman" w:cstheme="minorHAnsi"/>
+          <w:b/>
+          <w:bCs/>
+          <w:color w:val="000000"/>
+          <w:lang w:eastAsia="en-ZA"/>
+        </w:rPr>
+        <w:t>UC</w:t>
+      </w:r>
+      <w:r>
+        <w:rPr>
+          <w:rFonts w:eastAsia="Times New Roman" w:cstheme="minorHAnsi"/>
+          <w:b/>
+          <w:bCs/>
+          <w:color w:val="000000"/>
+          <w:lang w:eastAsia="en-ZA"/>
+        </w:rPr>
+        <w:t>11</w:t>
+      </w:r>
+      <w:r>
+        <w:rPr>
+          <w:rFonts w:eastAsia="Times New Roman" w:cstheme="minorHAnsi"/>
+          <w:b/>
+          <w:bCs/>
+          <w:color w:val="000000"/>
+          <w:lang w:eastAsia="en-ZA"/>
+        </w:rPr>
+        <w:t xml:space="preserve">. </w:t>
+      </w:r>
+      <w:r>
+        <w:rPr>
+          <w:rFonts w:eastAsia="Times New Roman" w:cstheme="minorHAnsi"/>
+          <w:color w:val="000000"/>
+          <w:lang w:eastAsia="en-ZA"/>
+        </w:rPr>
+        <w:t>Log in to Link Web Interface (Actor: Company Representative, System: Business Card)</w:t>
+      </w:r>
+    </w:p>
+    <w:p>
+      <w:pPr>
+        <w:spacing w:after="0" w:line="240" w:lineRule="auto"/>
+        <w:rPr>
+          <w:rFonts w:eastAsia="Times New Roman" w:cstheme="minorHAnsi"/>
+          <w:sz w:val="24"/>
+          <w:szCs w:val="24"/>
+          <w:lang w:eastAsia="en-ZA"/>
+        </w:rPr>
+      </w:pPr>
+      <w:r>
+        <w:rPr>
+          <w:rFonts w:eastAsia="Times New Roman" w:cstheme="minorHAnsi"/>
+          <w:b/>
+          <w:bCs/>
+          <w:color w:val="000000"/>
+          <w:lang w:eastAsia="en-ZA"/>
+        </w:rPr>
+        <w:t>UC</w:t>
+      </w:r>
+      <w:r>
+        <w:rPr>
+          <w:rFonts w:eastAsia="Times New Roman" w:cstheme="minorHAnsi"/>
+          <w:b/>
+          <w:bCs/>
+          <w:color w:val="000000"/>
+          <w:lang w:eastAsia="en-ZA"/>
+        </w:rPr>
+        <w:t>12</w:t>
+      </w:r>
+      <w:r>
+        <w:rPr>
+          <w:rFonts w:eastAsia="Times New Roman" w:cstheme="minorHAnsi"/>
+          <w:b/>
+          <w:bCs/>
+          <w:color w:val="000000"/>
+          <w:lang w:eastAsia="en-ZA"/>
+        </w:rPr>
+        <w:t xml:space="preserve">. </w:t>
+      </w:r>
+      <w:r>
+        <w:rPr>
+          <w:rFonts w:eastAsia="Times New Roman" w:cstheme="minorHAnsi"/>
+          <w:color w:val="000000"/>
+          <w:lang w:eastAsia="en-ZA"/>
+        </w:rPr>
+        <w:t>Create a Company Card (Actor: Company Representative, System: Business Card)</w:t>
+      </w:r>
+    </w:p>
+    <w:p>
+      <w:pPr>
+        <w:spacing w:after="0" w:line="240" w:lineRule="auto"/>
+        <w:rPr>
+          <w:rFonts w:eastAsia="Times New Roman" w:cstheme="minorHAnsi"/>
+          <w:sz w:val="24"/>
+          <w:szCs w:val="24"/>
+          <w:lang w:eastAsia="en-ZA"/>
+        </w:rPr>
+      </w:pPr>
+      <w:r>
+        <w:rPr>
+          <w:rFonts w:eastAsia="Times New Roman" w:cstheme="minorHAnsi"/>
+          <w:b/>
+          <w:bCs/>
+          <w:color w:val="000000"/>
+          <w:lang w:eastAsia="en-ZA"/>
+        </w:rPr>
+        <w:t>UC</w:t>
+      </w:r>
+      <w:r>
+        <w:rPr>
+          <w:rFonts w:eastAsia="Times New Roman" w:cstheme="minorHAnsi"/>
+          <w:b/>
+          <w:bCs/>
+          <w:color w:val="000000"/>
+          <w:lang w:eastAsia="en-ZA"/>
+        </w:rPr>
+        <w:t>13</w:t>
+      </w:r>
+      <w:r>
+        <w:rPr>
+          <w:rFonts w:eastAsia="Times New Roman" w:cstheme="minorHAnsi"/>
+          <w:b/>
+          <w:bCs/>
+          <w:color w:val="000000"/>
+          <w:lang w:eastAsia="en-ZA"/>
+        </w:rPr>
+        <w:t xml:space="preserve">. </w:t>
+      </w:r>
+      <w:r>
+        <w:rPr>
+          <w:rFonts w:eastAsia="Times New Roman" w:cstheme="minorHAnsi"/>
+          <w:color w:val="000000"/>
+          <w:lang w:eastAsia="en-ZA"/>
+        </w:rPr>
+        <w:t>Modify details of a Company Card (Actor: Company Representative, System: Business Card)</w:t>
+      </w:r>
+    </w:p>
+    <w:p>
+      <w:pPr>
+        <w:spacing w:after="0" w:line="240" w:lineRule="auto"/>
+        <w:rPr>
+          <w:rFonts w:eastAsia="Times New Roman" w:cstheme="minorHAnsi"/>
+          <w:color w:val="000000"/>
+          <w:lang w:eastAsia="en-ZA"/>
+        </w:rPr>
+      </w:pPr>
+      <w:r>
+        <w:rPr>
+          <w:rFonts w:eastAsia="Times New Roman" w:cstheme="minorHAnsi"/>
+          <w:b/>
+          <w:bCs/>
+          <w:color w:val="000000"/>
+          <w:lang w:eastAsia="en-ZA"/>
+        </w:rPr>
+        <w:t>UC</w:t>
+      </w:r>
+      <w:r>
+        <w:rPr>
+          <w:rFonts w:eastAsia="Times New Roman" w:cstheme="minorHAnsi"/>
+          <w:b/>
+          <w:bCs/>
+          <w:color w:val="000000"/>
+          <w:lang w:eastAsia="en-ZA"/>
+        </w:rPr>
+        <w:t>14</w:t>
+      </w:r>
+      <w:r>
+        <w:rPr>
+          <w:rFonts w:eastAsia="Times New Roman" w:cstheme="minorHAnsi"/>
+          <w:b/>
+          <w:bCs/>
+          <w:color w:val="000000"/>
+          <w:lang w:eastAsia="en-ZA"/>
+        </w:rPr>
+        <w:t>.</w:t>
+      </w:r>
+      <w:r>
+        <w:rPr>
+          <w:rFonts w:eastAsia="Times New Roman" w:cstheme="minorHAnsi"/>
+          <w:color w:val="000000"/>
+          <w:lang w:eastAsia="en-ZA"/>
+        </w:rPr>
+        <w:t xml:space="preserve"> Assign Company Cards to Employees (Actor: Company Representative, System: Business Card)</w:t>
+      </w:r>
+    </w:p>
+    <w:p>
+      <w:pPr>
+        <w:spacing w:after="0" w:line="240" w:lineRule="auto"/>
+        <w:rPr>
+          <w:rFonts w:ascii="Times New Roman" w:eastAsia="Times New Roman" w:hAnsi="Times New Roman" w:cs="Times New Roman"/>
+          <w:sz w:val="24"/>
+          <w:szCs w:val="24"/>
+          <w:lang w:eastAsia="en-ZA"/>
+        </w:rPr>
+      </w:pPr>
+    </w:p>
+    <w:p>
+      <w:pPr>
+        <w:pStyle w:val="Heading3"/>
+        <w:rPr>
+          <w:rFonts w:ascii="Times New Roman" w:eastAsia="Times New Roman" w:hAnsi="Times New Roman" w:cs="Times New Roman"/>
+          <w:sz w:val="28"/>
+          <w:u w:val="single"/>
+          <w:lang w:eastAsia="en-ZA"/>
+        </w:rPr>
+      </w:pPr>
+      <w:bookmarkStart w:id="10" w:name="_Toc7726318"/>
+      <w:r>
+        <w:rPr>
+          <w:rFonts w:eastAsia="Times New Roman"/>
+          <w:sz w:val="28"/>
+          <w:u w:val="single"/>
+          <w:lang w:eastAsia="en-ZA"/>
+        </w:rPr>
+        <w:t>Data Storage and Organisation</w:t>
+      </w:r>
+      <w:bookmarkEnd w:id="10"/>
+    </w:p>
+    <w:p>
+      <w:pPr>
+        <w:spacing w:after="0" w:line="240" w:lineRule="auto"/>
+        <w:rPr>
+          <w:rFonts w:eastAsia="Times New Roman" w:cstheme="minorHAnsi"/>
+          <w:sz w:val="24"/>
+          <w:szCs w:val="24"/>
+          <w:lang w:eastAsia="en-ZA"/>
+        </w:rPr>
+      </w:pPr>
+      <w:r>
+        <w:rPr>
+          <w:rFonts w:eastAsia="Times New Roman" w:cstheme="minorHAnsi"/>
+          <w:b/>
+          <w:bCs/>
+          <w:color w:val="000000"/>
+          <w:lang w:eastAsia="en-ZA"/>
+        </w:rPr>
+        <w:t>UC</w:t>
+      </w:r>
+      <w:r>
+        <w:rPr>
+          <w:rFonts w:eastAsia="Times New Roman" w:cstheme="minorHAnsi"/>
+          <w:b/>
+          <w:bCs/>
+          <w:color w:val="000000"/>
+          <w:lang w:eastAsia="en-ZA"/>
+        </w:rPr>
+        <w:t>15</w:t>
+      </w:r>
+      <w:r>
+        <w:rPr>
+          <w:rFonts w:eastAsia="Times New Roman" w:cstheme="minorHAnsi"/>
+          <w:b/>
+          <w:bCs/>
+          <w:color w:val="000000"/>
+          <w:lang w:eastAsia="en-ZA"/>
+        </w:rPr>
+        <w:t xml:space="preserve">. </w:t>
+      </w:r>
+      <w:r>
+        <w:rPr>
+          <w:rFonts w:eastAsia="Times New Roman" w:cstheme="minorHAnsi"/>
+          <w:color w:val="000000"/>
+          <w:lang w:eastAsia="en-ZA"/>
+        </w:rPr>
+        <w:t>Modify backend database (Actor: Admin, System: Data Storage and Organisation)</w:t>
+      </w:r>
+    </w:p>
+    <w:p>
+      <w:pPr>
+        <w:spacing w:after="0" w:line="240" w:lineRule="auto"/>
+        <w:rPr>
+          <w:rFonts w:eastAsia="Times New Roman" w:cstheme="minorHAnsi"/>
+          <w:color w:val="000000"/>
+          <w:lang w:eastAsia="en-ZA"/>
+        </w:rPr>
+      </w:pPr>
+      <w:r>
+        <w:rPr>
+          <w:rFonts w:eastAsia="Times New Roman" w:cstheme="minorHAnsi"/>
+          <w:b/>
+          <w:bCs/>
+          <w:color w:val="000000"/>
+          <w:lang w:eastAsia="en-ZA"/>
+        </w:rPr>
+        <w:t>UC</w:t>
+      </w:r>
+      <w:r>
+        <w:rPr>
+          <w:rFonts w:eastAsia="Times New Roman" w:cstheme="minorHAnsi"/>
+          <w:b/>
+          <w:bCs/>
+          <w:color w:val="000000"/>
+          <w:lang w:eastAsia="en-ZA"/>
+        </w:rPr>
+        <w:t>16</w:t>
+      </w:r>
+      <w:r>
+        <w:rPr>
+          <w:rFonts w:eastAsia="Times New Roman" w:cstheme="minorHAnsi"/>
+          <w:b/>
+          <w:bCs/>
+          <w:color w:val="000000"/>
+          <w:lang w:eastAsia="en-ZA"/>
+        </w:rPr>
+        <w:t xml:space="preserve">. </w:t>
+      </w:r>
+      <w:r>
+        <w:rPr>
+          <w:rFonts w:eastAsia="Times New Roman" w:cstheme="minorHAnsi"/>
+          <w:color w:val="000000"/>
+          <w:lang w:eastAsia="en-ZA"/>
+        </w:rPr>
+        <w:t>Generate statements/reports (Actor: Admin, System: Data Storage and Organisation)</w:t>
+      </w:r>
+    </w:p>
+    <w:p>
+      <w:pPr>
+        <w:spacing w:after="0" w:line="240" w:lineRule="auto"/>
+        <w:rPr>
+          <w:rFonts w:ascii="Times New Roman" w:eastAsia="Times New Roman" w:hAnsi="Times New Roman" w:cs="Times New Roman"/>
+          <w:sz w:val="24"/>
+          <w:szCs w:val="24"/>
+          <w:lang w:eastAsia="en-ZA"/>
+        </w:rPr>
+      </w:pPr>
+    </w:p>
+    <w:p>
+      <w:pPr>
+        <w:pStyle w:val="Heading3"/>
+        <w:rPr>
+          <w:rFonts w:ascii="Times New Roman" w:eastAsia="Times New Roman" w:hAnsi="Times New Roman" w:cs="Times New Roman"/>
+          <w:sz w:val="28"/>
+          <w:u w:val="single"/>
+          <w:lang w:eastAsia="en-ZA"/>
+        </w:rPr>
+      </w:pPr>
+      <w:bookmarkStart w:id="11" w:name="_Toc7726319"/>
+      <w:r>
+        <w:rPr>
+          <w:rFonts w:eastAsia="Times New Roman"/>
+          <w:sz w:val="28"/>
+          <w:u w:val="single"/>
+          <w:lang w:eastAsia="en-ZA"/>
+        </w:rPr>
+        <w:t>Access Control Subsystem</w:t>
+      </w:r>
+      <w:bookmarkEnd w:id="11"/>
+    </w:p>
+    <w:p>
+      <w:pPr>
+        <w:spacing w:after="0" w:line="240" w:lineRule="auto"/>
+        <w:rPr>
+          <w:rFonts w:eastAsia="Times New Roman" w:cstheme="minorHAnsi"/>
+          <w:sz w:val="24"/>
+          <w:szCs w:val="24"/>
+          <w:lang w:eastAsia="en-ZA"/>
+        </w:rPr>
+      </w:pPr>
+      <w:r>
+        <w:rPr>
+          <w:rFonts w:eastAsia="Times New Roman" w:cstheme="minorHAnsi"/>
+          <w:b/>
+          <w:bCs/>
+          <w:color w:val="000000"/>
+          <w:lang w:eastAsia="en-ZA"/>
+        </w:rPr>
+        <w:t>UC</w:t>
+      </w:r>
+      <w:r>
+        <w:rPr>
+          <w:rFonts w:eastAsia="Times New Roman" w:cstheme="minorHAnsi"/>
+          <w:b/>
+          <w:bCs/>
+          <w:color w:val="000000"/>
+          <w:lang w:eastAsia="en-ZA"/>
+        </w:rPr>
+        <w:t>17</w:t>
+      </w:r>
+      <w:r>
+        <w:rPr>
+          <w:rFonts w:eastAsia="Times New Roman" w:cstheme="minorHAnsi"/>
+          <w:b/>
+          <w:bCs/>
+          <w:color w:val="000000"/>
+          <w:lang w:eastAsia="en-ZA"/>
+        </w:rPr>
+        <w:t xml:space="preserve">. </w:t>
+      </w:r>
+      <w:r>
+        <w:rPr>
+          <w:rFonts w:eastAsia="Times New Roman" w:cstheme="minorHAnsi"/>
+          <w:color w:val="000000"/>
+          <w:lang w:eastAsia="en-ZA"/>
+        </w:rPr>
+        <w:t>Setup Temporary Access for Guests (Actor: Company Employee, System: Access Control)</w:t>
+      </w:r>
+    </w:p>
+    <w:p>
+      <w:pPr>
+        <w:spacing w:after="0" w:line="240" w:lineRule="auto"/>
+        <w:rPr>
+          <w:rFonts w:eastAsia="Times New Roman" w:cstheme="minorHAnsi"/>
+          <w:sz w:val="24"/>
+          <w:szCs w:val="24"/>
+          <w:lang w:eastAsia="en-ZA"/>
+        </w:rPr>
+      </w:pPr>
+      <w:r>
+        <w:rPr>
+          <w:rFonts w:eastAsia="Times New Roman" w:cstheme="minorHAnsi"/>
+          <w:b/>
+          <w:bCs/>
+          <w:color w:val="000000"/>
+          <w:lang w:eastAsia="en-ZA"/>
+        </w:rPr>
+        <w:t>UC</w:t>
+      </w:r>
+      <w:r>
+        <w:rPr>
+          <w:rFonts w:eastAsia="Times New Roman" w:cstheme="minorHAnsi"/>
+          <w:b/>
+          <w:bCs/>
+          <w:color w:val="000000"/>
+          <w:lang w:eastAsia="en-ZA"/>
+        </w:rPr>
+        <w:t>18</w:t>
+      </w:r>
+      <w:r>
+        <w:rPr>
+          <w:rFonts w:eastAsia="Times New Roman" w:cstheme="minorHAnsi"/>
+          <w:b/>
+          <w:bCs/>
+          <w:color w:val="000000"/>
+          <w:lang w:eastAsia="en-ZA"/>
+        </w:rPr>
+        <w:t xml:space="preserve">. </w:t>
+      </w:r>
+      <w:r>
+        <w:rPr>
+          <w:rFonts w:eastAsia="Times New Roman" w:cstheme="minorHAnsi"/>
+          <w:color w:val="000000"/>
+          <w:lang w:eastAsia="en-ZA"/>
+        </w:rPr>
+        <w:t>Acquire Temporary Access from Employee (Actor: Company Guest, System: Access Control)</w:t>
+      </w:r>
+    </w:p>
+    <w:p>
+      <w:pPr>
+        <w:spacing w:after="0" w:line="240" w:lineRule="auto"/>
+        <w:rPr>
+          <w:rFonts w:eastAsia="Times New Roman" w:cstheme="minorHAnsi"/>
+          <w:sz w:val="24"/>
+          <w:szCs w:val="24"/>
+          <w:lang w:eastAsia="en-ZA"/>
+        </w:rPr>
+      </w:pPr>
+      <w:r>
+        <w:rPr>
+          <w:rFonts w:eastAsia="Times New Roman" w:cstheme="minorHAnsi"/>
+          <w:b/>
+          <w:bCs/>
+          <w:color w:val="000000"/>
+          <w:lang w:eastAsia="en-ZA"/>
+        </w:rPr>
+        <w:t>UC</w:t>
+      </w:r>
+      <w:r>
+        <w:rPr>
+          <w:rFonts w:eastAsia="Times New Roman" w:cstheme="minorHAnsi"/>
+          <w:b/>
+          <w:bCs/>
+          <w:color w:val="000000"/>
+          <w:lang w:eastAsia="en-ZA"/>
+        </w:rPr>
+        <w:t>19</w:t>
+      </w:r>
+      <w:r>
+        <w:rPr>
+          <w:rFonts w:eastAsia="Times New Roman" w:cstheme="minorHAnsi"/>
+          <w:b/>
+          <w:bCs/>
+          <w:color w:val="000000"/>
+          <w:lang w:eastAsia="en-ZA"/>
+        </w:rPr>
+        <w:t xml:space="preserve">. </w:t>
+      </w:r>
+      <w:r>
+        <w:rPr>
+          <w:rFonts w:eastAsia="Times New Roman" w:cstheme="minorHAnsi"/>
+          <w:color w:val="000000"/>
+          <w:lang w:eastAsia="en-ZA"/>
+        </w:rPr>
+        <w:t>Access company parking (Actor: Company Guest, System: Access)</w:t>
+      </w:r>
+    </w:p>
+    <w:p>
+      <w:pPr>
+        <w:spacing w:after="0" w:line="240" w:lineRule="auto"/>
+        <w:rPr>
+          <w:rFonts w:eastAsia="Times New Roman" w:cstheme="minorHAnsi"/>
+          <w:color w:val="000000"/>
+          <w:lang w:eastAsia="en-ZA"/>
+        </w:rPr>
+      </w:pPr>
+      <w:r>
+        <w:rPr>
+          <w:rFonts w:eastAsia="Times New Roman" w:cstheme="minorHAnsi"/>
+          <w:b/>
+          <w:bCs/>
+          <w:color w:val="000000"/>
+          <w:lang w:eastAsia="en-ZA"/>
+        </w:rPr>
+        <w:t>UC</w:t>
+      </w:r>
+      <w:r>
+        <w:rPr>
+          <w:rFonts w:eastAsia="Times New Roman" w:cstheme="minorHAnsi"/>
+          <w:b/>
+          <w:bCs/>
+          <w:color w:val="000000"/>
+          <w:lang w:eastAsia="en-ZA"/>
+        </w:rPr>
+        <w:t>20</w:t>
+      </w:r>
+      <w:r>
+        <w:rPr>
+          <w:rFonts w:eastAsia="Times New Roman" w:cstheme="minorHAnsi"/>
+          <w:b/>
+          <w:bCs/>
+          <w:color w:val="000000"/>
+          <w:lang w:eastAsia="en-ZA"/>
+        </w:rPr>
+        <w:t xml:space="preserve">. </w:t>
+      </w:r>
+      <w:r>
+        <w:rPr>
+          <w:rFonts w:eastAsia="Times New Roman" w:cstheme="minorHAnsi"/>
+          <w:color w:val="000000"/>
+          <w:lang w:eastAsia="en-ZA"/>
+        </w:rPr>
+        <w:t xml:space="preserve">Access temporarily allowed locations (Actor: Company Guest, System: Access Control) </w:t>
+      </w:r>
+    </w:p>
+    <w:p>
+      <w:pPr>
+        <w:spacing w:after="0" w:line="240" w:lineRule="auto"/>
+        <w:rPr>
+          <w:rFonts w:ascii="Times New Roman" w:eastAsia="Times New Roman" w:hAnsi="Times New Roman" w:cs="Times New Roman"/>
+          <w:sz w:val="24"/>
+          <w:szCs w:val="24"/>
+          <w:lang w:eastAsia="en-ZA"/>
+        </w:rPr>
+      </w:pPr>
+    </w:p>
+    <w:p>
+      <w:pPr>
+        <w:pStyle w:val="Heading3"/>
+        <w:rPr>
+          <w:rFonts w:ascii="Times New Roman" w:eastAsia="Times New Roman" w:hAnsi="Times New Roman" w:cs="Times New Roman"/>
+          <w:sz w:val="28"/>
+          <w:u w:val="single"/>
+          <w:lang w:eastAsia="en-ZA"/>
+        </w:rPr>
+      </w:pPr>
+      <w:bookmarkStart w:id="12" w:name="_Toc7726320"/>
+      <w:proofErr w:type="spellStart"/>
+      <w:r>
+        <w:rPr>
+          <w:rFonts w:eastAsia="Times New Roman"/>
+          <w:sz w:val="28"/>
+          <w:u w:val="single"/>
+          <w:lang w:eastAsia="en-ZA"/>
+        </w:rPr>
+        <w:t>WiFi</w:t>
+      </w:r>
+      <w:proofErr w:type="spellEnd"/>
+      <w:r>
+        <w:rPr>
+          <w:rFonts w:eastAsia="Times New Roman"/>
+          <w:sz w:val="28"/>
+          <w:u w:val="single"/>
+          <w:lang w:eastAsia="en-ZA"/>
+        </w:rPr>
+        <w:t xml:space="preserve"> Access Subsystem</w:t>
+      </w:r>
+      <w:bookmarkEnd w:id="12"/>
+    </w:p>
+    <w:p>
+      <w:pPr>
+        <w:spacing w:after="0" w:line="240" w:lineRule="auto"/>
+        <w:rPr>
+          <w:rFonts w:eastAsia="Times New Roman" w:cstheme="minorHAnsi"/>
+          <w:sz w:val="24"/>
+          <w:szCs w:val="24"/>
+          <w:lang w:eastAsia="en-ZA"/>
+        </w:rPr>
+      </w:pPr>
+      <w:r>
+        <w:rPr>
+          <w:rFonts w:eastAsia="Times New Roman" w:cstheme="minorHAnsi"/>
+          <w:b/>
+          <w:bCs/>
+          <w:color w:val="000000"/>
+          <w:lang w:eastAsia="en-ZA"/>
+        </w:rPr>
+        <w:t>UC</w:t>
+      </w:r>
+      <w:r>
+        <w:rPr>
+          <w:rFonts w:eastAsia="Times New Roman" w:cstheme="minorHAnsi"/>
+          <w:b/>
+          <w:bCs/>
+          <w:color w:val="000000"/>
+          <w:lang w:eastAsia="en-ZA"/>
+        </w:rPr>
+        <w:t>21</w:t>
+      </w:r>
+      <w:r>
+        <w:rPr>
+          <w:rFonts w:eastAsia="Times New Roman" w:cstheme="minorHAnsi"/>
+          <w:b/>
+          <w:bCs/>
+          <w:color w:val="000000"/>
+          <w:lang w:eastAsia="en-ZA"/>
+        </w:rPr>
+        <w:t xml:space="preserve">. </w:t>
+      </w:r>
+      <w:r>
+        <w:rPr>
+          <w:rFonts w:eastAsia="Times New Roman" w:cstheme="minorHAnsi"/>
+          <w:color w:val="000000"/>
+          <w:lang w:eastAsia="en-ZA"/>
+        </w:rPr>
+        <w:t xml:space="preserve">Setup Temporary </w:t>
+      </w:r>
+      <w:proofErr w:type="spellStart"/>
+      <w:r>
+        <w:rPr>
+          <w:rFonts w:eastAsia="Times New Roman" w:cstheme="minorHAnsi"/>
+          <w:color w:val="000000"/>
+          <w:lang w:eastAsia="en-ZA"/>
+        </w:rPr>
+        <w:t>WiFi</w:t>
+      </w:r>
+      <w:proofErr w:type="spellEnd"/>
+      <w:r>
+        <w:rPr>
+          <w:rFonts w:eastAsia="Times New Roman" w:cstheme="minorHAnsi"/>
+          <w:color w:val="000000"/>
+          <w:lang w:eastAsia="en-ZA"/>
+        </w:rPr>
+        <w:t xml:space="preserve"> Access for Guests (Actor: Company Employee, System: </w:t>
+      </w:r>
+      <w:proofErr w:type="spellStart"/>
+      <w:r>
+        <w:rPr>
+          <w:rFonts w:eastAsia="Times New Roman" w:cstheme="minorHAnsi"/>
+          <w:color w:val="000000"/>
+          <w:lang w:eastAsia="en-ZA"/>
+        </w:rPr>
+        <w:t>WiFi</w:t>
+      </w:r>
+      <w:proofErr w:type="spellEnd"/>
+      <w:r>
+        <w:rPr>
+          <w:rFonts w:eastAsia="Times New Roman" w:cstheme="minorHAnsi"/>
+          <w:color w:val="000000"/>
+          <w:lang w:eastAsia="en-ZA"/>
+        </w:rPr>
+        <w:t xml:space="preserve"> Access)</w:t>
+      </w:r>
+    </w:p>
+    <w:p>
+      <w:pPr>
+        <w:spacing w:after="0" w:line="240" w:lineRule="auto"/>
+        <w:rPr>
+          <w:rFonts w:eastAsia="Times New Roman" w:cstheme="minorHAnsi"/>
+          <w:color w:val="000000"/>
+          <w:lang w:eastAsia="en-ZA"/>
+        </w:rPr>
+      </w:pPr>
+      <w:r>
+        <w:rPr>
+          <w:rFonts w:eastAsia="Times New Roman" w:cstheme="minorHAnsi"/>
+          <w:b/>
+          <w:bCs/>
+          <w:color w:val="000000"/>
+          <w:lang w:eastAsia="en-ZA"/>
+        </w:rPr>
+        <w:t>UC</w:t>
+      </w:r>
+      <w:r>
+        <w:rPr>
+          <w:rFonts w:eastAsia="Times New Roman" w:cstheme="minorHAnsi"/>
+          <w:b/>
+          <w:bCs/>
+          <w:color w:val="000000"/>
+          <w:lang w:eastAsia="en-ZA"/>
+        </w:rPr>
+        <w:t>22</w:t>
+      </w:r>
+      <w:r>
+        <w:rPr>
+          <w:rFonts w:eastAsia="Times New Roman" w:cstheme="minorHAnsi"/>
+          <w:b/>
+          <w:bCs/>
+          <w:color w:val="000000"/>
+          <w:lang w:eastAsia="en-ZA"/>
+        </w:rPr>
+        <w:t>.</w:t>
+      </w:r>
+      <w:r>
+        <w:rPr>
+          <w:rFonts w:eastAsia="Times New Roman" w:cstheme="minorHAnsi"/>
+          <w:color w:val="000000"/>
+          <w:lang w:eastAsia="en-ZA"/>
+        </w:rPr>
+        <w:t xml:space="preserve"> Share Temporary </w:t>
+      </w:r>
+      <w:proofErr w:type="spellStart"/>
+      <w:r>
+        <w:rPr>
+          <w:rFonts w:eastAsia="Times New Roman" w:cstheme="minorHAnsi"/>
+          <w:color w:val="000000"/>
+          <w:lang w:eastAsia="en-ZA"/>
+        </w:rPr>
+        <w:t>WiFi</w:t>
+      </w:r>
+      <w:proofErr w:type="spellEnd"/>
+      <w:r>
+        <w:rPr>
+          <w:rFonts w:eastAsia="Times New Roman" w:cstheme="minorHAnsi"/>
+          <w:color w:val="000000"/>
+          <w:lang w:eastAsia="en-ZA"/>
+        </w:rPr>
+        <w:t xml:space="preserve"> Access via NFC (Actor: Company Employee, System: </w:t>
+      </w:r>
+      <w:proofErr w:type="spellStart"/>
+      <w:r>
+        <w:rPr>
+          <w:rFonts w:eastAsia="Times New Roman" w:cstheme="minorHAnsi"/>
+          <w:color w:val="000000"/>
+          <w:lang w:eastAsia="en-ZA"/>
+        </w:rPr>
+        <w:t>WiFi</w:t>
+      </w:r>
+      <w:proofErr w:type="spellEnd"/>
+      <w:r>
+        <w:rPr>
+          <w:rFonts w:eastAsia="Times New Roman" w:cstheme="minorHAnsi"/>
+          <w:color w:val="000000"/>
+          <w:lang w:eastAsia="en-ZA"/>
+        </w:rPr>
+        <w:t xml:space="preserve"> Access)</w:t>
+      </w:r>
+      <w:r>
+        <w:rPr>
+          <w:rFonts w:eastAsia="Times New Roman" w:cstheme="minorHAnsi"/>
+          <w:color w:val="000000"/>
+          <w:lang w:eastAsia="en-ZA"/>
+        </w:rPr>
+        <w:br/>
+      </w:r>
+      <w:r>
+        <w:rPr>
+          <w:rFonts w:eastAsia="Times New Roman" w:cstheme="minorHAnsi"/>
+          <w:b/>
+          <w:bCs/>
+          <w:color w:val="000000"/>
+          <w:lang w:eastAsia="en-ZA"/>
+        </w:rPr>
+        <w:t>UC</w:t>
+      </w:r>
+      <w:r>
+        <w:rPr>
+          <w:rFonts w:eastAsia="Times New Roman" w:cstheme="minorHAnsi"/>
+          <w:b/>
+          <w:bCs/>
+          <w:color w:val="000000"/>
+          <w:lang w:eastAsia="en-ZA"/>
+        </w:rPr>
+        <w:t>23</w:t>
+      </w:r>
+      <w:r>
+        <w:rPr>
+          <w:rFonts w:eastAsia="Times New Roman" w:cstheme="minorHAnsi"/>
+          <w:b/>
+          <w:bCs/>
+          <w:color w:val="000000"/>
+          <w:lang w:eastAsia="en-ZA"/>
+        </w:rPr>
+        <w:t xml:space="preserve">. </w:t>
+      </w:r>
+      <w:r>
+        <w:rPr>
+          <w:rFonts w:eastAsia="Times New Roman" w:cstheme="minorHAnsi"/>
+          <w:color w:val="000000"/>
+          <w:lang w:eastAsia="en-ZA"/>
+        </w:rPr>
+        <w:t xml:space="preserve">Acquire Temporary </w:t>
+      </w:r>
+      <w:proofErr w:type="spellStart"/>
+      <w:r>
+        <w:rPr>
+          <w:rFonts w:eastAsia="Times New Roman" w:cstheme="minorHAnsi"/>
+          <w:color w:val="000000"/>
+          <w:lang w:eastAsia="en-ZA"/>
+        </w:rPr>
+        <w:t>WiFi</w:t>
+      </w:r>
+      <w:proofErr w:type="spellEnd"/>
+      <w:r>
+        <w:rPr>
+          <w:rFonts w:eastAsia="Times New Roman" w:cstheme="minorHAnsi"/>
+          <w:color w:val="000000"/>
+          <w:lang w:eastAsia="en-ZA"/>
+        </w:rPr>
+        <w:t xml:space="preserve"> Access from Employee (Actor: Company Guest, System: </w:t>
+      </w:r>
+      <w:proofErr w:type="spellStart"/>
+      <w:r>
+        <w:rPr>
+          <w:rFonts w:eastAsia="Times New Roman" w:cstheme="minorHAnsi"/>
+          <w:color w:val="000000"/>
+          <w:lang w:eastAsia="en-ZA"/>
+        </w:rPr>
+        <w:t>WiFi</w:t>
+      </w:r>
+      <w:proofErr w:type="spellEnd"/>
+      <w:r>
+        <w:rPr>
+          <w:rFonts w:eastAsia="Times New Roman" w:cstheme="minorHAnsi"/>
+          <w:color w:val="000000"/>
+          <w:lang w:eastAsia="en-ZA"/>
+        </w:rPr>
+        <w:t xml:space="preserve"> Access)</w:t>
+      </w:r>
+    </w:p>
+    <w:p>
+      <w:pPr>
+        <w:spacing w:after="0" w:line="240" w:lineRule="auto"/>
+        <w:rPr>
+          <w:rFonts w:ascii="Times New Roman" w:eastAsia="Times New Roman" w:hAnsi="Times New Roman" w:cs="Times New Roman"/>
+          <w:sz w:val="24"/>
+          <w:szCs w:val="24"/>
+          <w:lang w:eastAsia="en-ZA"/>
+        </w:rPr>
+      </w:pPr>
+    </w:p>
+    <w:p>
+      <w:pPr>
+        <w:pStyle w:val="Heading3"/>
+        <w:rPr>
+          <w:rFonts w:ascii="Times New Roman" w:eastAsia="Times New Roman" w:hAnsi="Times New Roman" w:cs="Times New Roman"/>
+          <w:sz w:val="28"/>
+          <w:u w:val="single"/>
+          <w:lang w:eastAsia="en-ZA"/>
+        </w:rPr>
+      </w:pPr>
+      <w:bookmarkStart w:id="13" w:name="_Toc7726321"/>
+      <w:r>
+        <w:rPr>
+          <w:rFonts w:eastAsia="Times New Roman"/>
+          <w:sz w:val="28"/>
+          <w:u w:val="single"/>
+          <w:lang w:eastAsia="en-ZA"/>
+        </w:rPr>
+        <w:t>Smart Payment Subsystem</w:t>
+      </w:r>
+      <w:bookmarkEnd w:id="13"/>
+    </w:p>
+    <w:p>
+      <w:pPr>
+        <w:spacing w:after="0" w:line="240" w:lineRule="auto"/>
+        <w:rPr>
+          <w:rFonts w:eastAsia="Times New Roman" w:cstheme="minorHAnsi"/>
+          <w:sz w:val="24"/>
+          <w:szCs w:val="24"/>
+          <w:lang w:eastAsia="en-ZA"/>
+        </w:rPr>
+      </w:pPr>
+      <w:r>
+        <w:rPr>
+          <w:rFonts w:eastAsia="Times New Roman" w:cstheme="minorHAnsi"/>
+          <w:b/>
+          <w:bCs/>
+          <w:color w:val="000000"/>
+          <w:lang w:eastAsia="en-ZA"/>
+        </w:rPr>
+        <w:t>UC</w:t>
+      </w:r>
+      <w:r>
+        <w:rPr>
+          <w:rFonts w:eastAsia="Times New Roman" w:cstheme="minorHAnsi"/>
+          <w:b/>
+          <w:bCs/>
+          <w:color w:val="000000"/>
+          <w:lang w:eastAsia="en-ZA"/>
+        </w:rPr>
+        <w:t>24</w:t>
+      </w:r>
+      <w:r>
+        <w:rPr>
+          <w:rFonts w:eastAsia="Times New Roman" w:cstheme="minorHAnsi"/>
+          <w:b/>
+          <w:bCs/>
+          <w:color w:val="000000"/>
+          <w:lang w:eastAsia="en-ZA"/>
+        </w:rPr>
+        <w:t>.</w:t>
+      </w:r>
+      <w:r>
+        <w:rPr>
+          <w:rFonts w:eastAsia="Times New Roman" w:cstheme="minorHAnsi"/>
+          <w:color w:val="000000"/>
+          <w:lang w:eastAsia="en-ZA"/>
+        </w:rPr>
+        <w:t xml:space="preserve"> Setup/Configure a Link-Wallet (Actor: Company Employee, System: Smart Payment)</w:t>
+      </w:r>
+    </w:p>
+    <w:p>
+      <w:pPr>
+        <w:spacing w:after="0" w:line="240" w:lineRule="auto"/>
+        <w:rPr>
+          <w:rFonts w:eastAsia="Times New Roman" w:cstheme="minorHAnsi"/>
+          <w:sz w:val="24"/>
+          <w:szCs w:val="24"/>
+          <w:lang w:eastAsia="en-ZA"/>
+        </w:rPr>
+      </w:pPr>
+      <w:r>
+        <w:rPr>
+          <w:rFonts w:eastAsia="Times New Roman" w:cstheme="minorHAnsi"/>
+          <w:b/>
+          <w:bCs/>
+          <w:color w:val="000000"/>
+          <w:lang w:eastAsia="en-ZA"/>
+        </w:rPr>
+        <w:t>UC</w:t>
+      </w:r>
+      <w:r>
+        <w:rPr>
+          <w:rFonts w:eastAsia="Times New Roman" w:cstheme="minorHAnsi"/>
+          <w:b/>
+          <w:bCs/>
+          <w:color w:val="000000"/>
+          <w:lang w:eastAsia="en-ZA"/>
+        </w:rPr>
+        <w:t>25</w:t>
+      </w:r>
+      <w:r>
+        <w:rPr>
+          <w:rFonts w:eastAsia="Times New Roman" w:cstheme="minorHAnsi"/>
+          <w:b/>
+          <w:bCs/>
+          <w:color w:val="000000"/>
+          <w:lang w:eastAsia="en-ZA"/>
+        </w:rPr>
+        <w:t>.</w:t>
+      </w:r>
+      <w:r>
+        <w:rPr>
+          <w:rFonts w:eastAsia="Times New Roman" w:cstheme="minorHAnsi"/>
+          <w:color w:val="000000"/>
+          <w:lang w:eastAsia="en-ZA"/>
+        </w:rPr>
+        <w:t xml:space="preserve"> Share a Link-Wallet with a user (Actor: Company Employee, System: Smart Payment)</w:t>
+      </w:r>
+    </w:p>
+    <w:p>
+      <w:pPr>
+        <w:spacing w:after="0" w:line="240" w:lineRule="auto"/>
+        <w:rPr>
+          <w:rFonts w:eastAsia="Times New Roman" w:cstheme="minorHAnsi"/>
+          <w:sz w:val="24"/>
+          <w:szCs w:val="24"/>
+          <w:lang w:eastAsia="en-ZA"/>
+        </w:rPr>
+      </w:pPr>
+      <w:r>
+        <w:rPr>
+          <w:rFonts w:eastAsia="Times New Roman" w:cstheme="minorHAnsi"/>
+          <w:b/>
+          <w:bCs/>
+          <w:color w:val="000000"/>
+          <w:lang w:eastAsia="en-ZA"/>
+        </w:rPr>
+        <w:t>UC</w:t>
+      </w:r>
+      <w:r>
+        <w:rPr>
+          <w:rFonts w:eastAsia="Times New Roman" w:cstheme="minorHAnsi"/>
+          <w:b/>
+          <w:bCs/>
+          <w:color w:val="000000"/>
+          <w:lang w:eastAsia="en-ZA"/>
+        </w:rPr>
+        <w:t>26</w:t>
+      </w:r>
+      <w:r>
+        <w:rPr>
+          <w:rFonts w:eastAsia="Times New Roman" w:cstheme="minorHAnsi"/>
+          <w:b/>
+          <w:bCs/>
+          <w:color w:val="000000"/>
+          <w:lang w:eastAsia="en-ZA"/>
+        </w:rPr>
+        <w:t xml:space="preserve">. </w:t>
+      </w:r>
+      <w:r>
+        <w:rPr>
+          <w:rFonts w:eastAsia="Times New Roman" w:cstheme="minorHAnsi"/>
+          <w:color w:val="000000"/>
+          <w:lang w:eastAsia="en-ZA"/>
+        </w:rPr>
+        <w:t>Acquire a preconfigured Link-Wallet (Actors: Company Guest &amp; Company Employee, System: Smart Payment)</w:t>
+      </w:r>
+    </w:p>
+    <w:p>
+      <w:pPr>
+        <w:spacing w:after="0" w:line="240" w:lineRule="auto"/>
+        <w:rPr>
+          <w:rFonts w:eastAsia="Times New Roman" w:cstheme="minorHAnsi"/>
+          <w:sz w:val="24"/>
+          <w:szCs w:val="24"/>
+          <w:lang w:eastAsia="en-ZA"/>
+        </w:rPr>
+      </w:pPr>
+      <w:r>
+        <w:rPr>
+          <w:rFonts w:eastAsia="Times New Roman" w:cstheme="minorHAnsi"/>
+          <w:b/>
+          <w:bCs/>
+          <w:color w:val="000000"/>
+          <w:lang w:eastAsia="en-ZA"/>
+        </w:rPr>
+        <w:t>UC</w:t>
+      </w:r>
+      <w:r>
+        <w:rPr>
+          <w:rFonts w:eastAsia="Times New Roman" w:cstheme="minorHAnsi"/>
+          <w:b/>
+          <w:bCs/>
+          <w:color w:val="000000"/>
+          <w:lang w:eastAsia="en-ZA"/>
+        </w:rPr>
+        <w:t>27</w:t>
+      </w:r>
+      <w:r>
+        <w:rPr>
+          <w:rFonts w:eastAsia="Times New Roman" w:cstheme="minorHAnsi"/>
+          <w:b/>
+          <w:bCs/>
+          <w:color w:val="000000"/>
+          <w:lang w:eastAsia="en-ZA"/>
+        </w:rPr>
+        <w:t xml:space="preserve">. </w:t>
+      </w:r>
+      <w:r>
+        <w:rPr>
+          <w:rFonts w:eastAsia="Times New Roman" w:cstheme="minorHAnsi"/>
+          <w:color w:val="000000"/>
+          <w:lang w:eastAsia="en-ZA"/>
+        </w:rPr>
+        <w:t>Purchase items using a Link-Wallet with sufficient funds (Actors: Company Guest &amp; Company Employee, System: Smart Payment)</w:t>
+      </w:r>
+    </w:p>
+    <w:p>
+      <w:pPr>
+        <w:spacing w:after="0" w:line="240" w:lineRule="auto"/>
+        <w:rPr>
+          <w:rFonts w:eastAsia="Times New Roman" w:cstheme="minorHAnsi"/>
+          <w:sz w:val="24"/>
+          <w:szCs w:val="24"/>
+          <w:lang w:eastAsia="en-ZA"/>
+        </w:rPr>
+      </w:pPr>
+      <w:r>
+        <w:rPr>
+          <w:rFonts w:eastAsia="Times New Roman" w:cstheme="minorHAnsi"/>
+          <w:b/>
+          <w:bCs/>
+          <w:color w:val="000000"/>
+          <w:lang w:eastAsia="en-ZA"/>
+        </w:rPr>
+        <w:lastRenderedPageBreak/>
+        <w:t>UC</w:t>
+      </w:r>
+      <w:r>
+        <w:rPr>
+          <w:rFonts w:eastAsia="Times New Roman" w:cstheme="minorHAnsi"/>
+          <w:b/>
+          <w:bCs/>
+          <w:color w:val="000000"/>
+          <w:lang w:eastAsia="en-ZA"/>
+        </w:rPr>
+        <w:t>28</w:t>
+      </w:r>
+      <w:r>
+        <w:rPr>
+          <w:rFonts w:eastAsia="Times New Roman" w:cstheme="minorHAnsi"/>
+          <w:b/>
+          <w:bCs/>
+          <w:color w:val="000000"/>
+          <w:lang w:eastAsia="en-ZA"/>
+        </w:rPr>
+        <w:t xml:space="preserve">. </w:t>
+      </w:r>
+      <w:r>
+        <w:rPr>
+          <w:rFonts w:eastAsia="Times New Roman" w:cstheme="minorHAnsi"/>
+          <w:color w:val="000000"/>
+          <w:lang w:eastAsia="en-ZA"/>
+        </w:rPr>
+        <w:t>Generate a Statement/Report of a Link-Wallet user (Actor: Company Representative, System: Smart Payment)</w:t>
+      </w:r>
+    </w:p>
+    <w:p>
+      <w:pPr>
+        <w:pStyle w:val="Heading2"/>
+        <w:rPr>
+          <w:sz w:val="28"/>
+        </w:rPr>
+      </w:pPr>
+      <w:bookmarkStart w:id="14" w:name="_Toc7726322"/>
+      <w:r>
+        <w:rPr>
+          <w:sz w:val="28"/>
+        </w:rPr>
+        <w:t>Use Case Diagram</w:t>
+      </w:r>
+      <w:bookmarkEnd w:id="14"/>
+    </w:p>
+    <w:p>
+      <w:pPr>
+        <w:jc w:val="center"/>
+      </w:pPr>
+      <w:r>
+        <w:rPr>
+          <w:noProof/>
+        </w:rPr>
+        <w:drawing>
+          <wp:inline distT="0" distB="0" distL="0" distR="0" wp14:anchorId="31FD2BF8" wp14:editId="70207719">
+            <wp:extent cx="5212080" cy="5596971"/>
+            <wp:effectExtent l="0" t="0" r="7620" b="3810"/>
+            <wp:docPr id="3" name="Picture 3" descr="A close up of text on a white background&#10;&#10;Description automatically generated"/>
+            <wp:cNvGraphicFramePr>
+              <a:graphicFrameLocks xmlns:a="http://schemas.openxmlformats.org/drawingml/2006/main" noChangeAspect="1"/>
+            </wp:cNvGraphicFramePr>
+            <a:graphic xmlns:a="http://schemas.openxmlformats.org/drawingml/2006/main">
+              <a:graphicData uri="http://schemas.openxmlformats.org/drawingml/2006/picture">
+                <pic:pic xmlns:pic="http://schemas.openxmlformats.org/drawingml/2006/picture">
+                  <pic:nvPicPr>
+                    <pic:cNvPr id="3" name="use case.PNG"/>
+                    <pic:cNvPicPr/>
+                  </pic:nvPicPr>
+                  <pic:blipFill>
+                    <a:blip r:embed="rId9">
+                      <a:extLst>
+                        <a:ext uri="{28A0092B-C50C-407E-A947-70E740481C1C}">
+                          <a14:useLocalDpi xmlns:a14="http://schemas.microsoft.com/office/drawing/2010/main" val="0"/>
+                        </a:ext>
+                      </a:extLst>
+                    </a:blip>
+                    <a:stretch>
+                      <a:fillRect/>
+                    </a:stretch>
+                  </pic:blipFill>
+                  <pic:spPr>
+                    <a:xfrm>
+                      <a:off x="0" y="0"/>
+                      <a:ext cx="5229608" cy="5615793"/>
+                    </a:xfrm>
+                    <a:prstGeom prst="rect">
+                      <a:avLst/>
+                    </a:prstGeom>
+                  </pic:spPr>
+                </pic:pic>
+              </a:graphicData>
+            </a:graphic>
+          </wp:inline>
+        </w:drawing>
+      </w:r>
+    </w:p>
+    <w:p/>
+    <w:p/>
+    <w:p/>
+    <w:p/>
+    <w:p/>
+    <w:p/>
+    <w:p/>
+    <w:p/>
+    <w:p>
+      <w:pPr>
+        <w:pStyle w:val="Heading2"/>
+        <w:rPr>
+          <w:sz w:val="28"/>
+        </w:rPr>
+      </w:pPr>
+      <w:bookmarkStart w:id="15" w:name="_Toc7726323"/>
+      <w:r>
+        <w:rPr>
+          <w:sz w:val="28"/>
+        </w:rPr>
+        <w:lastRenderedPageBreak/>
         <w:t>Functional Requirements</w:t>
       </w:r>
-      <w:bookmarkEnd w:id="8"/>
+      <w:bookmarkEnd w:id="15"/>
     </w:p>
     <w:p>
       <w:pPr>
@@ -1898,7 +3689,17 @@
           <w:color w:val="000000"/>
           <w:lang w:eastAsia="en-ZA"/>
         </w:rPr>
-        <w:t xml:space="preserve"> must provide functionality to generate statements to be sent to a company for the payments made using the Link system</w:t>
+        <w:t xml:space="preserve"> must provide functionality to generate statements to be sent to a company for the paym</w:t>
+      </w:r>
+      <w:bookmarkStart w:id="16" w:name="_GoBack"/>
+      <w:bookmarkEnd w:id="16"/>
+      <w:r>
+        <w:rPr>
+          <w:rFonts w:eastAsia="Times New Roman" w:cstheme="minorHAnsi"/>
+          <w:color w:val="000000"/>
+          <w:lang w:eastAsia="en-ZA"/>
+        </w:rPr>
+        <w:t>ents made using the Link system</w:t>
       </w:r>
     </w:p>
     <w:p>
@@ -2536,7 +4337,6 @@
           <w:color w:val="000000"/>
           <w:lang w:eastAsia="en-ZA"/>
         </w:rPr>
-        <w:lastRenderedPageBreak/>
         <w:t xml:space="preserve">As soon as the tap is completed and the data is sent through, the recipient’s phone should have the picture of the </w:t>
       </w:r>
       <w:r>
@@ -2701,6 +4501,7 @@
           <w:color w:val="000000"/>
           <w:lang w:eastAsia="en-ZA"/>
         </w:rPr>
+        <w:lastRenderedPageBreak/>
         <w:t>R2.2.2.2</w:t>
       </w:r>
       <w:r>
@@ -3568,7 +5369,6 @@
           <w:color w:val="000000"/>
           <w:lang w:eastAsia="en-ZA"/>
         </w:rPr>
-        <w:lastRenderedPageBreak/>
         <w:t>R4</w:t>
       </w:r>
       <w:r>
@@ -3804,6 +5604,7 @@
           <w:color w:val="000000"/>
           <w:lang w:eastAsia="en-ZA"/>
         </w:rPr>
+        <w:lastRenderedPageBreak/>
         <w:t>The password for the network</w:t>
       </w:r>
     </w:p>
@@ -4133,25 +5934,7 @@
           <w:color w:val="000000"/>
           <w:lang w:eastAsia="en-ZA"/>
         </w:rPr>
-        <w:t xml:space="preserve"> within the specified time frame, </w:t>
-      </w:r>
-      <w:proofErr w:type="gramStart"/>
-      <w:r>
-        <w:rPr>
-          <w:rFonts w:eastAsia="Times New Roman" w:cstheme="minorHAnsi"/>
-          <w:color w:val="000000"/>
-          <w:lang w:eastAsia="en-ZA"/>
-        </w:rPr>
-        <w:t>through the use of</w:t>
-      </w:r>
-      <w:proofErr w:type="gramEnd"/>
-      <w:r>
-        <w:rPr>
-          <w:rFonts w:eastAsia="Times New Roman" w:cstheme="minorHAnsi"/>
-          <w:color w:val="000000"/>
-          <w:lang w:eastAsia="en-ZA"/>
-        </w:rPr>
-        <w:t xml:space="preserve"> whitelisting or blacklisting on the routers within the offices providing the guest </w:t>
+        <w:t xml:space="preserve"> within the specified time frame, through the use of whitelisting or blacklisting on the routers within the offices providing the guest </w:t>
       </w:r>
       <w:proofErr w:type="spellStart"/>
       <w:r>
@@ -4590,18 +6373,8 @@
           <w:color w:val="000000"/>
           <w:lang w:eastAsia="en-ZA"/>
         </w:rPr>
-        <w:t xml:space="preserve">Who it was loaded </w:t>
-      </w:r>
-      <w:proofErr w:type="gramStart"/>
-      <w:r>
-        <w:rPr>
-          <w:rFonts w:eastAsia="Times New Roman" w:cstheme="minorHAnsi"/>
-          <w:color w:val="000000"/>
-          <w:lang w:eastAsia="en-ZA"/>
-        </w:rPr>
-        <w:t>by</w:t>
-      </w:r>
-      <w:proofErr w:type="gramEnd"/>
+        <w:t>Who it was loaded by</w:t>
+      </w:r>
     </w:p>
     <w:p>
       <w:pPr>
@@ -4676,19 +6449,8 @@
           <w:color w:val="000000"/>
           <w:lang w:eastAsia="en-ZA"/>
         </w:rPr>
-        <w:lastRenderedPageBreak/>
-        <w:t xml:space="preserve">How much of the loaded money was </w:t>
-      </w:r>
-      <w:proofErr w:type="gramStart"/>
-      <w:r>
-        <w:rPr>
-          <w:rFonts w:eastAsia="Times New Roman" w:cstheme="minorHAnsi"/>
-          <w:color w:val="000000"/>
-          <w:lang w:eastAsia="en-ZA"/>
-        </w:rPr>
-        <w:t>used</w:t>
-      </w:r>
-      <w:proofErr w:type="gramEnd"/>
+        <w:t>How much of the loaded money was used</w:t>
+      </w:r>
     </w:p>
     <w:p>
       <w:pPr>
@@ -4801,18 +6563,8 @@
           <w:color w:val="000000"/>
           <w:lang w:eastAsia="en-ZA"/>
         </w:rPr>
-        <w:t xml:space="preserve">What was bought with this </w:t>
-      </w:r>
-      <w:proofErr w:type="gramStart"/>
-      <w:r>
-        <w:rPr>
-          <w:rFonts w:eastAsia="Times New Roman" w:cstheme="minorHAnsi"/>
-          <w:color w:val="000000"/>
-          <w:lang w:eastAsia="en-ZA"/>
-        </w:rPr>
-        <w:t>payment</w:t>
-      </w:r>
-      <w:proofErr w:type="gramEnd"/>
+        <w:t>What was bought with this payment</w:t>
+      </w:r>
     </w:p>
     <w:p>
       <w:pPr>
@@ -4887,6 +6639,7 @@
           <w:color w:val="000000"/>
           <w:lang w:eastAsia="en-ZA"/>
         </w:rPr>
+        <w:lastRenderedPageBreak/>
         <w:t>This report should be able to be generated over any time frame of the company’s choosing, as well as weekly/biweekly/monthly reports being sent from Link to the company</w:t>
       </w:r>
     </w:p>
@@ -5241,11 +6994,9 @@
           <w:lang w:eastAsia="en-ZA"/>
         </w:rPr>
       </w:pPr>
-      <w:bookmarkStart w:id="9" w:name="_GoBack"/>
-      <w:bookmarkEnd w:id="9"/>
     </w:p>
     <w:sectPr>
-      <w:footerReference w:type="default" r:id="rId9"/>
+      <w:footerReference w:type="default" r:id="rId10"/>
       <w:pgSz w:w="11906" w:h="16838"/>
       <w:pgMar w:top="1440" w:right="1440" w:bottom="1440" w:left="1440" w:header="708" w:footer="708" w:gutter="0"/>
       <w:pgNumType w:start="0"/>
@@ -9726,7 +11477,7 @@
 </file>
 
 <file path=customXml/itemProps1.xml><?xml version="1.0" encoding="utf-8"?>
-<ds:datastoreItem xmlns:ds="http://schemas.openxmlformats.org/officeDocument/2006/customXml" ds:itemID="{E36E2795-B09E-4824-B711-5D6FFAE1EFD7}">
+<ds:datastoreItem xmlns:ds="http://schemas.openxmlformats.org/officeDocument/2006/customXml" ds:itemID="{75CC7515-B847-4136-A43A-AC0635B92BAF}">
   <ds:schemaRefs>
     <ds:schemaRef ds:uri="http://schemas.openxmlformats.org/officeDocument/2006/bibliography"/>
   </ds:schemaRefs>

--- a/srs/SRS Word.docx
+++ b/srs/SRS Word.docx
@@ -3,17 +3,4472 @@
 <w:document xmlns:wpc="http://schemas.microsoft.com/office/word/2010/wordprocessingCanvas" xmlns:cx="http://schemas.microsoft.com/office/drawing/2014/chartex" xmlns:cx1="http://schemas.microsoft.com/office/drawing/2015/9/8/chartex" xmlns:cx2="http://schemas.microsoft.com/office/drawing/2015/10/21/chartex" xmlns:cx3="http://schemas.microsoft.com/office/drawing/2016/5/9/chartex" xmlns:cx4="http://schemas.microsoft.com/office/drawing/2016/5/10/chartex" xmlns:cx5="http://schemas.microsoft.com/office/drawing/2016/5/11/chartex" xmlns:cx6="http://schemas.microsoft.com/office/drawing/2016/5/12/chartex" xmlns:cx7="http://schemas.microsoft.com/office/drawing/2016/5/13/chartex" xmlns:cx8="http://schemas.microsoft.com/office/drawing/2016/5/14/chartex" xmlns:mc="http://schemas.openxmlformats.org/markup-compatibility/2006" xmlns:aink="http://schemas.microsoft.com/office/drawing/2016/ink" xmlns:am3d="http://schemas.microsoft.com/office/drawing/2017/model3d" xmlns:o="urn:schemas-microsoft-com:office:office" xmlns:r="http://schemas.openxmlformats.org/officeDocument/2006/relationships" xmlns:m="http://schemas.openxmlformats.org/officeDocument/2006/math" xmlns:v="urn:schemas-microsoft-com:vml" xmlns:wp14="http://schemas.microsoft.com/office/word/2010/wordprocessingDrawing" xmlns:wp="http://schemas.openxmlformats.org/drawingml/2006/wordprocessingDrawing" xmlns:w10="urn:schemas-microsoft-com:office:word" xmlns:w="http://schemas.openxmlformats.org/wordprocessingml/2006/main" xmlns:w14="http://schemas.microsoft.com/office/word/2010/wordml" xmlns:w15="http://schemas.microsoft.com/office/word/2012/wordml" xmlns:w16cid="http://schemas.microsoft.com/office/word/2016/wordml/cid" xmlns:w16se="http://schemas.microsoft.com/office/word/2015/wordml/symex" xmlns:wpg="http://schemas.microsoft.com/office/word/2010/wordprocessingGroup" xmlns:wpi="http://schemas.microsoft.com/office/word/2010/wordprocessingInk" xmlns:wne="http://schemas.microsoft.com/office/word/2006/wordml" xmlns:wps="http://schemas.microsoft.com/office/word/2010/wordprocessingShape" mc:Ignorable="w14 w15 w16se w16cid wp14">
   <w:body>
     <w:p>
+      <w:bookmarkStart w:id="0" w:name="_Toc7726302"/>
+    </w:p>
+    <w:sdt>
+      <w:sdtPr>
+        <w:id w:val="1706298297"/>
+        <w:docPartObj>
+          <w:docPartGallery w:val="Cover Pages"/>
+          <w:docPartUnique/>
+        </w:docPartObj>
+      </w:sdtPr>
+      <w:sdtContent>
+        <w:p>
+          <w:r>
+            <w:rPr>
+              <w:noProof/>
+            </w:rPr>
+            <mc:AlternateContent>
+              <mc:Choice Requires="wpg">
+                <w:drawing>
+                  <wp:anchor distT="0" distB="0" distL="114300" distR="114300" simplePos="0" relativeHeight="251659264" behindDoc="0" locked="0" layoutInCell="1" allowOverlap="1" wp14:anchorId="7590D678" wp14:editId="5080C183">
+                    <wp:simplePos x="0" y="0"/>
+                    <wp:positionH relativeFrom="page">
+                      <wp:align>center</wp:align>
+                    </wp:positionH>
+                    <mc:AlternateContent>
+                      <mc:Choice Requires="wp14">
+                        <wp:positionV relativeFrom="page">
+                          <wp14:pctPosVOffset>2300</wp14:pctPosVOffset>
+                        </wp:positionV>
+                      </mc:Choice>
+                      <mc:Fallback>
+                        <wp:positionV relativeFrom="page">
+                          <wp:posOffset>245745</wp:posOffset>
+                        </wp:positionV>
+                      </mc:Fallback>
+                    </mc:AlternateContent>
+                    <wp:extent cx="7315200" cy="1215391"/>
+                    <wp:effectExtent l="0" t="0" r="1270" b="1905"/>
+                    <wp:wrapNone/>
+                    <wp:docPr id="149" name="Group 149"/>
+                    <wp:cNvGraphicFramePr/>
+                    <a:graphic xmlns:a="http://schemas.openxmlformats.org/drawingml/2006/main">
+                      <a:graphicData uri="http://schemas.microsoft.com/office/word/2010/wordprocessingGroup">
+                        <wpg:wgp>
+                          <wpg:cNvGrpSpPr/>
+                          <wpg:grpSpPr>
+                            <a:xfrm>
+                              <a:off x="0" y="0"/>
+                              <a:ext cx="7315200" cy="1215391"/>
+                              <a:chOff x="0" y="-1"/>
+                              <a:chExt cx="7315200" cy="1216153"/>
+                            </a:xfrm>
+                          </wpg:grpSpPr>
+                          <wps:wsp>
+                            <wps:cNvPr id="150" name="Rectangle 51"/>
+                            <wps:cNvSpPr/>
+                            <wps:spPr>
+                              <a:xfrm>
+                                <a:off x="0" y="-1"/>
+                                <a:ext cx="7315200" cy="1130373"/>
+                              </a:xfrm>
+                              <a:custGeom>
+                                <a:avLst/>
+                                <a:gdLst>
+                                  <a:gd name="connsiteX0" fmla="*/ 0 w 7312660"/>
+                                  <a:gd name="connsiteY0" fmla="*/ 0 h 1215390"/>
+                                  <a:gd name="connsiteX1" fmla="*/ 7312660 w 7312660"/>
+                                  <a:gd name="connsiteY1" fmla="*/ 0 h 1215390"/>
+                                  <a:gd name="connsiteX2" fmla="*/ 7312660 w 7312660"/>
+                                  <a:gd name="connsiteY2" fmla="*/ 1215390 h 1215390"/>
+                                  <a:gd name="connsiteX3" fmla="*/ 0 w 7312660"/>
+                                  <a:gd name="connsiteY3" fmla="*/ 1215390 h 1215390"/>
+                                  <a:gd name="connsiteX4" fmla="*/ 0 w 7312660"/>
+                                  <a:gd name="connsiteY4" fmla="*/ 0 h 1215390"/>
+                                  <a:gd name="connsiteX0" fmla="*/ 0 w 7312660"/>
+                                  <a:gd name="connsiteY0" fmla="*/ 0 h 1215390"/>
+                                  <a:gd name="connsiteX1" fmla="*/ 7312660 w 7312660"/>
+                                  <a:gd name="connsiteY1" fmla="*/ 0 h 1215390"/>
+                                  <a:gd name="connsiteX2" fmla="*/ 7312660 w 7312660"/>
+                                  <a:gd name="connsiteY2" fmla="*/ 1215390 h 1215390"/>
+                                  <a:gd name="connsiteX3" fmla="*/ 3667125 w 7312660"/>
+                                  <a:gd name="connsiteY3" fmla="*/ 1209675 h 1215390"/>
+                                  <a:gd name="connsiteX4" fmla="*/ 0 w 7312660"/>
+                                  <a:gd name="connsiteY4" fmla="*/ 1215390 h 1215390"/>
+                                  <a:gd name="connsiteX5" fmla="*/ 0 w 7312660"/>
+                                  <a:gd name="connsiteY5" fmla="*/ 0 h 1215390"/>
+                                  <a:gd name="connsiteX0" fmla="*/ 0 w 7312660"/>
+                                  <a:gd name="connsiteY0" fmla="*/ 0 h 1215390"/>
+                                  <a:gd name="connsiteX1" fmla="*/ 7312660 w 7312660"/>
+                                  <a:gd name="connsiteY1" fmla="*/ 0 h 1215390"/>
+                                  <a:gd name="connsiteX2" fmla="*/ 7312660 w 7312660"/>
+                                  <a:gd name="connsiteY2" fmla="*/ 1215390 h 1215390"/>
+                                  <a:gd name="connsiteX3" fmla="*/ 3619500 w 7312660"/>
+                                  <a:gd name="connsiteY3" fmla="*/ 733425 h 1215390"/>
+                                  <a:gd name="connsiteX4" fmla="*/ 0 w 7312660"/>
+                                  <a:gd name="connsiteY4" fmla="*/ 1215390 h 1215390"/>
+                                  <a:gd name="connsiteX5" fmla="*/ 0 w 7312660"/>
+                                  <a:gd name="connsiteY5" fmla="*/ 0 h 1215390"/>
+                                  <a:gd name="connsiteX0" fmla="*/ 0 w 7312660"/>
+                                  <a:gd name="connsiteY0" fmla="*/ 0 h 1215390"/>
+                                  <a:gd name="connsiteX1" fmla="*/ 7312660 w 7312660"/>
+                                  <a:gd name="connsiteY1" fmla="*/ 0 h 1215390"/>
+                                  <a:gd name="connsiteX2" fmla="*/ 7312660 w 7312660"/>
+                                  <a:gd name="connsiteY2" fmla="*/ 1129665 h 1215390"/>
+                                  <a:gd name="connsiteX3" fmla="*/ 3619500 w 7312660"/>
+                                  <a:gd name="connsiteY3" fmla="*/ 733425 h 1215390"/>
+                                  <a:gd name="connsiteX4" fmla="*/ 0 w 7312660"/>
+                                  <a:gd name="connsiteY4" fmla="*/ 1215390 h 1215390"/>
+                                  <a:gd name="connsiteX5" fmla="*/ 0 w 7312660"/>
+                                  <a:gd name="connsiteY5" fmla="*/ 0 h 1215390"/>
+                                  <a:gd name="connsiteX0" fmla="*/ 9525 w 7322185"/>
+                                  <a:gd name="connsiteY0" fmla="*/ 0 h 1129665"/>
+                                  <a:gd name="connsiteX1" fmla="*/ 7322185 w 7322185"/>
+                                  <a:gd name="connsiteY1" fmla="*/ 0 h 1129665"/>
+                                  <a:gd name="connsiteX2" fmla="*/ 7322185 w 7322185"/>
+                                  <a:gd name="connsiteY2" fmla="*/ 1129665 h 1129665"/>
+                                  <a:gd name="connsiteX3" fmla="*/ 3629025 w 7322185"/>
+                                  <a:gd name="connsiteY3" fmla="*/ 733425 h 1129665"/>
+                                  <a:gd name="connsiteX4" fmla="*/ 0 w 7322185"/>
+                                  <a:gd name="connsiteY4" fmla="*/ 1091565 h 1129665"/>
+                                  <a:gd name="connsiteX5" fmla="*/ 9525 w 7322185"/>
+                                  <a:gd name="connsiteY5" fmla="*/ 0 h 1129665"/>
+                                  <a:gd name="connsiteX0" fmla="*/ 0 w 7312660"/>
+                                  <a:gd name="connsiteY0" fmla="*/ 0 h 1129665"/>
+                                  <a:gd name="connsiteX1" fmla="*/ 7312660 w 7312660"/>
+                                  <a:gd name="connsiteY1" fmla="*/ 0 h 1129665"/>
+                                  <a:gd name="connsiteX2" fmla="*/ 7312660 w 7312660"/>
+                                  <a:gd name="connsiteY2" fmla="*/ 1129665 h 1129665"/>
+                                  <a:gd name="connsiteX3" fmla="*/ 3619500 w 7312660"/>
+                                  <a:gd name="connsiteY3" fmla="*/ 733425 h 1129665"/>
+                                  <a:gd name="connsiteX4" fmla="*/ 0 w 7312660"/>
+                                  <a:gd name="connsiteY4" fmla="*/ 1091565 h 1129665"/>
+                                  <a:gd name="connsiteX5" fmla="*/ 0 w 7312660"/>
+                                  <a:gd name="connsiteY5" fmla="*/ 0 h 1129665"/>
+                                </a:gdLst>
+                                <a:ahLst/>
+                                <a:cxnLst>
+                                  <a:cxn ang="0">
+                                    <a:pos x="connsiteX0" y="connsiteY0"/>
+                                  </a:cxn>
+                                  <a:cxn ang="0">
+                                    <a:pos x="connsiteX1" y="connsiteY1"/>
+                                  </a:cxn>
+                                  <a:cxn ang="0">
+                                    <a:pos x="connsiteX2" y="connsiteY2"/>
+                                  </a:cxn>
+                                  <a:cxn ang="0">
+                                    <a:pos x="connsiteX3" y="connsiteY3"/>
+                                  </a:cxn>
+                                  <a:cxn ang="0">
+                                    <a:pos x="connsiteX4" y="connsiteY4"/>
+                                  </a:cxn>
+                                  <a:cxn ang="0">
+                                    <a:pos x="connsiteX5" y="connsiteY5"/>
+                                  </a:cxn>
+                                </a:cxnLst>
+                                <a:rect l="l" t="t" r="r" b="b"/>
+                                <a:pathLst>
+                                  <a:path w="7312660" h="1129665">
+                                    <a:moveTo>
+                                      <a:pt x="0" y="0"/>
+                                    </a:moveTo>
+                                    <a:lnTo>
+                                      <a:pt x="7312660" y="0"/>
+                                    </a:lnTo>
+                                    <a:lnTo>
+                                      <a:pt x="7312660" y="1129665"/>
+                                    </a:lnTo>
+                                    <a:lnTo>
+                                      <a:pt x="3619500" y="733425"/>
+                                    </a:lnTo>
+                                    <a:lnTo>
+                                      <a:pt x="0" y="1091565"/>
+                                    </a:lnTo>
+                                    <a:lnTo>
+                                      <a:pt x="0" y="0"/>
+                                    </a:lnTo>
+                                    <a:close/>
+                                  </a:path>
+                                </a:pathLst>
+                              </a:custGeom>
+                              <a:ln>
+                                <a:noFill/>
+                              </a:ln>
+                            </wps:spPr>
+                            <wps:style>
+                              <a:lnRef idx="2">
+                                <a:schemeClr val="accent1">
+                                  <a:shade val="50000"/>
+                                </a:schemeClr>
+                              </a:lnRef>
+                              <a:fillRef idx="1">
+                                <a:schemeClr val="accent1"/>
+                              </a:fillRef>
+                              <a:effectRef idx="0">
+                                <a:schemeClr val="accent1"/>
+                              </a:effectRef>
+                              <a:fontRef idx="minor">
+                                <a:schemeClr val="lt1"/>
+                              </a:fontRef>
+                            </wps:style>
+                            <wps:bodyPr rot="0" spcFirstLastPara="0" vertOverflow="overflow" horzOverflow="overflow" vert="horz" wrap="square" lIns="91440" tIns="45720" rIns="91440" bIns="45720" numCol="1" spcCol="0" rtlCol="0" fromWordArt="0" anchor="ctr" anchorCtr="0" forceAA="0" compatLnSpc="1">
+                              <a:prstTxWarp prst="textNoShape">
+                                <a:avLst/>
+                              </a:prstTxWarp>
+                              <a:noAutofit/>
+                            </wps:bodyPr>
+                          </wps:wsp>
+                          <wps:wsp>
+                            <wps:cNvPr id="151" name="Rectangle 151"/>
+                            <wps:cNvSpPr/>
+                            <wps:spPr>
+                              <a:xfrm>
+                                <a:off x="0" y="0"/>
+                                <a:ext cx="7315200" cy="1216152"/>
+                              </a:xfrm>
+                              <a:prstGeom prst="rect">
+                                <a:avLst/>
+                              </a:prstGeom>
+                              <a:blipFill>
+                                <a:blip r:embed="rId8"/>
+                                <a:stretch>
+                                  <a:fillRect r="-7574"/>
+                                </a:stretch>
+                              </a:blipFill>
+                              <a:ln>
+                                <a:noFill/>
+                              </a:ln>
+                            </wps:spPr>
+                            <wps:style>
+                              <a:lnRef idx="2">
+                                <a:schemeClr val="accent1">
+                                  <a:shade val="50000"/>
+                                </a:schemeClr>
+                              </a:lnRef>
+                              <a:fillRef idx="1">
+                                <a:schemeClr val="accent1"/>
+                              </a:fillRef>
+                              <a:effectRef idx="0">
+                                <a:schemeClr val="accent1"/>
+                              </a:effectRef>
+                              <a:fontRef idx="minor">
+                                <a:schemeClr val="lt1"/>
+                              </a:fontRef>
+                            </wps:style>
+                            <wps:bodyPr rot="0" spcFirstLastPara="0" vertOverflow="overflow" horzOverflow="overflow" vert="horz" wrap="square" lIns="91440" tIns="45720" rIns="91440" bIns="45720" numCol="1" spcCol="0" rtlCol="0" fromWordArt="0" anchor="ctr" anchorCtr="0" forceAA="0" compatLnSpc="1">
+                              <a:prstTxWarp prst="textNoShape">
+                                <a:avLst/>
+                              </a:prstTxWarp>
+                              <a:noAutofit/>
+                            </wps:bodyPr>
+                          </wps:wsp>
+                        </wpg:wgp>
+                      </a:graphicData>
+                    </a:graphic>
+                    <wp14:sizeRelH relativeFrom="page">
+                      <wp14:pctWidth>94100</wp14:pctWidth>
+                    </wp14:sizeRelH>
+                    <wp14:sizeRelV relativeFrom="page">
+                      <wp14:pctHeight>12100</wp14:pctHeight>
+                    </wp14:sizeRelV>
+                  </wp:anchor>
+                </w:drawing>
+              </mc:Choice>
+              <mc:Fallback>
+                <w:pict>
+                  <v:group w14:anchorId="1E8DE6F8" id="Group 149" o:spid="_x0000_s1026" style="position:absolute;margin-left:0;margin-top:0;width:8in;height:95.7pt;z-index:251659264;mso-width-percent:941;mso-height-percent:121;mso-top-percent:23;mso-position-horizontal:center;mso-position-horizontal-relative:page;mso-position-vertical-relative:page;mso-width-percent:941;mso-height-percent:121;mso-top-percent:23" coordorigin="" coordsize="73152,12161" o:gfxdata="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">
+                    <v:shape id="Rectangle 51" o:spid="_x0000_s1027" style="position:absolute;width:73152;height:11303;visibility:visible;mso-wrap-style:square;v-text-anchor:middle" coordsize="7312660,1129665" o:gfxdata="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" path="m,l7312660,r,1129665l3619500,733425,,1091565,,xe" fillcolor="#4472c4 [3204]" stroked="f" strokeweight="1pt">
+                      <v:stroke joinstyle="miter"/>
+                      <v:path arrowok="t" o:connecttype="custom" o:connectlocs="0,0;7315200,0;7315200,1130373;3620757,733885;0,1092249;0,0" o:connectangles="0,0,0,0,0,0"/>
+                    </v:shape>
+                    <v:rect id="Rectangle 151" o:spid="_x0000_s1028" style="position:absolute;width:73152;height:12161;visibility:visible;mso-wrap-style:square;v-text-anchor:middle" o:gfxdata="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" stroked="f" strokeweight="1pt">
+                      <v:fill r:id="rId9" o:title="" recolor="t" rotate="t" type="frame"/>
+                    </v:rect>
+                    <w10:wrap anchorx="page" anchory="page"/>
+                  </v:group>
+                </w:pict>
+              </mc:Fallback>
+            </mc:AlternateContent>
+          </w:r>
+        </w:p>
+        <w:p>
+          <w:r>
+            <w:rPr>
+              <w:noProof/>
+            </w:rPr>
+            <mc:AlternateContent>
+              <mc:Choice Requires="wps">
+                <w:drawing>
+                  <wp:anchor distT="91440" distB="91440" distL="114300" distR="114300" simplePos="0" relativeHeight="251661312" behindDoc="0" locked="0" layoutInCell="1" allowOverlap="1" wp14:anchorId="768CAB9C" wp14:editId="0DA06487">
+                    <wp:simplePos x="0" y="0"/>
+                    <wp:positionH relativeFrom="margin">
+                      <wp:align>center</wp:align>
+                    </wp:positionH>
+                    <wp:positionV relativeFrom="paragraph">
+                      <wp:posOffset>3869245</wp:posOffset>
+                    </wp:positionV>
+                    <wp:extent cx="2956560" cy="1403985"/>
+                    <wp:effectExtent l="0" t="0" r="0" b="0"/>
+                    <wp:wrapTopAndBottom/>
+                    <wp:docPr id="307" name="Text Box 2"/>
+                    <wp:cNvGraphicFramePr>
+                      <a:graphicFrameLocks xmlns:a="http://schemas.openxmlformats.org/drawingml/2006/main"/>
+                    </wp:cNvGraphicFramePr>
+                    <a:graphic xmlns:a="http://schemas.openxmlformats.org/drawingml/2006/main">
+                      <a:graphicData uri="http://schemas.microsoft.com/office/word/2010/wordprocessingShape">
+                        <wps:wsp>
+                          <wps:cNvSpPr txBox="1">
+                            <a:spLocks noChangeArrowheads="1"/>
+                          </wps:cNvSpPr>
+                          <wps:spPr bwMode="auto">
+                            <a:xfrm>
+                              <a:off x="0" y="0"/>
+                              <a:ext cx="2956560" cy="1403985"/>
+                            </a:xfrm>
+                            <a:prstGeom prst="rect">
+                              <a:avLst/>
+                            </a:prstGeom>
+                            <a:noFill/>
+                            <a:ln w="9525">
+                              <a:noFill/>
+                              <a:miter lim="800000"/>
+                              <a:headEnd/>
+                              <a:tailEnd/>
+                            </a:ln>
+                          </wps:spPr>
+                          <wps:txbx>
+                            <w:txbxContent>
+                              <w:p>
+                                <w:pPr>
+                                  <w:pBdr>
+                                    <w:top w:val="single" w:sz="24" w:space="8" w:color="4472C4" w:themeColor="accent1"/>
+                                    <w:bottom w:val="single" w:sz="24" w:space="8" w:color="4472C4" w:themeColor="accent1"/>
+                                  </w:pBdr>
+                                  <w:spacing w:after="0"/>
+                                  <w:rPr>
+                                    <w:i/>
+                                    <w:iCs/>
+                                    <w:color w:val="4472C4" w:themeColor="accent1"/>
+                                    <w:sz w:val="32"/>
+                                    <w:szCs w:val="24"/>
+                                  </w:rPr>
+                                </w:pPr>
+                                <w:proofErr w:type="spellStart"/>
+                                <w:r>
+                                  <w:rPr>
+                                    <w:i/>
+                                    <w:iCs/>
+                                    <w:color w:val="4472C4" w:themeColor="accent1"/>
+                                    <w:sz w:val="32"/>
+                                    <w:szCs w:val="24"/>
+                                  </w:rPr>
+                                  <w:t>Wian</w:t>
+                                </w:r>
+                                <w:proofErr w:type="spellEnd"/>
+                                <w:r>
+                                  <w:rPr>
+                                    <w:i/>
+                                    <w:iCs/>
+                                    <w:color w:val="4472C4" w:themeColor="accent1"/>
+                                    <w:sz w:val="32"/>
+                                    <w:szCs w:val="24"/>
+                                  </w:rPr>
+                                  <w:t xml:space="preserve"> du Plooy   </w:t>
+                                </w:r>
+                                <w:r>
+                                  <w:rPr>
+                                    <w:i/>
+                                    <w:iCs/>
+                                    <w:color w:val="4472C4" w:themeColor="accent1"/>
+                                    <w:sz w:val="32"/>
+                                    <w:szCs w:val="24"/>
+                                  </w:rPr>
+                                  <w:tab/>
+                                </w:r>
+                                <w:r>
+                                  <w:rPr>
+                                    <w:i/>
+                                    <w:iCs/>
+                                    <w:color w:val="4472C4" w:themeColor="accent1"/>
+                                    <w:sz w:val="32"/>
+                                    <w:szCs w:val="24"/>
+                                  </w:rPr>
+                                  <w:tab/>
+                                </w:r>
+                                <w:r>
+                                  <w:rPr>
+                                    <w:i/>
+                                    <w:iCs/>
+                                    <w:color w:val="4472C4" w:themeColor="accent1"/>
+                                    <w:sz w:val="32"/>
+                                    <w:szCs w:val="24"/>
+                                  </w:rPr>
+                                  <w:t>u17237263</w:t>
+                                </w:r>
+                              </w:p>
+                              <w:p>
+                                <w:pPr>
+                                  <w:pBdr>
+                                    <w:top w:val="single" w:sz="24" w:space="8" w:color="4472C4" w:themeColor="accent1"/>
+                                    <w:bottom w:val="single" w:sz="24" w:space="8" w:color="4472C4" w:themeColor="accent1"/>
+                                  </w:pBdr>
+                                  <w:spacing w:after="0"/>
+                                  <w:rPr>
+                                    <w:i/>
+                                    <w:iCs/>
+                                    <w:color w:val="4472C4" w:themeColor="accent1"/>
+                                    <w:sz w:val="32"/>
+                                    <w:szCs w:val="24"/>
+                                  </w:rPr>
+                                </w:pPr>
+                                <w:r>
+                                  <w:rPr>
+                                    <w:i/>
+                                    <w:iCs/>
+                                    <w:color w:val="4472C4" w:themeColor="accent1"/>
+                                    <w:sz w:val="32"/>
+                                    <w:szCs w:val="24"/>
+                                  </w:rPr>
+                                  <w:t xml:space="preserve">Duncan </w:t>
+                                </w:r>
+                                <w:proofErr w:type="gramStart"/>
+                                <w:r>
+                                  <w:rPr>
+                                    <w:i/>
+                                    <w:iCs/>
+                                    <w:color w:val="4472C4" w:themeColor="accent1"/>
+                                    <w:sz w:val="32"/>
+                                    <w:szCs w:val="24"/>
+                                  </w:rPr>
+                                  <w:t xml:space="preserve">Vodden  </w:t>
+                                </w:r>
+                                <w:r>
+                                  <w:rPr>
+                                    <w:i/>
+                                    <w:iCs/>
+                                    <w:color w:val="4472C4" w:themeColor="accent1"/>
+                                    <w:sz w:val="32"/>
+                                    <w:szCs w:val="24"/>
+                                  </w:rPr>
+                                  <w:tab/>
+                                </w:r>
+                                <w:proofErr w:type="gramEnd"/>
+                                <w:r>
+                                  <w:rPr>
+                                    <w:i/>
+                                    <w:iCs/>
+                                    <w:color w:val="4472C4" w:themeColor="accent1"/>
+                                    <w:sz w:val="32"/>
+                                    <w:szCs w:val="24"/>
+                                  </w:rPr>
+                                  <w:t>u17037400</w:t>
+                                </w:r>
+                              </w:p>
+                              <w:p>
+                                <w:pPr>
+                                  <w:pBdr>
+                                    <w:top w:val="single" w:sz="24" w:space="8" w:color="4472C4" w:themeColor="accent1"/>
+                                    <w:bottom w:val="single" w:sz="24" w:space="8" w:color="4472C4" w:themeColor="accent1"/>
+                                  </w:pBdr>
+                                  <w:spacing w:after="0"/>
+                                  <w:rPr>
+                                    <w:i/>
+                                    <w:iCs/>
+                                    <w:color w:val="4472C4" w:themeColor="accent1"/>
+                                    <w:sz w:val="32"/>
+                                    <w:szCs w:val="24"/>
+                                  </w:rPr>
+                                </w:pPr>
+                                <w:proofErr w:type="spellStart"/>
+                                <w:r>
+                                  <w:rPr>
+                                    <w:i/>
+                                    <w:iCs/>
+                                    <w:color w:val="4472C4" w:themeColor="accent1"/>
+                                    <w:sz w:val="32"/>
+                                    <w:szCs w:val="24"/>
+                                  </w:rPr>
+                                  <w:t>Tjaart</w:t>
+                                </w:r>
+                                <w:proofErr w:type="spellEnd"/>
+                                <w:r>
+                                  <w:rPr>
+                                    <w:i/>
+                                    <w:iCs/>
+                                    <w:color w:val="4472C4" w:themeColor="accent1"/>
+                                    <w:sz w:val="32"/>
+                                    <w:szCs w:val="24"/>
+                                  </w:rPr>
+                                  <w:t xml:space="preserve"> </w:t>
+                                </w:r>
+                                <w:proofErr w:type="spellStart"/>
+                                <w:proofErr w:type="gramStart"/>
+                                <w:r>
+                                  <w:rPr>
+                                    <w:i/>
+                                    <w:iCs/>
+                                    <w:color w:val="4472C4" w:themeColor="accent1"/>
+                                    <w:sz w:val="32"/>
+                                    <w:szCs w:val="24"/>
+                                  </w:rPr>
+                                  <w:t>Booyens</w:t>
+                                </w:r>
+                                <w:proofErr w:type="spellEnd"/>
+                                <w:r>
+                                  <w:rPr>
+                                    <w:i/>
+                                    <w:iCs/>
+                                    <w:color w:val="4472C4" w:themeColor="accent1"/>
+                                    <w:sz w:val="32"/>
+                                    <w:szCs w:val="24"/>
+                                  </w:rPr>
+                                  <w:t xml:space="preserve">  </w:t>
+                                </w:r>
+                                <w:r>
+                                  <w:rPr>
+                                    <w:i/>
+                                    <w:iCs/>
+                                    <w:color w:val="4472C4" w:themeColor="accent1"/>
+                                    <w:sz w:val="32"/>
+                                    <w:szCs w:val="24"/>
+                                  </w:rPr>
+                                  <w:tab/>
+                                </w:r>
+                                <w:proofErr w:type="gramEnd"/>
+                                <w:r>
+                                  <w:rPr>
+                                    <w:i/>
+                                    <w:iCs/>
+                                    <w:color w:val="4472C4" w:themeColor="accent1"/>
+                                    <w:sz w:val="32"/>
+                                    <w:szCs w:val="24"/>
+                                  </w:rPr>
+                                  <w:tab/>
+                                </w:r>
+                                <w:r>
+                                  <w:rPr>
+                                    <w:i/>
+                                    <w:iCs/>
+                                    <w:color w:val="4472C4" w:themeColor="accent1"/>
+                                    <w:sz w:val="32"/>
+                                    <w:szCs w:val="24"/>
+                                  </w:rPr>
+                                  <w:t>u17021775</w:t>
+                                </w:r>
+                              </w:p>
+                              <w:p>
+                                <w:pPr>
+                                  <w:pBdr>
+                                    <w:top w:val="single" w:sz="24" w:space="8" w:color="4472C4" w:themeColor="accent1"/>
+                                    <w:bottom w:val="single" w:sz="24" w:space="8" w:color="4472C4" w:themeColor="accent1"/>
+                                  </w:pBdr>
+                                  <w:spacing w:after="0"/>
+                                  <w:rPr>
+                                    <w:i/>
+                                    <w:iCs/>
+                                    <w:color w:val="4472C4" w:themeColor="accent1"/>
+                                    <w:sz w:val="32"/>
+                                    <w:szCs w:val="24"/>
+                                  </w:rPr>
+                                </w:pPr>
+                                <w:proofErr w:type="spellStart"/>
+                                <w:r>
+                                  <w:rPr>
+                                    <w:i/>
+                                    <w:iCs/>
+                                    <w:color w:val="4472C4" w:themeColor="accent1"/>
+                                    <w:sz w:val="32"/>
+                                    <w:szCs w:val="24"/>
+                                  </w:rPr>
+                                  <w:t>Savvas</w:t>
+                                </w:r>
+                                <w:proofErr w:type="spellEnd"/>
+                                <w:r>
+                                  <w:rPr>
+                                    <w:i/>
+                                    <w:iCs/>
+                                    <w:color w:val="4472C4" w:themeColor="accent1"/>
+                                    <w:sz w:val="32"/>
+                                    <w:szCs w:val="24"/>
+                                  </w:rPr>
+                                  <w:t xml:space="preserve"> </w:t>
+                                </w:r>
+                                <w:proofErr w:type="spellStart"/>
+                                <w:proofErr w:type="gramStart"/>
+                                <w:r>
+                                  <w:rPr>
+                                    <w:i/>
+                                    <w:iCs/>
+                                    <w:color w:val="4472C4" w:themeColor="accent1"/>
+                                    <w:sz w:val="32"/>
+                                    <w:szCs w:val="24"/>
+                                  </w:rPr>
+                                  <w:t>Panagiotou</w:t>
+                                </w:r>
+                                <w:proofErr w:type="spellEnd"/>
+                                <w:r>
+                                  <w:rPr>
+                                    <w:i/>
+                                    <w:iCs/>
+                                    <w:color w:val="4472C4" w:themeColor="accent1"/>
+                                    <w:sz w:val="32"/>
+                                    <w:szCs w:val="24"/>
+                                  </w:rPr>
+                                  <w:t xml:space="preserve">  </w:t>
+                                </w:r>
+                                <w:r>
+                                  <w:rPr>
+                                    <w:i/>
+                                    <w:iCs/>
+                                    <w:color w:val="4472C4" w:themeColor="accent1"/>
+                                    <w:sz w:val="32"/>
+                                    <w:szCs w:val="24"/>
+                                  </w:rPr>
+                                  <w:tab/>
+                                </w:r>
+                                <w:proofErr w:type="gramEnd"/>
+                                <w:r>
+                                  <w:rPr>
+                                    <w:i/>
+                                    <w:iCs/>
+                                    <w:color w:val="4472C4" w:themeColor="accent1"/>
+                                    <w:sz w:val="32"/>
+                                    <w:szCs w:val="24"/>
+                                  </w:rPr>
+                                  <w:t>u17215286</w:t>
+                                </w:r>
+                              </w:p>
+                              <w:p>
+                                <w:pPr>
+                                  <w:pBdr>
+                                    <w:top w:val="single" w:sz="24" w:space="8" w:color="4472C4" w:themeColor="accent1"/>
+                                    <w:bottom w:val="single" w:sz="24" w:space="8" w:color="4472C4" w:themeColor="accent1"/>
+                                  </w:pBdr>
+                                  <w:spacing w:after="0"/>
+                                  <w:rPr>
+                                    <w:i/>
+                                    <w:iCs/>
+                                    <w:color w:val="4472C4" w:themeColor="accent1"/>
+                                    <w:sz w:val="32"/>
+                                    <w:szCs w:val="24"/>
+                                  </w:rPr>
+                                </w:pPr>
+                                <w:r>
+                                  <w:rPr>
+                                    <w:i/>
+                                    <w:iCs/>
+                                    <w:color w:val="4472C4" w:themeColor="accent1"/>
+                                    <w:sz w:val="32"/>
+                                    <w:szCs w:val="24"/>
+                                  </w:rPr>
+                                  <w:t xml:space="preserve">Jared </w:t>
+                                </w:r>
+                                <w:proofErr w:type="gramStart"/>
+                                <w:r>
+                                  <w:rPr>
+                                    <w:i/>
+                                    <w:iCs/>
+                                    <w:color w:val="4472C4" w:themeColor="accent1"/>
+                                    <w:sz w:val="32"/>
+                                    <w:szCs w:val="24"/>
+                                  </w:rPr>
+                                  <w:t xml:space="preserve">O’Reilly  </w:t>
+                                </w:r>
+                                <w:r>
+                                  <w:rPr>
+                                    <w:i/>
+                                    <w:iCs/>
+                                    <w:color w:val="4472C4" w:themeColor="accent1"/>
+                                    <w:sz w:val="32"/>
+                                    <w:szCs w:val="24"/>
+                                  </w:rPr>
+                                  <w:tab/>
+                                </w:r>
+                                <w:proofErr w:type="gramEnd"/>
+                                <w:r>
+                                  <w:rPr>
+                                    <w:i/>
+                                    <w:iCs/>
+                                    <w:color w:val="4472C4" w:themeColor="accent1"/>
+                                    <w:sz w:val="32"/>
+                                    <w:szCs w:val="24"/>
+                                  </w:rPr>
+                                  <w:tab/>
+                                </w:r>
+                                <w:r>
+                                  <w:rPr>
+                                    <w:i/>
+                                    <w:iCs/>
+                                    <w:color w:val="4472C4" w:themeColor="accent1"/>
+                                    <w:sz w:val="32"/>
+                                    <w:szCs w:val="24"/>
+                                  </w:rPr>
+                                  <w:t>u17051429</w:t>
+                                </w:r>
+                              </w:p>
+                            </w:txbxContent>
+                          </wps:txbx>
+                          <wps:bodyPr rot="0" vert="horz" wrap="square" lIns="91440" tIns="45720" rIns="91440" bIns="45720" anchor="t" anchorCtr="0">
+                            <a:spAutoFit/>
+                          </wps:bodyPr>
+                        </wps:wsp>
+                      </a:graphicData>
+                    </a:graphic>
+                    <wp14:sizeRelH relativeFrom="margin">
+                      <wp14:pctWidth>0</wp14:pctWidth>
+                    </wp14:sizeRelH>
+                    <wp14:sizeRelV relativeFrom="margin">
+                      <wp14:pctHeight>20000</wp14:pctHeight>
+                    </wp14:sizeRelV>
+                  </wp:anchor>
+                </w:drawing>
+              </mc:Choice>
+              <mc:Fallback>
+                <w:pict>
+                  <v:shapetype w14:anchorId="768CAB9C" id="_x0000_t202" coordsize="21600,21600" o:spt="202" path="m,l,21600r21600,l21600,xe">
+                    <v:stroke joinstyle="miter"/>
+                    <v:path gradientshapeok="t" o:connecttype="rect"/>
+                  </v:shapetype>
+                  <v:shape id="Text Box 2" o:spid="_x0000_s1026" type="#_x0000_t202" style="position:absolute;margin-left:0;margin-top:304.65pt;width:232.8pt;height:110.55pt;z-index:251661312;visibility:visible;mso-wrap-style:square;mso-width-percent:0;mso-height-percent:200;mso-wrap-distance-left:9pt;mso-wrap-distance-top:7.2pt;mso-wrap-distance-right:9pt;mso-wrap-distance-bottom:7.2pt;mso-position-horizontal:center;mso-position-horizontal-relative:margin;mso-position-vertical:absolute;mso-position-vertical-relative:text;mso-width-percent:0;mso-height-percent:200;mso-width-relative:margin;mso-height-relative:margin;v-text-anchor:top" o:gfxdata="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" filled="f" stroked="f">
+                    <v:textbox style="mso-fit-shape-to-text:t">
+                      <w:txbxContent>
+                        <w:p>
+                          <w:pPr>
+                            <w:pBdr>
+                              <w:top w:val="single" w:sz="24" w:space="8" w:color="4472C4" w:themeColor="accent1"/>
+                              <w:bottom w:val="single" w:sz="24" w:space="8" w:color="4472C4" w:themeColor="accent1"/>
+                            </w:pBdr>
+                            <w:spacing w:after="0"/>
+                            <w:rPr>
+                              <w:i/>
+                              <w:iCs/>
+                              <w:color w:val="4472C4" w:themeColor="accent1"/>
+                              <w:sz w:val="32"/>
+                              <w:szCs w:val="24"/>
+                            </w:rPr>
+                          </w:pPr>
+                          <w:proofErr w:type="spellStart"/>
+                          <w:r>
+                            <w:rPr>
+                              <w:i/>
+                              <w:iCs/>
+                              <w:color w:val="4472C4" w:themeColor="accent1"/>
+                              <w:sz w:val="32"/>
+                              <w:szCs w:val="24"/>
+                            </w:rPr>
+                            <w:t>Wian</w:t>
+                          </w:r>
+                          <w:proofErr w:type="spellEnd"/>
+                          <w:r>
+                            <w:rPr>
+                              <w:i/>
+                              <w:iCs/>
+                              <w:color w:val="4472C4" w:themeColor="accent1"/>
+                              <w:sz w:val="32"/>
+                              <w:szCs w:val="24"/>
+                            </w:rPr>
+                            <w:t xml:space="preserve"> du Plooy   </w:t>
+                          </w:r>
+                          <w:r>
+                            <w:rPr>
+                              <w:i/>
+                              <w:iCs/>
+                              <w:color w:val="4472C4" w:themeColor="accent1"/>
+                              <w:sz w:val="32"/>
+                              <w:szCs w:val="24"/>
+                            </w:rPr>
+                            <w:tab/>
+                          </w:r>
+                          <w:r>
+                            <w:rPr>
+                              <w:i/>
+                              <w:iCs/>
+                              <w:color w:val="4472C4" w:themeColor="accent1"/>
+                              <w:sz w:val="32"/>
+                              <w:szCs w:val="24"/>
+                            </w:rPr>
+                            <w:tab/>
+                          </w:r>
+                          <w:r>
+                            <w:rPr>
+                              <w:i/>
+                              <w:iCs/>
+                              <w:color w:val="4472C4" w:themeColor="accent1"/>
+                              <w:sz w:val="32"/>
+                              <w:szCs w:val="24"/>
+                            </w:rPr>
+                            <w:t>u17237263</w:t>
+                          </w:r>
+                        </w:p>
+                        <w:p>
+                          <w:pPr>
+                            <w:pBdr>
+                              <w:top w:val="single" w:sz="24" w:space="8" w:color="4472C4" w:themeColor="accent1"/>
+                              <w:bottom w:val="single" w:sz="24" w:space="8" w:color="4472C4" w:themeColor="accent1"/>
+                            </w:pBdr>
+                            <w:spacing w:after="0"/>
+                            <w:rPr>
+                              <w:i/>
+                              <w:iCs/>
+                              <w:color w:val="4472C4" w:themeColor="accent1"/>
+                              <w:sz w:val="32"/>
+                              <w:szCs w:val="24"/>
+                            </w:rPr>
+                          </w:pPr>
+                          <w:r>
+                            <w:rPr>
+                              <w:i/>
+                              <w:iCs/>
+                              <w:color w:val="4472C4" w:themeColor="accent1"/>
+                              <w:sz w:val="32"/>
+                              <w:szCs w:val="24"/>
+                            </w:rPr>
+                            <w:t xml:space="preserve">Duncan </w:t>
+                          </w:r>
+                          <w:proofErr w:type="gramStart"/>
+                          <w:r>
+                            <w:rPr>
+                              <w:i/>
+                              <w:iCs/>
+                              <w:color w:val="4472C4" w:themeColor="accent1"/>
+                              <w:sz w:val="32"/>
+                              <w:szCs w:val="24"/>
+                            </w:rPr>
+                            <w:t xml:space="preserve">Vodden  </w:t>
+                          </w:r>
+                          <w:r>
+                            <w:rPr>
+                              <w:i/>
+                              <w:iCs/>
+                              <w:color w:val="4472C4" w:themeColor="accent1"/>
+                              <w:sz w:val="32"/>
+                              <w:szCs w:val="24"/>
+                            </w:rPr>
+                            <w:tab/>
+                          </w:r>
+                          <w:proofErr w:type="gramEnd"/>
+                          <w:r>
+                            <w:rPr>
+                              <w:i/>
+                              <w:iCs/>
+                              <w:color w:val="4472C4" w:themeColor="accent1"/>
+                              <w:sz w:val="32"/>
+                              <w:szCs w:val="24"/>
+                            </w:rPr>
+                            <w:t>u17037400</w:t>
+                          </w:r>
+                        </w:p>
+                        <w:p>
+                          <w:pPr>
+                            <w:pBdr>
+                              <w:top w:val="single" w:sz="24" w:space="8" w:color="4472C4" w:themeColor="accent1"/>
+                              <w:bottom w:val="single" w:sz="24" w:space="8" w:color="4472C4" w:themeColor="accent1"/>
+                            </w:pBdr>
+                            <w:spacing w:after="0"/>
+                            <w:rPr>
+                              <w:i/>
+                              <w:iCs/>
+                              <w:color w:val="4472C4" w:themeColor="accent1"/>
+                              <w:sz w:val="32"/>
+                              <w:szCs w:val="24"/>
+                            </w:rPr>
+                          </w:pPr>
+                          <w:proofErr w:type="spellStart"/>
+                          <w:r>
+                            <w:rPr>
+                              <w:i/>
+                              <w:iCs/>
+                              <w:color w:val="4472C4" w:themeColor="accent1"/>
+                              <w:sz w:val="32"/>
+                              <w:szCs w:val="24"/>
+                            </w:rPr>
+                            <w:t>Tjaart</w:t>
+                          </w:r>
+                          <w:proofErr w:type="spellEnd"/>
+                          <w:r>
+                            <w:rPr>
+                              <w:i/>
+                              <w:iCs/>
+                              <w:color w:val="4472C4" w:themeColor="accent1"/>
+                              <w:sz w:val="32"/>
+                              <w:szCs w:val="24"/>
+                            </w:rPr>
+                            <w:t xml:space="preserve"> </w:t>
+                          </w:r>
+                          <w:proofErr w:type="spellStart"/>
+                          <w:proofErr w:type="gramStart"/>
+                          <w:r>
+                            <w:rPr>
+                              <w:i/>
+                              <w:iCs/>
+                              <w:color w:val="4472C4" w:themeColor="accent1"/>
+                              <w:sz w:val="32"/>
+                              <w:szCs w:val="24"/>
+                            </w:rPr>
+                            <w:t>Booyens</w:t>
+                          </w:r>
+                          <w:proofErr w:type="spellEnd"/>
+                          <w:r>
+                            <w:rPr>
+                              <w:i/>
+                              <w:iCs/>
+                              <w:color w:val="4472C4" w:themeColor="accent1"/>
+                              <w:sz w:val="32"/>
+                              <w:szCs w:val="24"/>
+                            </w:rPr>
+                            <w:t xml:space="preserve">  </w:t>
+                          </w:r>
+                          <w:r>
+                            <w:rPr>
+                              <w:i/>
+                              <w:iCs/>
+                              <w:color w:val="4472C4" w:themeColor="accent1"/>
+                              <w:sz w:val="32"/>
+                              <w:szCs w:val="24"/>
+                            </w:rPr>
+                            <w:tab/>
+                          </w:r>
+                          <w:proofErr w:type="gramEnd"/>
+                          <w:r>
+                            <w:rPr>
+                              <w:i/>
+                              <w:iCs/>
+                              <w:color w:val="4472C4" w:themeColor="accent1"/>
+                              <w:sz w:val="32"/>
+                              <w:szCs w:val="24"/>
+                            </w:rPr>
+                            <w:tab/>
+                          </w:r>
+                          <w:r>
+                            <w:rPr>
+                              <w:i/>
+                              <w:iCs/>
+                              <w:color w:val="4472C4" w:themeColor="accent1"/>
+                              <w:sz w:val="32"/>
+                              <w:szCs w:val="24"/>
+                            </w:rPr>
+                            <w:t>u17021775</w:t>
+                          </w:r>
+                        </w:p>
+                        <w:p>
+                          <w:pPr>
+                            <w:pBdr>
+                              <w:top w:val="single" w:sz="24" w:space="8" w:color="4472C4" w:themeColor="accent1"/>
+                              <w:bottom w:val="single" w:sz="24" w:space="8" w:color="4472C4" w:themeColor="accent1"/>
+                            </w:pBdr>
+                            <w:spacing w:after="0"/>
+                            <w:rPr>
+                              <w:i/>
+                              <w:iCs/>
+                              <w:color w:val="4472C4" w:themeColor="accent1"/>
+                              <w:sz w:val="32"/>
+                              <w:szCs w:val="24"/>
+                            </w:rPr>
+                          </w:pPr>
+                          <w:proofErr w:type="spellStart"/>
+                          <w:r>
+                            <w:rPr>
+                              <w:i/>
+                              <w:iCs/>
+                              <w:color w:val="4472C4" w:themeColor="accent1"/>
+                              <w:sz w:val="32"/>
+                              <w:szCs w:val="24"/>
+                            </w:rPr>
+                            <w:t>Savvas</w:t>
+                          </w:r>
+                          <w:proofErr w:type="spellEnd"/>
+                          <w:r>
+                            <w:rPr>
+                              <w:i/>
+                              <w:iCs/>
+                              <w:color w:val="4472C4" w:themeColor="accent1"/>
+                              <w:sz w:val="32"/>
+                              <w:szCs w:val="24"/>
+                            </w:rPr>
+                            <w:t xml:space="preserve"> </w:t>
+                          </w:r>
+                          <w:proofErr w:type="spellStart"/>
+                          <w:proofErr w:type="gramStart"/>
+                          <w:r>
+                            <w:rPr>
+                              <w:i/>
+                              <w:iCs/>
+                              <w:color w:val="4472C4" w:themeColor="accent1"/>
+                              <w:sz w:val="32"/>
+                              <w:szCs w:val="24"/>
+                            </w:rPr>
+                            <w:t>Panagiotou</w:t>
+                          </w:r>
+                          <w:proofErr w:type="spellEnd"/>
+                          <w:r>
+                            <w:rPr>
+                              <w:i/>
+                              <w:iCs/>
+                              <w:color w:val="4472C4" w:themeColor="accent1"/>
+                              <w:sz w:val="32"/>
+                              <w:szCs w:val="24"/>
+                            </w:rPr>
+                            <w:t xml:space="preserve">  </w:t>
+                          </w:r>
+                          <w:r>
+                            <w:rPr>
+                              <w:i/>
+                              <w:iCs/>
+                              <w:color w:val="4472C4" w:themeColor="accent1"/>
+                              <w:sz w:val="32"/>
+                              <w:szCs w:val="24"/>
+                            </w:rPr>
+                            <w:tab/>
+                          </w:r>
+                          <w:proofErr w:type="gramEnd"/>
+                          <w:r>
+                            <w:rPr>
+                              <w:i/>
+                              <w:iCs/>
+                              <w:color w:val="4472C4" w:themeColor="accent1"/>
+                              <w:sz w:val="32"/>
+                              <w:szCs w:val="24"/>
+                            </w:rPr>
+                            <w:t>u17215286</w:t>
+                          </w:r>
+                        </w:p>
+                        <w:p>
+                          <w:pPr>
+                            <w:pBdr>
+                              <w:top w:val="single" w:sz="24" w:space="8" w:color="4472C4" w:themeColor="accent1"/>
+                              <w:bottom w:val="single" w:sz="24" w:space="8" w:color="4472C4" w:themeColor="accent1"/>
+                            </w:pBdr>
+                            <w:spacing w:after="0"/>
+                            <w:rPr>
+                              <w:i/>
+                              <w:iCs/>
+                              <w:color w:val="4472C4" w:themeColor="accent1"/>
+                              <w:sz w:val="32"/>
+                              <w:szCs w:val="24"/>
+                            </w:rPr>
+                          </w:pPr>
+                          <w:r>
+                            <w:rPr>
+                              <w:i/>
+                              <w:iCs/>
+                              <w:color w:val="4472C4" w:themeColor="accent1"/>
+                              <w:sz w:val="32"/>
+                              <w:szCs w:val="24"/>
+                            </w:rPr>
+                            <w:t xml:space="preserve">Jared </w:t>
+                          </w:r>
+                          <w:proofErr w:type="gramStart"/>
+                          <w:r>
+                            <w:rPr>
+                              <w:i/>
+                              <w:iCs/>
+                              <w:color w:val="4472C4" w:themeColor="accent1"/>
+                              <w:sz w:val="32"/>
+                              <w:szCs w:val="24"/>
+                            </w:rPr>
+                            <w:t xml:space="preserve">O’Reilly  </w:t>
+                          </w:r>
+                          <w:r>
+                            <w:rPr>
+                              <w:i/>
+                              <w:iCs/>
+                              <w:color w:val="4472C4" w:themeColor="accent1"/>
+                              <w:sz w:val="32"/>
+                              <w:szCs w:val="24"/>
+                            </w:rPr>
+                            <w:tab/>
+                          </w:r>
+                          <w:proofErr w:type="gramEnd"/>
+                          <w:r>
+                            <w:rPr>
+                              <w:i/>
+                              <w:iCs/>
+                              <w:color w:val="4472C4" w:themeColor="accent1"/>
+                              <w:sz w:val="32"/>
+                              <w:szCs w:val="24"/>
+                            </w:rPr>
+                            <w:tab/>
+                          </w:r>
+                          <w:r>
+                            <w:rPr>
+                              <w:i/>
+                              <w:iCs/>
+                              <w:color w:val="4472C4" w:themeColor="accent1"/>
+                              <w:sz w:val="32"/>
+                              <w:szCs w:val="24"/>
+                            </w:rPr>
+                            <w:t>u17051429</w:t>
+                          </w:r>
+                        </w:p>
+                      </w:txbxContent>
+                    </v:textbox>
+                    <w10:wrap type="topAndBottom" anchorx="margin"/>
+                  </v:shape>
+                </w:pict>
+              </mc:Fallback>
+            </mc:AlternateContent>
+          </w:r>
+          <w:r>
+            <w:rPr>
+              <w:noProof/>
+            </w:rPr>
+            <w:drawing>
+              <wp:anchor distT="0" distB="0" distL="114300" distR="114300" simplePos="0" relativeHeight="251663360" behindDoc="1" locked="0" layoutInCell="1" allowOverlap="1" wp14:anchorId="5D3D5566" wp14:editId="15021967">
+                <wp:simplePos x="0" y="0"/>
+                <wp:positionH relativeFrom="margin">
+                  <wp:align>right</wp:align>
+                </wp:positionH>
+                <wp:positionV relativeFrom="paragraph">
+                  <wp:posOffset>6991350</wp:posOffset>
+                </wp:positionV>
+                <wp:extent cx="2259330" cy="653678"/>
+                <wp:effectExtent l="0" t="0" r="7620" b="0"/>
+                <wp:wrapNone/>
+                <wp:docPr id="4" name="Picture 4" descr="A picture containing object&#10;&#10;Description automatically generated"/>
+                <wp:cNvGraphicFramePr>
+                  <a:graphicFrameLocks xmlns:a="http://schemas.openxmlformats.org/drawingml/2006/main" noChangeAspect="1"/>
+                </wp:cNvGraphicFramePr>
+                <a:graphic xmlns:a="http://schemas.openxmlformats.org/drawingml/2006/main">
+                  <a:graphicData uri="http://schemas.openxmlformats.org/drawingml/2006/picture">
+                    <pic:pic xmlns:pic="http://schemas.openxmlformats.org/drawingml/2006/picture">
+                      <pic:nvPicPr>
+                        <pic:cNvPr id="4" name="vast-expanse-doc-2.png"/>
+                        <pic:cNvPicPr/>
+                      </pic:nvPicPr>
+                      <pic:blipFill>
+                        <a:blip r:embed="rId10" cstate="print">
+                          <a:extLst>
+                            <a:ext uri="{28A0092B-C50C-407E-A947-70E740481C1C}">
+                              <a14:useLocalDpi xmlns:a14="http://schemas.microsoft.com/office/drawing/2010/main" val="0"/>
+                            </a:ext>
+                          </a:extLst>
+                        </a:blip>
+                        <a:stretch>
+                          <a:fillRect/>
+                        </a:stretch>
+                      </pic:blipFill>
+                      <pic:spPr>
+                        <a:xfrm>
+                          <a:off x="0" y="0"/>
+                          <a:ext cx="2259330" cy="653678"/>
+                        </a:xfrm>
+                        <a:prstGeom prst="rect">
+                          <a:avLst/>
+                        </a:prstGeom>
+                      </pic:spPr>
+                    </pic:pic>
+                  </a:graphicData>
+                </a:graphic>
+                <wp14:sizeRelH relativeFrom="margin">
+                  <wp14:pctWidth>0</wp14:pctWidth>
+                </wp14:sizeRelH>
+                <wp14:sizeRelV relativeFrom="margin">
+                  <wp14:pctHeight>0</wp14:pctHeight>
+                </wp14:sizeRelV>
+              </wp:anchor>
+            </w:drawing>
+          </w:r>
+          <w:r>
+            <w:rPr>
+              <w:noProof/>
+            </w:rPr>
+            <w:drawing>
+              <wp:anchor distT="0" distB="0" distL="114300" distR="114300" simplePos="0" relativeHeight="251662336" behindDoc="1" locked="0" layoutInCell="1" allowOverlap="1" wp14:anchorId="0C9534C0" wp14:editId="5315634B">
+                <wp:simplePos x="0" y="0"/>
+                <wp:positionH relativeFrom="margin">
+                  <wp:align>left</wp:align>
+                </wp:positionH>
+                <wp:positionV relativeFrom="paragraph">
+                  <wp:posOffset>7058025</wp:posOffset>
+                </wp:positionV>
+                <wp:extent cx="2133600" cy="676531"/>
+                <wp:effectExtent l="0" t="0" r="0" b="9525"/>
+                <wp:wrapNone/>
+                <wp:docPr id="1" name="Picture 1"/>
+                <wp:cNvGraphicFramePr>
+                  <a:graphicFrameLocks xmlns:a="http://schemas.openxmlformats.org/drawingml/2006/main" noChangeAspect="1"/>
+                </wp:cNvGraphicFramePr>
+                <a:graphic xmlns:a="http://schemas.openxmlformats.org/drawingml/2006/main">
+                  <a:graphicData uri="http://schemas.openxmlformats.org/drawingml/2006/picture">
+                    <pic:pic xmlns:pic="http://schemas.openxmlformats.org/drawingml/2006/picture">
+                      <pic:nvPicPr>
+                        <pic:cNvPr id="1" name="EPI USE LOGO.png"/>
+                        <pic:cNvPicPr/>
+                      </pic:nvPicPr>
+                      <pic:blipFill>
+                        <a:blip r:embed="rId11" cstate="print">
+                          <a:extLst>
+                            <a:ext uri="{28A0092B-C50C-407E-A947-70E740481C1C}">
+                              <a14:useLocalDpi xmlns:a14="http://schemas.microsoft.com/office/drawing/2010/main" val="0"/>
+                            </a:ext>
+                          </a:extLst>
+                        </a:blip>
+                        <a:stretch>
+                          <a:fillRect/>
+                        </a:stretch>
+                      </pic:blipFill>
+                      <pic:spPr>
+                        <a:xfrm>
+                          <a:off x="0" y="0"/>
+                          <a:ext cx="2133600" cy="676531"/>
+                        </a:xfrm>
+                        <a:prstGeom prst="rect">
+                          <a:avLst/>
+                        </a:prstGeom>
+                      </pic:spPr>
+                    </pic:pic>
+                  </a:graphicData>
+                </a:graphic>
+                <wp14:sizeRelH relativeFrom="margin">
+                  <wp14:pctWidth>0</wp14:pctWidth>
+                </wp14:sizeRelH>
+                <wp14:sizeRelV relativeFrom="margin">
+                  <wp14:pctHeight>0</wp14:pctHeight>
+                </wp14:sizeRelV>
+              </wp:anchor>
+            </w:drawing>
+          </w:r>
+          <w:r>
+            <w:rPr>
+              <w:noProof/>
+            </w:rPr>
+            <mc:AlternateContent>
+              <mc:Choice Requires="wps">
+                <w:drawing>
+                  <wp:anchor distT="45720" distB="45720" distL="114300" distR="114300" simplePos="0" relativeHeight="251660288" behindDoc="0" locked="0" layoutInCell="1" allowOverlap="1" wp14:anchorId="768F2144" wp14:editId="6BFC128E">
+                    <wp:simplePos x="0" y="0"/>
+                    <wp:positionH relativeFrom="margin">
+                      <wp:align>center</wp:align>
+                    </wp:positionH>
+                    <wp:positionV relativeFrom="paragraph">
+                      <wp:posOffset>1546860</wp:posOffset>
+                    </wp:positionV>
+                    <wp:extent cx="4061460" cy="2125980"/>
+                    <wp:effectExtent l="0" t="0" r="0" b="7620"/>
+                    <wp:wrapSquare wrapText="bothSides"/>
+                    <wp:docPr id="217" name="Text Box 2"/>
+                    <wp:cNvGraphicFramePr>
+                      <a:graphicFrameLocks xmlns:a="http://schemas.openxmlformats.org/drawingml/2006/main"/>
+                    </wp:cNvGraphicFramePr>
+                    <a:graphic xmlns:a="http://schemas.openxmlformats.org/drawingml/2006/main">
+                      <a:graphicData uri="http://schemas.microsoft.com/office/word/2010/wordprocessingShape">
+                        <wps:wsp>
+                          <wps:cNvSpPr txBox="1">
+                            <a:spLocks noChangeArrowheads="1"/>
+                          </wps:cNvSpPr>
+                          <wps:spPr bwMode="auto">
+                            <a:xfrm>
+                              <a:off x="0" y="0"/>
+                              <a:ext cx="4061460" cy="2125980"/>
+                            </a:xfrm>
+                            <a:prstGeom prst="rect">
+                              <a:avLst/>
+                            </a:prstGeom>
+                            <a:solidFill>
+                              <a:srgbClr val="FFFFFF"/>
+                            </a:solidFill>
+                            <a:ln w="9525">
+                              <a:noFill/>
+                              <a:miter lim="800000"/>
+                              <a:headEnd/>
+                              <a:tailEnd/>
+                            </a:ln>
+                          </wps:spPr>
+                          <wps:txbx>
+                            <w:txbxContent>
+                              <w:p>
+                                <w:pPr>
+                                  <w:pStyle w:val="Title"/>
+                                  <w:rPr>
+                                    <w:b/>
+                                    <w:color w:val="4472C4" w:themeColor="accent1"/>
+                                  </w:rPr>
+                                </w:pPr>
+                                <w:r>
+                                  <w:rPr>
+                                    <w:b/>
+                                    <w:color w:val="4472C4" w:themeColor="accent1"/>
+                                  </w:rPr>
+                                  <w:t>Smart NFC Card Application</w:t>
+                                </w:r>
+                              </w:p>
+                              <w:p>
+                                <w:pPr>
+                                  <w:pStyle w:val="Subtitle"/>
+                                  <w:rPr>
+                                    <w:color w:val="4472C4" w:themeColor="accent1"/>
+                                    <w:sz w:val="36"/>
+                                  </w:rPr>
+                                </w:pPr>
+                                <w:r>
+                                  <w:rPr>
+                                    <w:color w:val="4472C4" w:themeColor="accent1"/>
+                                    <w:sz w:val="36"/>
+                                  </w:rPr>
+                                  <w:t>SRS Document</w:t>
+                                </w:r>
+                              </w:p>
+                              <w:p>
+                                <w:pPr>
+                                  <w:pStyle w:val="Subtitle"/>
+                                  <w:rPr>
+                                    <w:color w:val="4472C4" w:themeColor="accent1"/>
+                                    <w:sz w:val="36"/>
+                                  </w:rPr>
+                                </w:pPr>
+                                <w:r>
+                                  <w:rPr>
+                                    <w:color w:val="4472C4" w:themeColor="accent1"/>
+                                    <w:sz w:val="36"/>
+                                  </w:rPr>
+                                  <w:t>Vast Expanse (Group 7)</w:t>
+                                </w:r>
+                              </w:p>
+                              <w:p>
+                                <w:pPr>
+                                  <w:rPr>
+                                    <w:color w:val="4472C4" w:themeColor="accent1"/>
+                                    <w:sz w:val="36"/>
+                                  </w:rPr>
+                                </w:pPr>
+                                <w:r>
+                                  <w:rPr>
+                                    <w:color w:val="4472C4" w:themeColor="accent1"/>
+                                    <w:sz w:val="36"/>
+                                  </w:rPr>
+                                  <w:t>COS 301 - 2019</w:t>
+                                </w:r>
+                              </w:p>
+                              <w:p/>
+                            </w:txbxContent>
+                          </wps:txbx>
+                          <wps:bodyPr rot="0" vert="horz" wrap="square" lIns="91440" tIns="45720" rIns="91440" bIns="45720" anchor="t" anchorCtr="0">
+                            <a:noAutofit/>
+                          </wps:bodyPr>
+                        </wps:wsp>
+                      </a:graphicData>
+                    </a:graphic>
+                    <wp14:sizeRelH relativeFrom="margin">
+                      <wp14:pctWidth>0</wp14:pctWidth>
+                    </wp14:sizeRelH>
+                    <wp14:sizeRelV relativeFrom="margin">
+                      <wp14:pctHeight>0</wp14:pctHeight>
+                    </wp14:sizeRelV>
+                  </wp:anchor>
+                </w:drawing>
+              </mc:Choice>
+              <mc:Fallback>
+                <w:pict>
+                  <v:shape w14:anchorId="768F2144" id="_x0000_s1027" type="#_x0000_t202" style="position:absolute;margin-left:0;margin-top:121.8pt;width:319.8pt;height:167.4pt;z-index:251660288;visibility:visible;mso-wrap-style:square;mso-width-percent:0;mso-height-percent:0;mso-wrap-distance-left:9pt;mso-wrap-distance-top:3.6pt;mso-wrap-distance-right:9pt;mso-wrap-distance-bottom:3.6pt;mso-position-horizontal:center;mso-position-horizontal-relative:margin;mso-position-vertical:absolute;mso-position-vertical-relative:text;mso-width-percent:0;mso-height-percent:0;mso-width-relative:margin;mso-height-relative:margin;v-text-anchor:top" o:gfxdata="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" stroked="f">
+                    <v:textbox>
+                      <w:txbxContent>
+                        <w:p>
+                          <w:pPr>
+                            <w:pStyle w:val="Title"/>
+                            <w:rPr>
+                              <w:b/>
+                              <w:color w:val="4472C4" w:themeColor="accent1"/>
+                            </w:rPr>
+                          </w:pPr>
+                          <w:r>
+                            <w:rPr>
+                              <w:b/>
+                              <w:color w:val="4472C4" w:themeColor="accent1"/>
+                            </w:rPr>
+                            <w:t>Smart NFC Card Application</w:t>
+                          </w:r>
+                        </w:p>
+                        <w:p>
+                          <w:pPr>
+                            <w:pStyle w:val="Subtitle"/>
+                            <w:rPr>
+                              <w:color w:val="4472C4" w:themeColor="accent1"/>
+                              <w:sz w:val="36"/>
+                            </w:rPr>
+                          </w:pPr>
+                          <w:r>
+                            <w:rPr>
+                              <w:color w:val="4472C4" w:themeColor="accent1"/>
+                              <w:sz w:val="36"/>
+                            </w:rPr>
+                            <w:t>SRS Document</w:t>
+                          </w:r>
+                        </w:p>
+                        <w:p>
+                          <w:pPr>
+                            <w:pStyle w:val="Subtitle"/>
+                            <w:rPr>
+                              <w:color w:val="4472C4" w:themeColor="accent1"/>
+                              <w:sz w:val="36"/>
+                            </w:rPr>
+                          </w:pPr>
+                          <w:r>
+                            <w:rPr>
+                              <w:color w:val="4472C4" w:themeColor="accent1"/>
+                              <w:sz w:val="36"/>
+                            </w:rPr>
+                            <w:t>Vast Expanse (Group 7)</w:t>
+                          </w:r>
+                        </w:p>
+                        <w:p>
+                          <w:pPr>
+                            <w:rPr>
+                              <w:color w:val="4472C4" w:themeColor="accent1"/>
+                              <w:sz w:val="36"/>
+                            </w:rPr>
+                          </w:pPr>
+                          <w:r>
+                            <w:rPr>
+                              <w:color w:val="4472C4" w:themeColor="accent1"/>
+                              <w:sz w:val="36"/>
+                            </w:rPr>
+                            <w:t>COS 301 - 2019</w:t>
+                          </w:r>
+                        </w:p>
+                        <w:p/>
+                      </w:txbxContent>
+                    </v:textbox>
+                    <w10:wrap type="square" anchorx="margin"/>
+                  </v:shape>
+                </w:pict>
+              </mc:Fallback>
+            </mc:AlternateContent>
+          </w:r>
+          <w:r>
+            <w:br w:type="page"/>
+          </w:r>
+        </w:p>
+      </w:sdtContent>
+    </w:sdt>
+    <w:p/>
+    <w:sdt>
+      <w:sdtPr>
+        <w:rPr>
+          <w:rFonts w:asciiTheme="minorHAnsi" w:eastAsiaTheme="minorHAnsi" w:hAnsiTheme="minorHAnsi" w:cstheme="minorBidi"/>
+          <w:color w:val="auto"/>
+          <w:sz w:val="22"/>
+          <w:szCs w:val="22"/>
+          <w:lang w:val="en-ZA"/>
+        </w:rPr>
+        <w:id w:val="1364020872"/>
+        <w:docPartObj>
+          <w:docPartGallery w:val="Table of Contents"/>
+          <w:docPartUnique/>
+        </w:docPartObj>
+      </w:sdtPr>
+      <w:sdtEndPr>
+        <w:rPr>
+          <w:b/>
+          <w:bCs/>
+          <w:noProof/>
+        </w:rPr>
+      </w:sdtEndPr>
+      <w:sdtContent>
+        <w:p>
+          <w:pPr>
+            <w:pStyle w:val="TOCHeading"/>
+          </w:pPr>
+          <w:r>
+            <w:t>Table of Contents</w:t>
+          </w:r>
+        </w:p>
+        <w:p>
+          <w:pPr>
+            <w:pStyle w:val="TOC1"/>
+            <w:tabs>
+              <w:tab w:val="right" w:leader="dot" w:pos="9016"/>
+            </w:tabs>
+            <w:rPr>
+              <w:rFonts w:eastAsiaTheme="minorEastAsia"/>
+              <w:noProof/>
+              <w:lang w:eastAsia="en-ZA"/>
+            </w:rPr>
+          </w:pPr>
+          <w:r>
+            <w:fldChar w:fldCharType="begin"/>
+          </w:r>
+          <w:r>
+            <w:instrText xml:space="preserve"> TOC \o "1-3" \h \z \u </w:instrText>
+          </w:r>
+          <w:r>
+            <w:fldChar w:fldCharType="separate"/>
+          </w:r>
+          <w:hyperlink w:anchor="_Toc7726302" w:history="1">
+            <w:r>
+              <w:rPr>
+                <w:rStyle w:val="Hyperlink"/>
+                <w:noProof/>
+              </w:rPr>
+              <w:t>Introduction</w:t>
+            </w:r>
+            <w:r>
+              <w:rPr>
+                <w:noProof/>
+                <w:webHidden/>
+              </w:rPr>
+              <w:tab/>
+            </w:r>
+            <w:r>
+              <w:rPr>
+                <w:noProof/>
+                <w:webHidden/>
+              </w:rPr>
+              <w:fldChar w:fldCharType="begin"/>
+            </w:r>
+            <w:r>
+              <w:rPr>
+                <w:noProof/>
+                <w:webHidden/>
+              </w:rPr>
+              <w:instrText xml:space="preserve"> PAGEREF _Toc7726302 \h </w:instrText>
+            </w:r>
+            <w:r>
+              <w:rPr>
+                <w:noProof/>
+                <w:webHidden/>
+              </w:rPr>
+            </w:r>
+            <w:r>
+              <w:rPr>
+                <w:noProof/>
+                <w:webHidden/>
+              </w:rPr>
+              <w:fldChar w:fldCharType="separate"/>
+            </w:r>
+            <w:r>
+              <w:rPr>
+                <w:noProof/>
+                <w:webHidden/>
+              </w:rPr>
+              <w:t>3</w:t>
+            </w:r>
+            <w:r>
+              <w:rPr>
+                <w:noProof/>
+                <w:webHidden/>
+              </w:rPr>
+              <w:fldChar w:fldCharType="end"/>
+            </w:r>
+          </w:hyperlink>
+        </w:p>
+        <w:p>
+          <w:pPr>
+            <w:pStyle w:val="TOC2"/>
+            <w:tabs>
+              <w:tab w:val="right" w:leader="dot" w:pos="9016"/>
+            </w:tabs>
+            <w:rPr>
+              <w:rFonts w:eastAsiaTheme="minorEastAsia"/>
+              <w:noProof/>
+              <w:lang w:eastAsia="en-ZA"/>
+            </w:rPr>
+          </w:pPr>
+          <w:hyperlink w:anchor="_Toc7726303" w:history="1">
+            <w:r>
+              <w:rPr>
+                <w:rStyle w:val="Hyperlink"/>
+                <w:noProof/>
+              </w:rPr>
+              <w:t>Vision</w:t>
+            </w:r>
+            <w:r>
+              <w:rPr>
+                <w:noProof/>
+                <w:webHidden/>
+              </w:rPr>
+              <w:tab/>
+            </w:r>
+            <w:r>
+              <w:rPr>
+                <w:noProof/>
+                <w:webHidden/>
+              </w:rPr>
+              <w:fldChar w:fldCharType="begin"/>
+            </w:r>
+            <w:r>
+              <w:rPr>
+                <w:noProof/>
+                <w:webHidden/>
+              </w:rPr>
+              <w:instrText xml:space="preserve"> PAGEREF _Toc7726303 \h </w:instrText>
+            </w:r>
+            <w:r>
+              <w:rPr>
+                <w:noProof/>
+                <w:webHidden/>
+              </w:rPr>
+            </w:r>
+            <w:r>
+              <w:rPr>
+                <w:noProof/>
+                <w:webHidden/>
+              </w:rPr>
+              <w:fldChar w:fldCharType="separate"/>
+            </w:r>
+            <w:r>
+              <w:rPr>
+                <w:noProof/>
+                <w:webHidden/>
+              </w:rPr>
+              <w:t>3</w:t>
+            </w:r>
+            <w:r>
+              <w:rPr>
+                <w:noProof/>
+                <w:webHidden/>
+              </w:rPr>
+              <w:fldChar w:fldCharType="end"/>
+            </w:r>
+          </w:hyperlink>
+        </w:p>
+        <w:p>
+          <w:pPr>
+            <w:pStyle w:val="TOC2"/>
+            <w:tabs>
+              <w:tab w:val="right" w:leader="dot" w:pos="9016"/>
+            </w:tabs>
+            <w:rPr>
+              <w:rFonts w:eastAsiaTheme="minorEastAsia"/>
+              <w:noProof/>
+              <w:lang w:eastAsia="en-ZA"/>
+            </w:rPr>
+          </w:pPr>
+          <w:hyperlink w:anchor="_Toc7726304" w:history="1">
+            <w:r>
+              <w:rPr>
+                <w:rStyle w:val="Hyperlink"/>
+                <w:noProof/>
+              </w:rPr>
+              <w:t>Objectives</w:t>
+            </w:r>
+            <w:r>
+              <w:rPr>
+                <w:noProof/>
+                <w:webHidden/>
+              </w:rPr>
+              <w:tab/>
+            </w:r>
+            <w:r>
+              <w:rPr>
+                <w:noProof/>
+                <w:webHidden/>
+              </w:rPr>
+              <w:fldChar w:fldCharType="begin"/>
+            </w:r>
+            <w:r>
+              <w:rPr>
+                <w:noProof/>
+                <w:webHidden/>
+              </w:rPr>
+              <w:instrText xml:space="preserve"> PAGEREF _Toc7726304 \h </w:instrText>
+            </w:r>
+            <w:r>
+              <w:rPr>
+                <w:noProof/>
+                <w:webHidden/>
+              </w:rPr>
+            </w:r>
+            <w:r>
+              <w:rPr>
+                <w:noProof/>
+                <w:webHidden/>
+              </w:rPr>
+              <w:fldChar w:fldCharType="separate"/>
+            </w:r>
+            <w:r>
+              <w:rPr>
+                <w:noProof/>
+                <w:webHidden/>
+              </w:rPr>
+              <w:t>3</w:t>
+            </w:r>
+            <w:r>
+              <w:rPr>
+                <w:noProof/>
+                <w:webHidden/>
+              </w:rPr>
+              <w:fldChar w:fldCharType="end"/>
+            </w:r>
+          </w:hyperlink>
+        </w:p>
+        <w:p>
+          <w:pPr>
+            <w:pStyle w:val="TOC2"/>
+            <w:tabs>
+              <w:tab w:val="right" w:leader="dot" w:pos="9016"/>
+            </w:tabs>
+            <w:rPr>
+              <w:rFonts w:eastAsiaTheme="minorEastAsia"/>
+              <w:noProof/>
+              <w:lang w:eastAsia="en-ZA"/>
+            </w:rPr>
+          </w:pPr>
+          <w:hyperlink w:anchor="_Toc7726305" w:history="1">
+            <w:r>
+              <w:rPr>
+                <w:rStyle w:val="Hyperlink"/>
+                <w:noProof/>
+              </w:rPr>
+              <w:t>Business Needs</w:t>
+            </w:r>
+            <w:r>
+              <w:rPr>
+                <w:noProof/>
+                <w:webHidden/>
+              </w:rPr>
+              <w:tab/>
+            </w:r>
+            <w:r>
+              <w:rPr>
+                <w:noProof/>
+                <w:webHidden/>
+              </w:rPr>
+              <w:fldChar w:fldCharType="begin"/>
+            </w:r>
+            <w:r>
+              <w:rPr>
+                <w:noProof/>
+                <w:webHidden/>
+              </w:rPr>
+              <w:instrText xml:space="preserve"> PAGEREF _Toc7726305 \h </w:instrText>
+            </w:r>
+            <w:r>
+              <w:rPr>
+                <w:noProof/>
+                <w:webHidden/>
+              </w:rPr>
+            </w:r>
+            <w:r>
+              <w:rPr>
+                <w:noProof/>
+                <w:webHidden/>
+              </w:rPr>
+              <w:fldChar w:fldCharType="separate"/>
+            </w:r>
+            <w:r>
+              <w:rPr>
+                <w:noProof/>
+                <w:webHidden/>
+              </w:rPr>
+              <w:t>3</w:t>
+            </w:r>
+            <w:r>
+              <w:rPr>
+                <w:noProof/>
+                <w:webHidden/>
+              </w:rPr>
+              <w:fldChar w:fldCharType="end"/>
+            </w:r>
+          </w:hyperlink>
+        </w:p>
+        <w:p>
+          <w:pPr>
+            <w:pStyle w:val="TOC2"/>
+            <w:tabs>
+              <w:tab w:val="right" w:leader="dot" w:pos="9016"/>
+            </w:tabs>
+            <w:rPr>
+              <w:rFonts w:eastAsiaTheme="minorEastAsia"/>
+              <w:noProof/>
+              <w:lang w:eastAsia="en-ZA"/>
+            </w:rPr>
+          </w:pPr>
+          <w:hyperlink w:anchor="_Toc7726306" w:history="1">
+            <w:r>
+              <w:rPr>
+                <w:rStyle w:val="Hyperlink"/>
+                <w:noProof/>
+              </w:rPr>
+              <w:t>Scope</w:t>
+            </w:r>
+            <w:r>
+              <w:rPr>
+                <w:noProof/>
+                <w:webHidden/>
+              </w:rPr>
+              <w:tab/>
+            </w:r>
+            <w:r>
+              <w:rPr>
+                <w:noProof/>
+                <w:webHidden/>
+              </w:rPr>
+              <w:fldChar w:fldCharType="begin"/>
+            </w:r>
+            <w:r>
+              <w:rPr>
+                <w:noProof/>
+                <w:webHidden/>
+              </w:rPr>
+              <w:instrText xml:space="preserve"> PAGEREF _Toc7726306 \h </w:instrText>
+            </w:r>
+            <w:r>
+              <w:rPr>
+                <w:noProof/>
+                <w:webHidden/>
+              </w:rPr>
+            </w:r>
+            <w:r>
+              <w:rPr>
+                <w:noProof/>
+                <w:webHidden/>
+              </w:rPr>
+              <w:fldChar w:fldCharType="separate"/>
+            </w:r>
+            <w:r>
+              <w:rPr>
+                <w:noProof/>
+                <w:webHidden/>
+              </w:rPr>
+              <w:t>3</w:t>
+            </w:r>
+            <w:r>
+              <w:rPr>
+                <w:noProof/>
+                <w:webHidden/>
+              </w:rPr>
+              <w:fldChar w:fldCharType="end"/>
+            </w:r>
+          </w:hyperlink>
+        </w:p>
+        <w:p>
+          <w:pPr>
+            <w:pStyle w:val="TOC2"/>
+            <w:tabs>
+              <w:tab w:val="right" w:leader="dot" w:pos="9016"/>
+            </w:tabs>
+            <w:rPr>
+              <w:rFonts w:eastAsiaTheme="minorEastAsia"/>
+              <w:noProof/>
+              <w:lang w:eastAsia="en-ZA"/>
+            </w:rPr>
+          </w:pPr>
+          <w:hyperlink w:anchor="_Toc7726307" w:history="1">
+            <w:r>
+              <w:rPr>
+                <w:rStyle w:val="Hyperlink"/>
+                <w:noProof/>
+              </w:rPr>
+              <w:t>Definitions</w:t>
+            </w:r>
+            <w:r>
+              <w:rPr>
+                <w:noProof/>
+                <w:webHidden/>
+              </w:rPr>
+              <w:tab/>
+            </w:r>
+            <w:r>
+              <w:rPr>
+                <w:noProof/>
+                <w:webHidden/>
+              </w:rPr>
+              <w:fldChar w:fldCharType="begin"/>
+            </w:r>
+            <w:r>
+              <w:rPr>
+                <w:noProof/>
+                <w:webHidden/>
+              </w:rPr>
+              <w:instrText xml:space="preserve"> PAGEREF _Toc7726307 \h </w:instrText>
+            </w:r>
+            <w:r>
+              <w:rPr>
+                <w:noProof/>
+                <w:webHidden/>
+              </w:rPr>
+            </w:r>
+            <w:r>
+              <w:rPr>
+                <w:noProof/>
+                <w:webHidden/>
+              </w:rPr>
+              <w:fldChar w:fldCharType="separate"/>
+            </w:r>
+            <w:r>
+              <w:rPr>
+                <w:noProof/>
+                <w:webHidden/>
+              </w:rPr>
+              <w:t>4</w:t>
+            </w:r>
+            <w:r>
+              <w:rPr>
+                <w:noProof/>
+                <w:webHidden/>
+              </w:rPr>
+              <w:fldChar w:fldCharType="end"/>
+            </w:r>
+          </w:hyperlink>
+        </w:p>
+        <w:p>
+          <w:pPr>
+            <w:pStyle w:val="TOC1"/>
+            <w:tabs>
+              <w:tab w:val="right" w:leader="dot" w:pos="9016"/>
+            </w:tabs>
+            <w:rPr>
+              <w:rFonts w:eastAsiaTheme="minorEastAsia"/>
+              <w:noProof/>
+              <w:lang w:eastAsia="en-ZA"/>
+            </w:rPr>
+          </w:pPr>
+          <w:hyperlink w:anchor="_Toc7726308" w:history="1">
+            <w:r>
+              <w:rPr>
+                <w:rStyle w:val="Hyperlink"/>
+                <w:noProof/>
+              </w:rPr>
+              <w:t>Domain Model</w:t>
+            </w:r>
+            <w:r>
+              <w:rPr>
+                <w:noProof/>
+                <w:webHidden/>
+              </w:rPr>
+              <w:tab/>
+            </w:r>
+            <w:r>
+              <w:rPr>
+                <w:noProof/>
+                <w:webHidden/>
+              </w:rPr>
+              <w:fldChar w:fldCharType="begin"/>
+            </w:r>
+            <w:r>
+              <w:rPr>
+                <w:noProof/>
+                <w:webHidden/>
+              </w:rPr>
+              <w:instrText xml:space="preserve"> PAGEREF _Toc7726308 \h </w:instrText>
+            </w:r>
+            <w:r>
+              <w:rPr>
+                <w:noProof/>
+                <w:webHidden/>
+              </w:rPr>
+            </w:r>
+            <w:r>
+              <w:rPr>
+                <w:noProof/>
+                <w:webHidden/>
+              </w:rPr>
+              <w:fldChar w:fldCharType="separate"/>
+            </w:r>
+            <w:r>
+              <w:rPr>
+                <w:noProof/>
+                <w:webHidden/>
+              </w:rPr>
+              <w:t>5</w:t>
+            </w:r>
+            <w:r>
+              <w:rPr>
+                <w:noProof/>
+                <w:webHidden/>
+              </w:rPr>
+              <w:fldChar w:fldCharType="end"/>
+            </w:r>
+          </w:hyperlink>
+        </w:p>
+        <w:p>
+          <w:pPr>
+            <w:pStyle w:val="TOC1"/>
+            <w:tabs>
+              <w:tab w:val="right" w:leader="dot" w:pos="9016"/>
+            </w:tabs>
+            <w:rPr>
+              <w:rFonts w:eastAsiaTheme="minorEastAsia"/>
+              <w:noProof/>
+              <w:lang w:eastAsia="en-ZA"/>
+            </w:rPr>
+          </w:pPr>
+          <w:hyperlink w:anchor="_Toc7726309" w:history="1">
+            <w:r>
+              <w:rPr>
+                <w:rStyle w:val="Hyperlink"/>
+                <w:noProof/>
+              </w:rPr>
+              <w:t>User Characteristics</w:t>
+            </w:r>
+            <w:r>
+              <w:rPr>
+                <w:noProof/>
+                <w:webHidden/>
+              </w:rPr>
+              <w:tab/>
+            </w:r>
+            <w:r>
+              <w:rPr>
+                <w:noProof/>
+                <w:webHidden/>
+              </w:rPr>
+              <w:fldChar w:fldCharType="begin"/>
+            </w:r>
+            <w:r>
+              <w:rPr>
+                <w:noProof/>
+                <w:webHidden/>
+              </w:rPr>
+              <w:instrText xml:space="preserve"> PAGEREF _Toc7726309 \h </w:instrText>
+            </w:r>
+            <w:r>
+              <w:rPr>
+                <w:noProof/>
+                <w:webHidden/>
+              </w:rPr>
+            </w:r>
+            <w:r>
+              <w:rPr>
+                <w:noProof/>
+                <w:webHidden/>
+              </w:rPr>
+              <w:fldChar w:fldCharType="separate"/>
+            </w:r>
+            <w:r>
+              <w:rPr>
+                <w:noProof/>
+                <w:webHidden/>
+              </w:rPr>
+              <w:t>6</w:t>
+            </w:r>
+            <w:r>
+              <w:rPr>
+                <w:noProof/>
+                <w:webHidden/>
+              </w:rPr>
+              <w:fldChar w:fldCharType="end"/>
+            </w:r>
+          </w:hyperlink>
+        </w:p>
+        <w:p>
+          <w:pPr>
+            <w:pStyle w:val="TOC2"/>
+            <w:tabs>
+              <w:tab w:val="right" w:leader="dot" w:pos="9016"/>
+            </w:tabs>
+            <w:rPr>
+              <w:rFonts w:eastAsiaTheme="minorEastAsia"/>
+              <w:noProof/>
+              <w:lang w:eastAsia="en-ZA"/>
+            </w:rPr>
+          </w:pPr>
+          <w:hyperlink w:anchor="_Toc7726310" w:history="1">
+            <w:r>
+              <w:rPr>
+                <w:rStyle w:val="Hyperlink"/>
+                <w:noProof/>
+              </w:rPr>
+              <w:t>Admin</w:t>
+            </w:r>
+            <w:r>
+              <w:rPr>
+                <w:noProof/>
+                <w:webHidden/>
+              </w:rPr>
+              <w:tab/>
+            </w:r>
+            <w:r>
+              <w:rPr>
+                <w:noProof/>
+                <w:webHidden/>
+              </w:rPr>
+              <w:fldChar w:fldCharType="begin"/>
+            </w:r>
+            <w:r>
+              <w:rPr>
+                <w:noProof/>
+                <w:webHidden/>
+              </w:rPr>
+              <w:instrText xml:space="preserve"> PAGEREF _Toc7726310 \h </w:instrText>
+            </w:r>
+            <w:r>
+              <w:rPr>
+                <w:noProof/>
+                <w:webHidden/>
+              </w:rPr>
+            </w:r>
+            <w:r>
+              <w:rPr>
+                <w:noProof/>
+                <w:webHidden/>
+              </w:rPr>
+              <w:fldChar w:fldCharType="separate"/>
+            </w:r>
+            <w:r>
+              <w:rPr>
+                <w:noProof/>
+                <w:webHidden/>
+              </w:rPr>
+              <w:t>6</w:t>
+            </w:r>
+            <w:r>
+              <w:rPr>
+                <w:noProof/>
+                <w:webHidden/>
+              </w:rPr>
+              <w:fldChar w:fldCharType="end"/>
+            </w:r>
+          </w:hyperlink>
+        </w:p>
+        <w:p>
+          <w:pPr>
+            <w:pStyle w:val="TOC2"/>
+            <w:tabs>
+              <w:tab w:val="right" w:leader="dot" w:pos="9016"/>
+            </w:tabs>
+            <w:rPr>
+              <w:rFonts w:eastAsiaTheme="minorEastAsia"/>
+              <w:noProof/>
+              <w:lang w:eastAsia="en-ZA"/>
+            </w:rPr>
+          </w:pPr>
+          <w:hyperlink w:anchor="_Toc7726311" w:history="1">
+            <w:r>
+              <w:rPr>
+                <w:rStyle w:val="Hyperlink"/>
+                <w:noProof/>
+              </w:rPr>
+              <w:t>Company Representative</w:t>
+            </w:r>
+            <w:r>
+              <w:rPr>
+                <w:noProof/>
+                <w:webHidden/>
+              </w:rPr>
+              <w:tab/>
+            </w:r>
+            <w:r>
+              <w:rPr>
+                <w:noProof/>
+                <w:webHidden/>
+              </w:rPr>
+              <w:fldChar w:fldCharType="begin"/>
+            </w:r>
+            <w:r>
+              <w:rPr>
+                <w:noProof/>
+                <w:webHidden/>
+              </w:rPr>
+              <w:instrText xml:space="preserve"> PAGEREF _Toc7726311 \h </w:instrText>
+            </w:r>
+            <w:r>
+              <w:rPr>
+                <w:noProof/>
+                <w:webHidden/>
+              </w:rPr>
+            </w:r>
+            <w:r>
+              <w:rPr>
+                <w:noProof/>
+                <w:webHidden/>
+              </w:rPr>
+              <w:fldChar w:fldCharType="separate"/>
+            </w:r>
+            <w:r>
+              <w:rPr>
+                <w:noProof/>
+                <w:webHidden/>
+              </w:rPr>
+              <w:t>6</w:t>
+            </w:r>
+            <w:r>
+              <w:rPr>
+                <w:noProof/>
+                <w:webHidden/>
+              </w:rPr>
+              <w:fldChar w:fldCharType="end"/>
+            </w:r>
+          </w:hyperlink>
+        </w:p>
+        <w:p>
+          <w:pPr>
+            <w:pStyle w:val="TOC2"/>
+            <w:tabs>
+              <w:tab w:val="right" w:leader="dot" w:pos="9016"/>
+            </w:tabs>
+            <w:rPr>
+              <w:rFonts w:eastAsiaTheme="minorEastAsia"/>
+              <w:noProof/>
+              <w:lang w:eastAsia="en-ZA"/>
+            </w:rPr>
+          </w:pPr>
+          <w:hyperlink w:anchor="_Toc7726312" w:history="1">
+            <w:r>
+              <w:rPr>
+                <w:rStyle w:val="Hyperlink"/>
+                <w:noProof/>
+              </w:rPr>
+              <w:t>Company Employees</w:t>
+            </w:r>
+            <w:r>
+              <w:rPr>
+                <w:noProof/>
+                <w:webHidden/>
+              </w:rPr>
+              <w:tab/>
+            </w:r>
+            <w:r>
+              <w:rPr>
+                <w:noProof/>
+                <w:webHidden/>
+              </w:rPr>
+              <w:fldChar w:fldCharType="begin"/>
+            </w:r>
+            <w:r>
+              <w:rPr>
+                <w:noProof/>
+                <w:webHidden/>
+              </w:rPr>
+              <w:instrText xml:space="preserve"> PAGEREF _Toc7726312 \h </w:instrText>
+            </w:r>
+            <w:r>
+              <w:rPr>
+                <w:noProof/>
+                <w:webHidden/>
+              </w:rPr>
+            </w:r>
+            <w:r>
+              <w:rPr>
+                <w:noProof/>
+                <w:webHidden/>
+              </w:rPr>
+              <w:fldChar w:fldCharType="separate"/>
+            </w:r>
+            <w:r>
+              <w:rPr>
+                <w:noProof/>
+                <w:webHidden/>
+              </w:rPr>
+              <w:t>6</w:t>
+            </w:r>
+            <w:r>
+              <w:rPr>
+                <w:noProof/>
+                <w:webHidden/>
+              </w:rPr>
+              <w:fldChar w:fldCharType="end"/>
+            </w:r>
+          </w:hyperlink>
+        </w:p>
+        <w:p>
+          <w:pPr>
+            <w:pStyle w:val="TOC2"/>
+            <w:tabs>
+              <w:tab w:val="right" w:leader="dot" w:pos="9016"/>
+            </w:tabs>
+            <w:rPr>
+              <w:rFonts w:eastAsiaTheme="minorEastAsia"/>
+              <w:noProof/>
+              <w:lang w:eastAsia="en-ZA"/>
+            </w:rPr>
+          </w:pPr>
+          <w:hyperlink w:anchor="_Toc7726313" w:history="1">
+            <w:r>
+              <w:rPr>
+                <w:rStyle w:val="Hyperlink"/>
+                <w:rFonts w:eastAsia="Times New Roman"/>
+                <w:noProof/>
+                <w:lang w:eastAsia="en-ZA"/>
+              </w:rPr>
+              <w:t>Company Guest</w:t>
+            </w:r>
+            <w:r>
+              <w:rPr>
+                <w:noProof/>
+                <w:webHidden/>
+              </w:rPr>
+              <w:tab/>
+            </w:r>
+            <w:r>
+              <w:rPr>
+                <w:noProof/>
+                <w:webHidden/>
+              </w:rPr>
+              <w:fldChar w:fldCharType="begin"/>
+            </w:r>
+            <w:r>
+              <w:rPr>
+                <w:noProof/>
+                <w:webHidden/>
+              </w:rPr>
+              <w:instrText xml:space="preserve"> PAGEREF _Toc7726313 \h </w:instrText>
+            </w:r>
+            <w:r>
+              <w:rPr>
+                <w:noProof/>
+                <w:webHidden/>
+              </w:rPr>
+            </w:r>
+            <w:r>
+              <w:rPr>
+                <w:noProof/>
+                <w:webHidden/>
+              </w:rPr>
+              <w:fldChar w:fldCharType="separate"/>
+            </w:r>
+            <w:r>
+              <w:rPr>
+                <w:noProof/>
+                <w:webHidden/>
+              </w:rPr>
+              <w:t>6</w:t>
+            </w:r>
+            <w:r>
+              <w:rPr>
+                <w:noProof/>
+                <w:webHidden/>
+              </w:rPr>
+              <w:fldChar w:fldCharType="end"/>
+            </w:r>
+          </w:hyperlink>
+        </w:p>
+        <w:p>
+          <w:pPr>
+            <w:pStyle w:val="TOC2"/>
+            <w:tabs>
+              <w:tab w:val="right" w:leader="dot" w:pos="9016"/>
+            </w:tabs>
+            <w:rPr>
+              <w:rFonts w:eastAsiaTheme="minorEastAsia"/>
+              <w:noProof/>
+              <w:lang w:eastAsia="en-ZA"/>
+            </w:rPr>
+          </w:pPr>
+          <w:hyperlink w:anchor="_Toc7726314" w:history="1">
+            <w:r>
+              <w:rPr>
+                <w:rStyle w:val="Hyperlink"/>
+                <w:noProof/>
+              </w:rPr>
+              <w:t>Client</w:t>
+            </w:r>
+            <w:r>
+              <w:rPr>
+                <w:noProof/>
+                <w:webHidden/>
+              </w:rPr>
+              <w:tab/>
+            </w:r>
+            <w:r>
+              <w:rPr>
+                <w:noProof/>
+                <w:webHidden/>
+              </w:rPr>
+              <w:fldChar w:fldCharType="begin"/>
+            </w:r>
+            <w:r>
+              <w:rPr>
+                <w:noProof/>
+                <w:webHidden/>
+              </w:rPr>
+              <w:instrText xml:space="preserve"> PAGEREF _Toc7726314 \h </w:instrText>
+            </w:r>
+            <w:r>
+              <w:rPr>
+                <w:noProof/>
+                <w:webHidden/>
+              </w:rPr>
+            </w:r>
+            <w:r>
+              <w:rPr>
+                <w:noProof/>
+                <w:webHidden/>
+              </w:rPr>
+              <w:fldChar w:fldCharType="separate"/>
+            </w:r>
+            <w:r>
+              <w:rPr>
+                <w:noProof/>
+                <w:webHidden/>
+              </w:rPr>
+              <w:t>7</w:t>
+            </w:r>
+            <w:r>
+              <w:rPr>
+                <w:noProof/>
+                <w:webHidden/>
+              </w:rPr>
+              <w:fldChar w:fldCharType="end"/>
+            </w:r>
+          </w:hyperlink>
+        </w:p>
+        <w:p>
+          <w:pPr>
+            <w:pStyle w:val="TOC1"/>
+            <w:tabs>
+              <w:tab w:val="right" w:leader="dot" w:pos="9016"/>
+            </w:tabs>
+            <w:rPr>
+              <w:rFonts w:eastAsiaTheme="minorEastAsia"/>
+              <w:noProof/>
+              <w:lang w:eastAsia="en-ZA"/>
+            </w:rPr>
+          </w:pPr>
+          <w:hyperlink w:anchor="_Toc7726315" w:history="1">
+            <w:r>
+              <w:rPr>
+                <w:rStyle w:val="Hyperlink"/>
+                <w:noProof/>
+              </w:rPr>
+              <w:t>Functional Requirements</w:t>
+            </w:r>
+            <w:r>
+              <w:rPr>
+                <w:noProof/>
+                <w:webHidden/>
+              </w:rPr>
+              <w:tab/>
+            </w:r>
+            <w:r>
+              <w:rPr>
+                <w:noProof/>
+                <w:webHidden/>
+              </w:rPr>
+              <w:fldChar w:fldCharType="begin"/>
+            </w:r>
+            <w:r>
+              <w:rPr>
+                <w:noProof/>
+                <w:webHidden/>
+              </w:rPr>
+              <w:instrText xml:space="preserve"> PAGEREF _Toc7726315 \h </w:instrText>
+            </w:r>
+            <w:r>
+              <w:rPr>
+                <w:noProof/>
+                <w:webHidden/>
+              </w:rPr>
+            </w:r>
+            <w:r>
+              <w:rPr>
+                <w:noProof/>
+                <w:webHidden/>
+              </w:rPr>
+              <w:fldChar w:fldCharType="separate"/>
+            </w:r>
+            <w:r>
+              <w:rPr>
+                <w:noProof/>
+                <w:webHidden/>
+              </w:rPr>
+              <w:t>8</w:t>
+            </w:r>
+            <w:r>
+              <w:rPr>
+                <w:noProof/>
+                <w:webHidden/>
+              </w:rPr>
+              <w:fldChar w:fldCharType="end"/>
+            </w:r>
+          </w:hyperlink>
+        </w:p>
+        <w:p>
+          <w:pPr>
+            <w:pStyle w:val="TOC2"/>
+            <w:tabs>
+              <w:tab w:val="right" w:leader="dot" w:pos="9016"/>
+            </w:tabs>
+            <w:rPr>
+              <w:rFonts w:eastAsiaTheme="minorEastAsia"/>
+              <w:noProof/>
+              <w:lang w:eastAsia="en-ZA"/>
+            </w:rPr>
+          </w:pPr>
+          <w:hyperlink w:anchor="_Toc7726316" w:history="1">
+            <w:r>
+              <w:rPr>
+                <w:rStyle w:val="Hyperlink"/>
+                <w:noProof/>
+              </w:rPr>
+              <w:t>Use Cases</w:t>
+            </w:r>
+            <w:r>
+              <w:rPr>
+                <w:noProof/>
+                <w:webHidden/>
+              </w:rPr>
+              <w:tab/>
+            </w:r>
+            <w:r>
+              <w:rPr>
+                <w:noProof/>
+                <w:webHidden/>
+              </w:rPr>
+              <w:fldChar w:fldCharType="begin"/>
+            </w:r>
+            <w:r>
+              <w:rPr>
+                <w:noProof/>
+                <w:webHidden/>
+              </w:rPr>
+              <w:instrText xml:space="preserve"> PAGEREF _Toc7726316 \h </w:instrText>
+            </w:r>
+            <w:r>
+              <w:rPr>
+                <w:noProof/>
+                <w:webHidden/>
+              </w:rPr>
+            </w:r>
+            <w:r>
+              <w:rPr>
+                <w:noProof/>
+                <w:webHidden/>
+              </w:rPr>
+              <w:fldChar w:fldCharType="separate"/>
+            </w:r>
+            <w:r>
+              <w:rPr>
+                <w:noProof/>
+                <w:webHidden/>
+              </w:rPr>
+              <w:t>8</w:t>
+            </w:r>
+            <w:r>
+              <w:rPr>
+                <w:noProof/>
+                <w:webHidden/>
+              </w:rPr>
+              <w:fldChar w:fldCharType="end"/>
+            </w:r>
+          </w:hyperlink>
+        </w:p>
+        <w:p>
+          <w:pPr>
+            <w:pStyle w:val="TOC3"/>
+            <w:tabs>
+              <w:tab w:val="right" w:leader="dot" w:pos="9016"/>
+            </w:tabs>
+            <w:rPr>
+              <w:rFonts w:eastAsiaTheme="minorEastAsia"/>
+              <w:noProof/>
+              <w:lang w:eastAsia="en-ZA"/>
+            </w:rPr>
+          </w:pPr>
+          <w:hyperlink w:anchor="_Toc7726317" w:history="1">
+            <w:r>
+              <w:rPr>
+                <w:rStyle w:val="Hyperlink"/>
+                <w:noProof/>
+              </w:rPr>
+              <w:t>Business Card Subsystem</w:t>
+            </w:r>
+            <w:r>
+              <w:rPr>
+                <w:noProof/>
+                <w:webHidden/>
+              </w:rPr>
+              <w:tab/>
+            </w:r>
+            <w:r>
+              <w:rPr>
+                <w:noProof/>
+                <w:webHidden/>
+              </w:rPr>
+              <w:fldChar w:fldCharType="begin"/>
+            </w:r>
+            <w:r>
+              <w:rPr>
+                <w:noProof/>
+                <w:webHidden/>
+              </w:rPr>
+              <w:instrText xml:space="preserve"> PAGEREF _Toc7726317 \h </w:instrText>
+            </w:r>
+            <w:r>
+              <w:rPr>
+                <w:noProof/>
+                <w:webHidden/>
+              </w:rPr>
+            </w:r>
+            <w:r>
+              <w:rPr>
+                <w:noProof/>
+                <w:webHidden/>
+              </w:rPr>
+              <w:fldChar w:fldCharType="separate"/>
+            </w:r>
+            <w:r>
+              <w:rPr>
+                <w:noProof/>
+                <w:webHidden/>
+              </w:rPr>
+              <w:t>8</w:t>
+            </w:r>
+            <w:r>
+              <w:rPr>
+                <w:noProof/>
+                <w:webHidden/>
+              </w:rPr>
+              <w:fldChar w:fldCharType="end"/>
+            </w:r>
+          </w:hyperlink>
+        </w:p>
+        <w:p>
+          <w:pPr>
+            <w:pStyle w:val="TOC3"/>
+            <w:tabs>
+              <w:tab w:val="right" w:leader="dot" w:pos="9016"/>
+            </w:tabs>
+            <w:rPr>
+              <w:rFonts w:eastAsiaTheme="minorEastAsia"/>
+              <w:noProof/>
+              <w:lang w:eastAsia="en-ZA"/>
+            </w:rPr>
+          </w:pPr>
+          <w:hyperlink w:anchor="_Toc7726318" w:history="1">
+            <w:r>
+              <w:rPr>
+                <w:rStyle w:val="Hyperlink"/>
+                <w:rFonts w:eastAsia="Times New Roman"/>
+                <w:noProof/>
+                <w:lang w:eastAsia="en-ZA"/>
+              </w:rPr>
+              <w:t>Data Storage and Organisation</w:t>
+            </w:r>
+            <w:r>
+              <w:rPr>
+                <w:noProof/>
+                <w:webHidden/>
+              </w:rPr>
+              <w:tab/>
+            </w:r>
+            <w:r>
+              <w:rPr>
+                <w:noProof/>
+                <w:webHidden/>
+              </w:rPr>
+              <w:fldChar w:fldCharType="begin"/>
+            </w:r>
+            <w:r>
+              <w:rPr>
+                <w:noProof/>
+                <w:webHidden/>
+              </w:rPr>
+              <w:instrText xml:space="preserve"> PAGEREF _Toc7726318 \h </w:instrText>
+            </w:r>
+            <w:r>
+              <w:rPr>
+                <w:noProof/>
+                <w:webHidden/>
+              </w:rPr>
+            </w:r>
+            <w:r>
+              <w:rPr>
+                <w:noProof/>
+                <w:webHidden/>
+              </w:rPr>
+              <w:fldChar w:fldCharType="separate"/>
+            </w:r>
+            <w:r>
+              <w:rPr>
+                <w:noProof/>
+                <w:webHidden/>
+              </w:rPr>
+              <w:t>8</w:t>
+            </w:r>
+            <w:r>
+              <w:rPr>
+                <w:noProof/>
+                <w:webHidden/>
+              </w:rPr>
+              <w:fldChar w:fldCharType="end"/>
+            </w:r>
+          </w:hyperlink>
+        </w:p>
+        <w:p>
+          <w:pPr>
+            <w:pStyle w:val="TOC3"/>
+            <w:tabs>
+              <w:tab w:val="right" w:leader="dot" w:pos="9016"/>
+            </w:tabs>
+            <w:rPr>
+              <w:rFonts w:eastAsiaTheme="minorEastAsia"/>
+              <w:noProof/>
+              <w:lang w:eastAsia="en-ZA"/>
+            </w:rPr>
+          </w:pPr>
+          <w:hyperlink w:anchor="_Toc7726319" w:history="1">
+            <w:r>
+              <w:rPr>
+                <w:rStyle w:val="Hyperlink"/>
+                <w:rFonts w:eastAsia="Times New Roman"/>
+                <w:noProof/>
+                <w:lang w:eastAsia="en-ZA"/>
+              </w:rPr>
+              <w:t>Access Control Subsystem</w:t>
+            </w:r>
+            <w:r>
+              <w:rPr>
+                <w:noProof/>
+                <w:webHidden/>
+              </w:rPr>
+              <w:tab/>
+            </w:r>
+            <w:r>
+              <w:rPr>
+                <w:noProof/>
+                <w:webHidden/>
+              </w:rPr>
+              <w:fldChar w:fldCharType="begin"/>
+            </w:r>
+            <w:r>
+              <w:rPr>
+                <w:noProof/>
+                <w:webHidden/>
+              </w:rPr>
+              <w:instrText xml:space="preserve"> PAGEREF _Toc7726319 \h </w:instrText>
+            </w:r>
+            <w:r>
+              <w:rPr>
+                <w:noProof/>
+                <w:webHidden/>
+              </w:rPr>
+            </w:r>
+            <w:r>
+              <w:rPr>
+                <w:noProof/>
+                <w:webHidden/>
+              </w:rPr>
+              <w:fldChar w:fldCharType="separate"/>
+            </w:r>
+            <w:r>
+              <w:rPr>
+                <w:noProof/>
+                <w:webHidden/>
+              </w:rPr>
+              <w:t>8</w:t>
+            </w:r>
+            <w:r>
+              <w:rPr>
+                <w:noProof/>
+                <w:webHidden/>
+              </w:rPr>
+              <w:fldChar w:fldCharType="end"/>
+            </w:r>
+          </w:hyperlink>
+        </w:p>
+        <w:p>
+          <w:pPr>
+            <w:pStyle w:val="TOC3"/>
+            <w:tabs>
+              <w:tab w:val="right" w:leader="dot" w:pos="9016"/>
+            </w:tabs>
+            <w:rPr>
+              <w:rFonts w:eastAsiaTheme="minorEastAsia"/>
+              <w:noProof/>
+              <w:lang w:eastAsia="en-ZA"/>
+            </w:rPr>
+          </w:pPr>
+          <w:hyperlink w:anchor="_Toc7726320" w:history="1">
+            <w:r>
+              <w:rPr>
+                <w:rStyle w:val="Hyperlink"/>
+                <w:rFonts w:eastAsia="Times New Roman"/>
+                <w:noProof/>
+                <w:lang w:eastAsia="en-ZA"/>
+              </w:rPr>
+              <w:t>WiFi Access Subsystem</w:t>
+            </w:r>
+            <w:r>
+              <w:rPr>
+                <w:noProof/>
+                <w:webHidden/>
+              </w:rPr>
+              <w:tab/>
+            </w:r>
+            <w:r>
+              <w:rPr>
+                <w:noProof/>
+                <w:webHidden/>
+              </w:rPr>
+              <w:fldChar w:fldCharType="begin"/>
+            </w:r>
+            <w:r>
+              <w:rPr>
+                <w:noProof/>
+                <w:webHidden/>
+              </w:rPr>
+              <w:instrText xml:space="preserve"> PAGEREF _Toc7726320 \h </w:instrText>
+            </w:r>
+            <w:r>
+              <w:rPr>
+                <w:noProof/>
+                <w:webHidden/>
+              </w:rPr>
+            </w:r>
+            <w:r>
+              <w:rPr>
+                <w:noProof/>
+                <w:webHidden/>
+              </w:rPr>
+              <w:fldChar w:fldCharType="separate"/>
+            </w:r>
+            <w:r>
+              <w:rPr>
+                <w:noProof/>
+                <w:webHidden/>
+              </w:rPr>
+              <w:t>8</w:t>
+            </w:r>
+            <w:r>
+              <w:rPr>
+                <w:noProof/>
+                <w:webHidden/>
+              </w:rPr>
+              <w:fldChar w:fldCharType="end"/>
+            </w:r>
+          </w:hyperlink>
+        </w:p>
+        <w:p>
+          <w:pPr>
+            <w:pStyle w:val="TOC3"/>
+            <w:tabs>
+              <w:tab w:val="right" w:leader="dot" w:pos="9016"/>
+            </w:tabs>
+            <w:rPr>
+              <w:rFonts w:eastAsiaTheme="minorEastAsia"/>
+              <w:noProof/>
+              <w:lang w:eastAsia="en-ZA"/>
+            </w:rPr>
+          </w:pPr>
+          <w:hyperlink w:anchor="_Toc7726321" w:history="1">
+            <w:r>
+              <w:rPr>
+                <w:rStyle w:val="Hyperlink"/>
+                <w:rFonts w:eastAsia="Times New Roman"/>
+                <w:noProof/>
+                <w:lang w:eastAsia="en-ZA"/>
+              </w:rPr>
+              <w:t>Smart Payment Subsystem</w:t>
+            </w:r>
+            <w:r>
+              <w:rPr>
+                <w:noProof/>
+                <w:webHidden/>
+              </w:rPr>
+              <w:tab/>
+            </w:r>
+            <w:r>
+              <w:rPr>
+                <w:noProof/>
+                <w:webHidden/>
+              </w:rPr>
+              <w:fldChar w:fldCharType="begin"/>
+            </w:r>
+            <w:r>
+              <w:rPr>
+                <w:noProof/>
+                <w:webHidden/>
+              </w:rPr>
+              <w:instrText xml:space="preserve"> PAGEREF _Toc7726321 \h </w:instrText>
+            </w:r>
+            <w:r>
+              <w:rPr>
+                <w:noProof/>
+                <w:webHidden/>
+              </w:rPr>
+            </w:r>
+            <w:r>
+              <w:rPr>
+                <w:noProof/>
+                <w:webHidden/>
+              </w:rPr>
+              <w:fldChar w:fldCharType="separate"/>
+            </w:r>
+            <w:r>
+              <w:rPr>
+                <w:noProof/>
+                <w:webHidden/>
+              </w:rPr>
+              <w:t>8</w:t>
+            </w:r>
+            <w:r>
+              <w:rPr>
+                <w:noProof/>
+                <w:webHidden/>
+              </w:rPr>
+              <w:fldChar w:fldCharType="end"/>
+            </w:r>
+          </w:hyperlink>
+        </w:p>
+        <w:p>
+          <w:pPr>
+            <w:pStyle w:val="TOC2"/>
+            <w:tabs>
+              <w:tab w:val="right" w:leader="dot" w:pos="9016"/>
+            </w:tabs>
+            <w:rPr>
+              <w:rFonts w:eastAsiaTheme="minorEastAsia"/>
+              <w:noProof/>
+              <w:lang w:eastAsia="en-ZA"/>
+            </w:rPr>
+          </w:pPr>
+          <w:hyperlink w:anchor="_Toc7726322" w:history="1">
+            <w:r>
+              <w:rPr>
+                <w:rStyle w:val="Hyperlink"/>
+                <w:noProof/>
+              </w:rPr>
+              <w:t>Use Case Diagram</w:t>
+            </w:r>
+            <w:r>
+              <w:rPr>
+                <w:noProof/>
+                <w:webHidden/>
+              </w:rPr>
+              <w:tab/>
+            </w:r>
+            <w:r>
+              <w:rPr>
+                <w:noProof/>
+                <w:webHidden/>
+              </w:rPr>
+              <w:fldChar w:fldCharType="begin"/>
+            </w:r>
+            <w:r>
+              <w:rPr>
+                <w:noProof/>
+                <w:webHidden/>
+              </w:rPr>
+              <w:instrText xml:space="preserve"> PAGEREF _Toc7726322 \h </w:instrText>
+            </w:r>
+            <w:r>
+              <w:rPr>
+                <w:noProof/>
+                <w:webHidden/>
+              </w:rPr>
+            </w:r>
+            <w:r>
+              <w:rPr>
+                <w:noProof/>
+                <w:webHidden/>
+              </w:rPr>
+              <w:fldChar w:fldCharType="separate"/>
+            </w:r>
+            <w:r>
+              <w:rPr>
+                <w:noProof/>
+                <w:webHidden/>
+              </w:rPr>
+              <w:t>9</w:t>
+            </w:r>
+            <w:r>
+              <w:rPr>
+                <w:noProof/>
+                <w:webHidden/>
+              </w:rPr>
+              <w:fldChar w:fldCharType="end"/>
+            </w:r>
+          </w:hyperlink>
+        </w:p>
+        <w:p>
+          <w:pPr>
+            <w:pStyle w:val="TOC2"/>
+            <w:tabs>
+              <w:tab w:val="right" w:leader="dot" w:pos="9016"/>
+            </w:tabs>
+            <w:rPr>
+              <w:rFonts w:eastAsiaTheme="minorEastAsia"/>
+              <w:noProof/>
+              <w:lang w:eastAsia="en-ZA"/>
+            </w:rPr>
+          </w:pPr>
+          <w:hyperlink w:anchor="_Toc7726323" w:history="1">
+            <w:r>
+              <w:rPr>
+                <w:rStyle w:val="Hyperlink"/>
+                <w:noProof/>
+              </w:rPr>
+              <w:t>Functional Requirements</w:t>
+            </w:r>
+            <w:r>
+              <w:rPr>
+                <w:noProof/>
+                <w:webHidden/>
+              </w:rPr>
+              <w:tab/>
+            </w:r>
+            <w:r>
+              <w:rPr>
+                <w:noProof/>
+                <w:webHidden/>
+              </w:rPr>
+              <w:fldChar w:fldCharType="begin"/>
+            </w:r>
+            <w:r>
+              <w:rPr>
+                <w:noProof/>
+                <w:webHidden/>
+              </w:rPr>
+              <w:instrText xml:space="preserve"> PAGEREF _Toc7726323 \h </w:instrText>
+            </w:r>
+            <w:r>
+              <w:rPr>
+                <w:noProof/>
+                <w:webHidden/>
+              </w:rPr>
+            </w:r>
+            <w:r>
+              <w:rPr>
+                <w:noProof/>
+                <w:webHidden/>
+              </w:rPr>
+              <w:fldChar w:fldCharType="separate"/>
+            </w:r>
+            <w:r>
+              <w:rPr>
+                <w:noProof/>
+                <w:webHidden/>
+              </w:rPr>
+              <w:t>10</w:t>
+            </w:r>
+            <w:r>
+              <w:rPr>
+                <w:noProof/>
+                <w:webHidden/>
+              </w:rPr>
+              <w:fldChar w:fldCharType="end"/>
+            </w:r>
+          </w:hyperlink>
+        </w:p>
+        <w:p>
+          <w:pPr>
+            <w:pStyle w:val="TOC2"/>
+            <w:tabs>
+              <w:tab w:val="right" w:leader="dot" w:pos="9016"/>
+            </w:tabs>
+            <w:rPr>
+              <w:rFonts w:eastAsiaTheme="minorEastAsia"/>
+              <w:noProof/>
+              <w:lang w:eastAsia="en-ZA"/>
+            </w:rPr>
+          </w:pPr>
+          <w:hyperlink w:anchor="_Toc7726324" w:history="1">
+            <w:r>
+              <w:rPr>
+                <w:rStyle w:val="Hyperlink"/>
+                <w:rFonts w:eastAsia="Times New Roman"/>
+                <w:noProof/>
+                <w:lang w:eastAsia="en-ZA"/>
+              </w:rPr>
+              <w:t>Subsystems</w:t>
+            </w:r>
+            <w:r>
+              <w:rPr>
+                <w:noProof/>
+                <w:webHidden/>
+              </w:rPr>
+              <w:tab/>
+            </w:r>
+            <w:r>
+              <w:rPr>
+                <w:noProof/>
+                <w:webHidden/>
+              </w:rPr>
+              <w:fldChar w:fldCharType="begin"/>
+            </w:r>
+            <w:r>
+              <w:rPr>
+                <w:noProof/>
+                <w:webHidden/>
+              </w:rPr>
+              <w:instrText xml:space="preserve"> PAGEREF _Toc7726324 \h </w:instrText>
+            </w:r>
+            <w:r>
+              <w:rPr>
+                <w:noProof/>
+                <w:webHidden/>
+              </w:rPr>
+            </w:r>
+            <w:r>
+              <w:rPr>
+                <w:noProof/>
+                <w:webHidden/>
+              </w:rPr>
+              <w:fldChar w:fldCharType="separate"/>
+            </w:r>
+            <w:r>
+              <w:rPr>
+                <w:noProof/>
+                <w:webHidden/>
+              </w:rPr>
+              <w:t>14</w:t>
+            </w:r>
+            <w:r>
+              <w:rPr>
+                <w:noProof/>
+                <w:webHidden/>
+              </w:rPr>
+              <w:fldChar w:fldCharType="end"/>
+            </w:r>
+          </w:hyperlink>
+        </w:p>
+        <w:p>
+          <w:pPr>
+            <w:pStyle w:val="TOC3"/>
+            <w:tabs>
+              <w:tab w:val="right" w:leader="dot" w:pos="9016"/>
+            </w:tabs>
+            <w:rPr>
+              <w:rFonts w:eastAsiaTheme="minorEastAsia"/>
+              <w:noProof/>
+              <w:lang w:eastAsia="en-ZA"/>
+            </w:rPr>
+          </w:pPr>
+          <w:hyperlink w:anchor="_Toc7726325" w:history="1">
+            <w:r>
+              <w:rPr>
+                <w:rStyle w:val="Hyperlink"/>
+                <w:noProof/>
+                <w:lang w:eastAsia="en-ZA"/>
+              </w:rPr>
+              <w:t>S1. Data Storage and Organisation Subsystem</w:t>
+            </w:r>
+            <w:r>
+              <w:rPr>
+                <w:noProof/>
+                <w:webHidden/>
+              </w:rPr>
+              <w:tab/>
+            </w:r>
+            <w:r>
+              <w:rPr>
+                <w:noProof/>
+                <w:webHidden/>
+              </w:rPr>
+              <w:fldChar w:fldCharType="begin"/>
+            </w:r>
+            <w:r>
+              <w:rPr>
+                <w:noProof/>
+                <w:webHidden/>
+              </w:rPr>
+              <w:instrText xml:space="preserve"> PAGEREF _Toc7726325 \h </w:instrText>
+            </w:r>
+            <w:r>
+              <w:rPr>
+                <w:noProof/>
+                <w:webHidden/>
+              </w:rPr>
+            </w:r>
+            <w:r>
+              <w:rPr>
+                <w:noProof/>
+                <w:webHidden/>
+              </w:rPr>
+              <w:fldChar w:fldCharType="separate"/>
+            </w:r>
+            <w:r>
+              <w:rPr>
+                <w:noProof/>
+                <w:webHidden/>
+              </w:rPr>
+              <w:t>14</w:t>
+            </w:r>
+            <w:r>
+              <w:rPr>
+                <w:noProof/>
+                <w:webHidden/>
+              </w:rPr>
+              <w:fldChar w:fldCharType="end"/>
+            </w:r>
+          </w:hyperlink>
+        </w:p>
+        <w:p>
+          <w:pPr>
+            <w:pStyle w:val="TOC3"/>
+            <w:tabs>
+              <w:tab w:val="right" w:leader="dot" w:pos="9016"/>
+            </w:tabs>
+            <w:rPr>
+              <w:rFonts w:eastAsiaTheme="minorEastAsia"/>
+              <w:noProof/>
+              <w:lang w:eastAsia="en-ZA"/>
+            </w:rPr>
+          </w:pPr>
+          <w:hyperlink w:anchor="_Toc7726326" w:history="1">
+            <w:r>
+              <w:rPr>
+                <w:rStyle w:val="Hyperlink"/>
+                <w:noProof/>
+                <w:lang w:eastAsia="en-ZA"/>
+              </w:rPr>
+              <w:t>S2. Business Cars Subsystem</w:t>
+            </w:r>
+            <w:r>
+              <w:rPr>
+                <w:noProof/>
+                <w:webHidden/>
+              </w:rPr>
+              <w:tab/>
+            </w:r>
+            <w:r>
+              <w:rPr>
+                <w:noProof/>
+                <w:webHidden/>
+              </w:rPr>
+              <w:fldChar w:fldCharType="begin"/>
+            </w:r>
+            <w:r>
+              <w:rPr>
+                <w:noProof/>
+                <w:webHidden/>
+              </w:rPr>
+              <w:instrText xml:space="preserve"> PAGEREF _Toc7726326 \h </w:instrText>
+            </w:r>
+            <w:r>
+              <w:rPr>
+                <w:noProof/>
+                <w:webHidden/>
+              </w:rPr>
+            </w:r>
+            <w:r>
+              <w:rPr>
+                <w:noProof/>
+                <w:webHidden/>
+              </w:rPr>
+              <w:fldChar w:fldCharType="separate"/>
+            </w:r>
+            <w:r>
+              <w:rPr>
+                <w:noProof/>
+                <w:webHidden/>
+              </w:rPr>
+              <w:t>14</w:t>
+            </w:r>
+            <w:r>
+              <w:rPr>
+                <w:noProof/>
+                <w:webHidden/>
+              </w:rPr>
+              <w:fldChar w:fldCharType="end"/>
+            </w:r>
+          </w:hyperlink>
+        </w:p>
+        <w:p>
+          <w:pPr>
+            <w:pStyle w:val="TOC3"/>
+            <w:tabs>
+              <w:tab w:val="right" w:leader="dot" w:pos="9016"/>
+            </w:tabs>
+            <w:rPr>
+              <w:rFonts w:eastAsiaTheme="minorEastAsia"/>
+              <w:noProof/>
+              <w:lang w:eastAsia="en-ZA"/>
+            </w:rPr>
+          </w:pPr>
+          <w:hyperlink w:anchor="_Toc7726327" w:history="1">
+            <w:r>
+              <w:rPr>
+                <w:rStyle w:val="Hyperlink"/>
+                <w:noProof/>
+                <w:lang w:eastAsia="en-ZA"/>
+              </w:rPr>
+              <w:t>S3. Access Control Subsystem</w:t>
+            </w:r>
+            <w:r>
+              <w:rPr>
+                <w:noProof/>
+                <w:webHidden/>
+              </w:rPr>
+              <w:tab/>
+            </w:r>
+            <w:r>
+              <w:rPr>
+                <w:noProof/>
+                <w:webHidden/>
+              </w:rPr>
+              <w:fldChar w:fldCharType="begin"/>
+            </w:r>
+            <w:r>
+              <w:rPr>
+                <w:noProof/>
+                <w:webHidden/>
+              </w:rPr>
+              <w:instrText xml:space="preserve"> PAGEREF _Toc7726327 \h </w:instrText>
+            </w:r>
+            <w:r>
+              <w:rPr>
+                <w:noProof/>
+                <w:webHidden/>
+              </w:rPr>
+            </w:r>
+            <w:r>
+              <w:rPr>
+                <w:noProof/>
+                <w:webHidden/>
+              </w:rPr>
+              <w:fldChar w:fldCharType="separate"/>
+            </w:r>
+            <w:r>
+              <w:rPr>
+                <w:noProof/>
+                <w:webHidden/>
+              </w:rPr>
+              <w:t>15</w:t>
+            </w:r>
+            <w:r>
+              <w:rPr>
+                <w:noProof/>
+                <w:webHidden/>
+              </w:rPr>
+              <w:fldChar w:fldCharType="end"/>
+            </w:r>
+          </w:hyperlink>
+        </w:p>
+        <w:p>
+          <w:pPr>
+            <w:pStyle w:val="TOC3"/>
+            <w:tabs>
+              <w:tab w:val="right" w:leader="dot" w:pos="9016"/>
+            </w:tabs>
+            <w:rPr>
+              <w:rFonts w:eastAsiaTheme="minorEastAsia"/>
+              <w:noProof/>
+              <w:lang w:eastAsia="en-ZA"/>
+            </w:rPr>
+          </w:pPr>
+          <w:hyperlink w:anchor="_Toc7726328" w:history="1">
+            <w:r>
+              <w:rPr>
+                <w:rStyle w:val="Hyperlink"/>
+                <w:noProof/>
+                <w:lang w:eastAsia="en-ZA"/>
+              </w:rPr>
+              <w:t>S4. WiFi Access Subsystem</w:t>
+            </w:r>
+            <w:r>
+              <w:rPr>
+                <w:noProof/>
+                <w:webHidden/>
+              </w:rPr>
+              <w:tab/>
+            </w:r>
+            <w:r>
+              <w:rPr>
+                <w:noProof/>
+                <w:webHidden/>
+              </w:rPr>
+              <w:fldChar w:fldCharType="begin"/>
+            </w:r>
+            <w:r>
+              <w:rPr>
+                <w:noProof/>
+                <w:webHidden/>
+              </w:rPr>
+              <w:instrText xml:space="preserve"> PAGEREF _Toc7726328 \h </w:instrText>
+            </w:r>
+            <w:r>
+              <w:rPr>
+                <w:noProof/>
+                <w:webHidden/>
+              </w:rPr>
+            </w:r>
+            <w:r>
+              <w:rPr>
+                <w:noProof/>
+                <w:webHidden/>
+              </w:rPr>
+              <w:fldChar w:fldCharType="separate"/>
+            </w:r>
+            <w:r>
+              <w:rPr>
+                <w:noProof/>
+                <w:webHidden/>
+              </w:rPr>
+              <w:t>15</w:t>
+            </w:r>
+            <w:r>
+              <w:rPr>
+                <w:noProof/>
+                <w:webHidden/>
+              </w:rPr>
+              <w:fldChar w:fldCharType="end"/>
+            </w:r>
+          </w:hyperlink>
+        </w:p>
+        <w:p>
+          <w:pPr>
+            <w:pStyle w:val="TOC3"/>
+            <w:tabs>
+              <w:tab w:val="right" w:leader="dot" w:pos="9016"/>
+            </w:tabs>
+            <w:rPr>
+              <w:rFonts w:eastAsiaTheme="minorEastAsia"/>
+              <w:noProof/>
+              <w:lang w:eastAsia="en-ZA"/>
+            </w:rPr>
+          </w:pPr>
+          <w:hyperlink w:anchor="_Toc7726329" w:history="1">
+            <w:r>
+              <w:rPr>
+                <w:rStyle w:val="Hyperlink"/>
+                <w:noProof/>
+                <w:lang w:eastAsia="en-ZA"/>
+              </w:rPr>
+              <w:t>S5. Smart Payments Subsystem</w:t>
+            </w:r>
+            <w:r>
+              <w:rPr>
+                <w:noProof/>
+                <w:webHidden/>
+              </w:rPr>
+              <w:tab/>
+            </w:r>
+            <w:r>
+              <w:rPr>
+                <w:noProof/>
+                <w:webHidden/>
+              </w:rPr>
+              <w:fldChar w:fldCharType="begin"/>
+            </w:r>
+            <w:r>
+              <w:rPr>
+                <w:noProof/>
+                <w:webHidden/>
+              </w:rPr>
+              <w:instrText xml:space="preserve"> PAGEREF _Toc7726329 \h </w:instrText>
+            </w:r>
+            <w:r>
+              <w:rPr>
+                <w:noProof/>
+                <w:webHidden/>
+              </w:rPr>
+            </w:r>
+            <w:r>
+              <w:rPr>
+                <w:noProof/>
+                <w:webHidden/>
+              </w:rPr>
+              <w:fldChar w:fldCharType="separate"/>
+            </w:r>
+            <w:r>
+              <w:rPr>
+                <w:noProof/>
+                <w:webHidden/>
+              </w:rPr>
+              <w:t>15</w:t>
+            </w:r>
+            <w:r>
+              <w:rPr>
+                <w:noProof/>
+                <w:webHidden/>
+              </w:rPr>
+              <w:fldChar w:fldCharType="end"/>
+            </w:r>
+          </w:hyperlink>
+        </w:p>
+        <w:p>
+          <w:pPr>
+            <w:pStyle w:val="TOC1"/>
+            <w:tabs>
+              <w:tab w:val="right" w:leader="dot" w:pos="9016"/>
+            </w:tabs>
+            <w:rPr>
+              <w:rFonts w:eastAsiaTheme="minorEastAsia"/>
+              <w:noProof/>
+              <w:lang w:eastAsia="en-ZA"/>
+            </w:rPr>
+          </w:pPr>
+          <w:hyperlink w:anchor="_Toc7726330" w:history="1">
+            <w:r>
+              <w:rPr>
+                <w:rStyle w:val="Hyperlink"/>
+                <w:noProof/>
+                <w:lang w:eastAsia="en-ZA"/>
+              </w:rPr>
+              <w:t>Quality Requirements</w:t>
+            </w:r>
+            <w:r>
+              <w:rPr>
+                <w:noProof/>
+                <w:webHidden/>
+              </w:rPr>
+              <w:tab/>
+            </w:r>
+            <w:r>
+              <w:rPr>
+                <w:noProof/>
+                <w:webHidden/>
+              </w:rPr>
+              <w:fldChar w:fldCharType="begin"/>
+            </w:r>
+            <w:r>
+              <w:rPr>
+                <w:noProof/>
+                <w:webHidden/>
+              </w:rPr>
+              <w:instrText xml:space="preserve"> PAGEREF _Toc7726330 \h </w:instrText>
+            </w:r>
+            <w:r>
+              <w:rPr>
+                <w:noProof/>
+                <w:webHidden/>
+              </w:rPr>
+            </w:r>
+            <w:r>
+              <w:rPr>
+                <w:noProof/>
+                <w:webHidden/>
+              </w:rPr>
+              <w:fldChar w:fldCharType="separate"/>
+            </w:r>
+            <w:r>
+              <w:rPr>
+                <w:noProof/>
+                <w:webHidden/>
+              </w:rPr>
+              <w:t>16</w:t>
+            </w:r>
+            <w:r>
+              <w:rPr>
+                <w:noProof/>
+                <w:webHidden/>
+              </w:rPr>
+              <w:fldChar w:fldCharType="end"/>
+            </w:r>
+          </w:hyperlink>
+        </w:p>
+        <w:p>
+          <w:pPr>
+            <w:pStyle w:val="TOC2"/>
+            <w:tabs>
+              <w:tab w:val="right" w:leader="dot" w:pos="9016"/>
+            </w:tabs>
+            <w:rPr>
+              <w:rFonts w:eastAsiaTheme="minorEastAsia"/>
+              <w:noProof/>
+              <w:lang w:eastAsia="en-ZA"/>
+            </w:rPr>
+          </w:pPr>
+          <w:hyperlink w:anchor="_Toc7726331" w:history="1">
+            <w:r>
+              <w:rPr>
+                <w:rStyle w:val="Hyperlink"/>
+                <w:noProof/>
+                <w:lang w:eastAsia="en-ZA"/>
+              </w:rPr>
+              <w:t>Q.1 Performance</w:t>
+            </w:r>
+            <w:r>
+              <w:rPr>
+                <w:noProof/>
+                <w:webHidden/>
+              </w:rPr>
+              <w:tab/>
+            </w:r>
+            <w:r>
+              <w:rPr>
+                <w:noProof/>
+                <w:webHidden/>
+              </w:rPr>
+              <w:fldChar w:fldCharType="begin"/>
+            </w:r>
+            <w:r>
+              <w:rPr>
+                <w:noProof/>
+                <w:webHidden/>
+              </w:rPr>
+              <w:instrText xml:space="preserve"> PAGEREF _Toc7726331 \h </w:instrText>
+            </w:r>
+            <w:r>
+              <w:rPr>
+                <w:noProof/>
+                <w:webHidden/>
+              </w:rPr>
+            </w:r>
+            <w:r>
+              <w:rPr>
+                <w:noProof/>
+                <w:webHidden/>
+              </w:rPr>
+              <w:fldChar w:fldCharType="separate"/>
+            </w:r>
+            <w:r>
+              <w:rPr>
+                <w:noProof/>
+                <w:webHidden/>
+              </w:rPr>
+              <w:t>16</w:t>
+            </w:r>
+            <w:r>
+              <w:rPr>
+                <w:noProof/>
+                <w:webHidden/>
+              </w:rPr>
+              <w:fldChar w:fldCharType="end"/>
+            </w:r>
+          </w:hyperlink>
+        </w:p>
+        <w:p>
+          <w:pPr>
+            <w:pStyle w:val="TOC2"/>
+            <w:tabs>
+              <w:tab w:val="right" w:leader="dot" w:pos="9016"/>
+            </w:tabs>
+            <w:rPr>
+              <w:rFonts w:eastAsiaTheme="minorEastAsia"/>
+              <w:noProof/>
+              <w:lang w:eastAsia="en-ZA"/>
+            </w:rPr>
+          </w:pPr>
+          <w:hyperlink w:anchor="_Toc7726332" w:history="1">
+            <w:r>
+              <w:rPr>
+                <w:rStyle w:val="Hyperlink"/>
+                <w:noProof/>
+                <w:lang w:eastAsia="en-ZA"/>
+              </w:rPr>
+              <w:t>Q.2 Reliability &amp; Availability</w:t>
+            </w:r>
+            <w:r>
+              <w:rPr>
+                <w:noProof/>
+                <w:webHidden/>
+              </w:rPr>
+              <w:tab/>
+            </w:r>
+            <w:r>
+              <w:rPr>
+                <w:noProof/>
+                <w:webHidden/>
+              </w:rPr>
+              <w:fldChar w:fldCharType="begin"/>
+            </w:r>
+            <w:r>
+              <w:rPr>
+                <w:noProof/>
+                <w:webHidden/>
+              </w:rPr>
+              <w:instrText xml:space="preserve"> PAGEREF _Toc7726332 \h </w:instrText>
+            </w:r>
+            <w:r>
+              <w:rPr>
+                <w:noProof/>
+                <w:webHidden/>
+              </w:rPr>
+            </w:r>
+            <w:r>
+              <w:rPr>
+                <w:noProof/>
+                <w:webHidden/>
+              </w:rPr>
+              <w:fldChar w:fldCharType="separate"/>
+            </w:r>
+            <w:r>
+              <w:rPr>
+                <w:noProof/>
+                <w:webHidden/>
+              </w:rPr>
+              <w:t>16</w:t>
+            </w:r>
+            <w:r>
+              <w:rPr>
+                <w:noProof/>
+                <w:webHidden/>
+              </w:rPr>
+              <w:fldChar w:fldCharType="end"/>
+            </w:r>
+          </w:hyperlink>
+        </w:p>
+        <w:p>
+          <w:pPr>
+            <w:pStyle w:val="TOC3"/>
+            <w:tabs>
+              <w:tab w:val="right" w:leader="dot" w:pos="9016"/>
+            </w:tabs>
+            <w:rPr>
+              <w:rFonts w:eastAsiaTheme="minorEastAsia"/>
+              <w:noProof/>
+              <w:lang w:eastAsia="en-ZA"/>
+            </w:rPr>
+          </w:pPr>
+          <w:hyperlink w:anchor="_Toc7726333" w:history="1">
+            <w:r>
+              <w:rPr>
+                <w:rStyle w:val="Hyperlink"/>
+                <w:noProof/>
+              </w:rPr>
+              <w:t>Q.2.1. Availability</w:t>
+            </w:r>
+            <w:r>
+              <w:rPr>
+                <w:noProof/>
+                <w:webHidden/>
+              </w:rPr>
+              <w:tab/>
+            </w:r>
+            <w:r>
+              <w:rPr>
+                <w:noProof/>
+                <w:webHidden/>
+              </w:rPr>
+              <w:fldChar w:fldCharType="begin"/>
+            </w:r>
+            <w:r>
+              <w:rPr>
+                <w:noProof/>
+                <w:webHidden/>
+              </w:rPr>
+              <w:instrText xml:space="preserve"> PAGEREF _Toc7726333 \h </w:instrText>
+            </w:r>
+            <w:r>
+              <w:rPr>
+                <w:noProof/>
+                <w:webHidden/>
+              </w:rPr>
+            </w:r>
+            <w:r>
+              <w:rPr>
+                <w:noProof/>
+                <w:webHidden/>
+              </w:rPr>
+              <w:fldChar w:fldCharType="separate"/>
+            </w:r>
+            <w:r>
+              <w:rPr>
+                <w:noProof/>
+                <w:webHidden/>
+              </w:rPr>
+              <w:t>16</w:t>
+            </w:r>
+            <w:r>
+              <w:rPr>
+                <w:noProof/>
+                <w:webHidden/>
+              </w:rPr>
+              <w:fldChar w:fldCharType="end"/>
+            </w:r>
+          </w:hyperlink>
+        </w:p>
+        <w:p>
+          <w:pPr>
+            <w:pStyle w:val="TOC3"/>
+            <w:tabs>
+              <w:tab w:val="right" w:leader="dot" w:pos="9016"/>
+            </w:tabs>
+            <w:rPr>
+              <w:rFonts w:eastAsiaTheme="minorEastAsia"/>
+              <w:noProof/>
+              <w:lang w:eastAsia="en-ZA"/>
+            </w:rPr>
+          </w:pPr>
+          <w:hyperlink w:anchor="_Toc7726334" w:history="1">
+            <w:r>
+              <w:rPr>
+                <w:rStyle w:val="Hyperlink"/>
+                <w:noProof/>
+              </w:rPr>
+              <w:t>Q.2.2. Reliability</w:t>
+            </w:r>
+            <w:r>
+              <w:rPr>
+                <w:noProof/>
+                <w:webHidden/>
+              </w:rPr>
+              <w:tab/>
+            </w:r>
+            <w:r>
+              <w:rPr>
+                <w:noProof/>
+                <w:webHidden/>
+              </w:rPr>
+              <w:fldChar w:fldCharType="begin"/>
+            </w:r>
+            <w:r>
+              <w:rPr>
+                <w:noProof/>
+                <w:webHidden/>
+              </w:rPr>
+              <w:instrText xml:space="preserve"> PAGEREF _Toc7726334 \h </w:instrText>
+            </w:r>
+            <w:r>
+              <w:rPr>
+                <w:noProof/>
+                <w:webHidden/>
+              </w:rPr>
+            </w:r>
+            <w:r>
+              <w:rPr>
+                <w:noProof/>
+                <w:webHidden/>
+              </w:rPr>
+              <w:fldChar w:fldCharType="separate"/>
+            </w:r>
+            <w:r>
+              <w:rPr>
+                <w:noProof/>
+                <w:webHidden/>
+              </w:rPr>
+              <w:t>16</w:t>
+            </w:r>
+            <w:r>
+              <w:rPr>
+                <w:noProof/>
+                <w:webHidden/>
+              </w:rPr>
+              <w:fldChar w:fldCharType="end"/>
+            </w:r>
+          </w:hyperlink>
+        </w:p>
+        <w:p>
+          <w:pPr>
+            <w:pStyle w:val="TOC2"/>
+            <w:tabs>
+              <w:tab w:val="right" w:leader="dot" w:pos="9016"/>
+            </w:tabs>
+            <w:rPr>
+              <w:rFonts w:eastAsiaTheme="minorEastAsia"/>
+              <w:noProof/>
+              <w:lang w:eastAsia="en-ZA"/>
+            </w:rPr>
+          </w:pPr>
+          <w:hyperlink w:anchor="_Toc7726335" w:history="1">
+            <w:r>
+              <w:rPr>
+                <w:rStyle w:val="Hyperlink"/>
+                <w:noProof/>
+                <w:lang w:eastAsia="en-ZA"/>
+              </w:rPr>
+              <w:t>Q.3 Extendibility</w:t>
+            </w:r>
+            <w:r>
+              <w:rPr>
+                <w:noProof/>
+                <w:webHidden/>
+              </w:rPr>
+              <w:tab/>
+            </w:r>
+            <w:r>
+              <w:rPr>
+                <w:noProof/>
+                <w:webHidden/>
+              </w:rPr>
+              <w:fldChar w:fldCharType="begin"/>
+            </w:r>
+            <w:r>
+              <w:rPr>
+                <w:noProof/>
+                <w:webHidden/>
+              </w:rPr>
+              <w:instrText xml:space="preserve"> PAGEREF _Toc7726335 \h </w:instrText>
+            </w:r>
+            <w:r>
+              <w:rPr>
+                <w:noProof/>
+                <w:webHidden/>
+              </w:rPr>
+            </w:r>
+            <w:r>
+              <w:rPr>
+                <w:noProof/>
+                <w:webHidden/>
+              </w:rPr>
+              <w:fldChar w:fldCharType="separate"/>
+            </w:r>
+            <w:r>
+              <w:rPr>
+                <w:noProof/>
+                <w:webHidden/>
+              </w:rPr>
+              <w:t>16</w:t>
+            </w:r>
+            <w:r>
+              <w:rPr>
+                <w:noProof/>
+                <w:webHidden/>
+              </w:rPr>
+              <w:fldChar w:fldCharType="end"/>
+            </w:r>
+          </w:hyperlink>
+        </w:p>
+        <w:p>
+          <w:pPr>
+            <w:pStyle w:val="TOC2"/>
+            <w:tabs>
+              <w:tab w:val="right" w:leader="dot" w:pos="9016"/>
+            </w:tabs>
+            <w:rPr>
+              <w:rFonts w:eastAsiaTheme="minorEastAsia"/>
+              <w:noProof/>
+              <w:lang w:eastAsia="en-ZA"/>
+            </w:rPr>
+          </w:pPr>
+          <w:hyperlink w:anchor="_Toc7726336" w:history="1">
+            <w:r>
+              <w:rPr>
+                <w:rStyle w:val="Hyperlink"/>
+                <w:noProof/>
+                <w:lang w:eastAsia="en-ZA"/>
+              </w:rPr>
+              <w:t>Q.4 Usability</w:t>
+            </w:r>
+            <w:r>
+              <w:rPr>
+                <w:noProof/>
+                <w:webHidden/>
+              </w:rPr>
+              <w:tab/>
+            </w:r>
+            <w:r>
+              <w:rPr>
+                <w:noProof/>
+                <w:webHidden/>
+              </w:rPr>
+              <w:fldChar w:fldCharType="begin"/>
+            </w:r>
+            <w:r>
+              <w:rPr>
+                <w:noProof/>
+                <w:webHidden/>
+              </w:rPr>
+              <w:instrText xml:space="preserve"> PAGEREF _Toc7726336 \h </w:instrText>
+            </w:r>
+            <w:r>
+              <w:rPr>
+                <w:noProof/>
+                <w:webHidden/>
+              </w:rPr>
+            </w:r>
+            <w:r>
+              <w:rPr>
+                <w:noProof/>
+                <w:webHidden/>
+              </w:rPr>
+              <w:fldChar w:fldCharType="separate"/>
+            </w:r>
+            <w:r>
+              <w:rPr>
+                <w:noProof/>
+                <w:webHidden/>
+              </w:rPr>
+              <w:t>16</w:t>
+            </w:r>
+            <w:r>
+              <w:rPr>
+                <w:noProof/>
+                <w:webHidden/>
+              </w:rPr>
+              <w:fldChar w:fldCharType="end"/>
+            </w:r>
+          </w:hyperlink>
+        </w:p>
+        <w:p>
+          <w:pPr>
+            <w:pStyle w:val="TOC3"/>
+            <w:tabs>
+              <w:tab w:val="right" w:leader="dot" w:pos="9016"/>
+            </w:tabs>
+            <w:rPr>
+              <w:rFonts w:eastAsiaTheme="minorEastAsia"/>
+              <w:noProof/>
+              <w:lang w:eastAsia="en-ZA"/>
+            </w:rPr>
+          </w:pPr>
+          <w:hyperlink w:anchor="_Toc7726337" w:history="1">
+            <w:r>
+              <w:rPr>
+                <w:rStyle w:val="Hyperlink"/>
+                <w:noProof/>
+              </w:rPr>
+              <w:t>Q.4.1. Graphical User Interface</w:t>
+            </w:r>
+            <w:r>
+              <w:rPr>
+                <w:noProof/>
+                <w:webHidden/>
+              </w:rPr>
+              <w:tab/>
+            </w:r>
+            <w:r>
+              <w:rPr>
+                <w:noProof/>
+                <w:webHidden/>
+              </w:rPr>
+              <w:fldChar w:fldCharType="begin"/>
+            </w:r>
+            <w:r>
+              <w:rPr>
+                <w:noProof/>
+                <w:webHidden/>
+              </w:rPr>
+              <w:instrText xml:space="preserve"> PAGEREF _Toc7726337 \h </w:instrText>
+            </w:r>
+            <w:r>
+              <w:rPr>
+                <w:noProof/>
+                <w:webHidden/>
+              </w:rPr>
+            </w:r>
+            <w:r>
+              <w:rPr>
+                <w:noProof/>
+                <w:webHidden/>
+              </w:rPr>
+              <w:fldChar w:fldCharType="separate"/>
+            </w:r>
+            <w:r>
+              <w:rPr>
+                <w:noProof/>
+                <w:webHidden/>
+              </w:rPr>
+              <w:t>16</w:t>
+            </w:r>
+            <w:r>
+              <w:rPr>
+                <w:noProof/>
+                <w:webHidden/>
+              </w:rPr>
+              <w:fldChar w:fldCharType="end"/>
+            </w:r>
+          </w:hyperlink>
+        </w:p>
+        <w:p>
+          <w:pPr>
+            <w:pStyle w:val="TOC2"/>
+            <w:tabs>
+              <w:tab w:val="right" w:leader="dot" w:pos="9016"/>
+            </w:tabs>
+            <w:rPr>
+              <w:rFonts w:eastAsiaTheme="minorEastAsia"/>
+              <w:noProof/>
+              <w:lang w:eastAsia="en-ZA"/>
+            </w:rPr>
+          </w:pPr>
+          <w:hyperlink w:anchor="_Toc7726338" w:history="1">
+            <w:r>
+              <w:rPr>
+                <w:rStyle w:val="Hyperlink"/>
+                <w:noProof/>
+                <w:lang w:eastAsia="en-ZA"/>
+              </w:rPr>
+              <w:t>Q.5 Security</w:t>
+            </w:r>
+            <w:r>
+              <w:rPr>
+                <w:noProof/>
+                <w:webHidden/>
+              </w:rPr>
+              <w:tab/>
+            </w:r>
+            <w:r>
+              <w:rPr>
+                <w:noProof/>
+                <w:webHidden/>
+              </w:rPr>
+              <w:fldChar w:fldCharType="begin"/>
+            </w:r>
+            <w:r>
+              <w:rPr>
+                <w:noProof/>
+                <w:webHidden/>
+              </w:rPr>
+              <w:instrText xml:space="preserve"> PAGEREF _Toc7726338 \h </w:instrText>
+            </w:r>
+            <w:r>
+              <w:rPr>
+                <w:noProof/>
+                <w:webHidden/>
+              </w:rPr>
+            </w:r>
+            <w:r>
+              <w:rPr>
+                <w:noProof/>
+                <w:webHidden/>
+              </w:rPr>
+              <w:fldChar w:fldCharType="separate"/>
+            </w:r>
+            <w:r>
+              <w:rPr>
+                <w:noProof/>
+                <w:webHidden/>
+              </w:rPr>
+              <w:t>16</w:t>
+            </w:r>
+            <w:r>
+              <w:rPr>
+                <w:noProof/>
+                <w:webHidden/>
+              </w:rPr>
+              <w:fldChar w:fldCharType="end"/>
+            </w:r>
+          </w:hyperlink>
+        </w:p>
+        <w:p>
+          <w:pPr>
+            <w:pStyle w:val="TOC3"/>
+            <w:tabs>
+              <w:tab w:val="right" w:leader="dot" w:pos="9016"/>
+            </w:tabs>
+            <w:rPr>
+              <w:rFonts w:eastAsiaTheme="minorEastAsia"/>
+              <w:noProof/>
+              <w:lang w:eastAsia="en-ZA"/>
+            </w:rPr>
+          </w:pPr>
+          <w:hyperlink w:anchor="_Toc7726339" w:history="1">
+            <w:r>
+              <w:rPr>
+                <w:rStyle w:val="Hyperlink"/>
+                <w:noProof/>
+              </w:rPr>
+              <w:t>Q.5.1. Data Storage</w:t>
+            </w:r>
+            <w:r>
+              <w:rPr>
+                <w:noProof/>
+                <w:webHidden/>
+              </w:rPr>
+              <w:tab/>
+            </w:r>
+            <w:r>
+              <w:rPr>
+                <w:noProof/>
+                <w:webHidden/>
+              </w:rPr>
+              <w:fldChar w:fldCharType="begin"/>
+            </w:r>
+            <w:r>
+              <w:rPr>
+                <w:noProof/>
+                <w:webHidden/>
+              </w:rPr>
+              <w:instrText xml:space="preserve"> PAGEREF _Toc7726339 \h </w:instrText>
+            </w:r>
+            <w:r>
+              <w:rPr>
+                <w:noProof/>
+                <w:webHidden/>
+              </w:rPr>
+            </w:r>
+            <w:r>
+              <w:rPr>
+                <w:noProof/>
+                <w:webHidden/>
+              </w:rPr>
+              <w:fldChar w:fldCharType="separate"/>
+            </w:r>
+            <w:r>
+              <w:rPr>
+                <w:noProof/>
+                <w:webHidden/>
+              </w:rPr>
+              <w:t>16</w:t>
+            </w:r>
+            <w:r>
+              <w:rPr>
+                <w:noProof/>
+                <w:webHidden/>
+              </w:rPr>
+              <w:fldChar w:fldCharType="end"/>
+            </w:r>
+          </w:hyperlink>
+        </w:p>
+        <w:p>
+          <w:pPr>
+            <w:pStyle w:val="TOC3"/>
+            <w:tabs>
+              <w:tab w:val="right" w:leader="dot" w:pos="9016"/>
+            </w:tabs>
+            <w:rPr>
+              <w:rFonts w:eastAsiaTheme="minorEastAsia"/>
+              <w:noProof/>
+              <w:lang w:eastAsia="en-ZA"/>
+            </w:rPr>
+          </w:pPr>
+          <w:hyperlink w:anchor="_Toc7726340" w:history="1">
+            <w:r>
+              <w:rPr>
+                <w:rStyle w:val="Hyperlink"/>
+                <w:noProof/>
+              </w:rPr>
+              <w:t>Q.5.2. Data Transfer</w:t>
+            </w:r>
+            <w:r>
+              <w:rPr>
+                <w:noProof/>
+                <w:webHidden/>
+              </w:rPr>
+              <w:tab/>
+            </w:r>
+            <w:r>
+              <w:rPr>
+                <w:noProof/>
+                <w:webHidden/>
+              </w:rPr>
+              <w:fldChar w:fldCharType="begin"/>
+            </w:r>
+            <w:r>
+              <w:rPr>
+                <w:noProof/>
+                <w:webHidden/>
+              </w:rPr>
+              <w:instrText xml:space="preserve"> PAGEREF _Toc7726340 \h </w:instrText>
+            </w:r>
+            <w:r>
+              <w:rPr>
+                <w:noProof/>
+                <w:webHidden/>
+              </w:rPr>
+            </w:r>
+            <w:r>
+              <w:rPr>
+                <w:noProof/>
+                <w:webHidden/>
+              </w:rPr>
+              <w:fldChar w:fldCharType="separate"/>
+            </w:r>
+            <w:r>
+              <w:rPr>
+                <w:noProof/>
+                <w:webHidden/>
+              </w:rPr>
+              <w:t>16</w:t>
+            </w:r>
+            <w:r>
+              <w:rPr>
+                <w:noProof/>
+                <w:webHidden/>
+              </w:rPr>
+              <w:fldChar w:fldCharType="end"/>
+            </w:r>
+          </w:hyperlink>
+        </w:p>
+        <w:p>
+          <w:pPr>
+            <w:pStyle w:val="TOC3"/>
+            <w:tabs>
+              <w:tab w:val="right" w:leader="dot" w:pos="9016"/>
+            </w:tabs>
+            <w:rPr>
+              <w:rFonts w:eastAsiaTheme="minorEastAsia"/>
+              <w:noProof/>
+              <w:lang w:eastAsia="en-ZA"/>
+            </w:rPr>
+          </w:pPr>
+          <w:hyperlink w:anchor="_Toc7726341" w:history="1">
+            <w:r>
+              <w:rPr>
+                <w:rStyle w:val="Hyperlink"/>
+                <w:noProof/>
+              </w:rPr>
+              <w:t>Q.5.3. Data Access</w:t>
+            </w:r>
+            <w:r>
+              <w:rPr>
+                <w:noProof/>
+                <w:webHidden/>
+              </w:rPr>
+              <w:tab/>
+            </w:r>
+            <w:r>
+              <w:rPr>
+                <w:noProof/>
+                <w:webHidden/>
+              </w:rPr>
+              <w:fldChar w:fldCharType="begin"/>
+            </w:r>
+            <w:r>
+              <w:rPr>
+                <w:noProof/>
+                <w:webHidden/>
+              </w:rPr>
+              <w:instrText xml:space="preserve"> PAGEREF _Toc7726341 \h </w:instrText>
+            </w:r>
+            <w:r>
+              <w:rPr>
+                <w:noProof/>
+                <w:webHidden/>
+              </w:rPr>
+            </w:r>
+            <w:r>
+              <w:rPr>
+                <w:noProof/>
+                <w:webHidden/>
+              </w:rPr>
+              <w:fldChar w:fldCharType="separate"/>
+            </w:r>
+            <w:r>
+              <w:rPr>
+                <w:noProof/>
+                <w:webHidden/>
+              </w:rPr>
+              <w:t>17</w:t>
+            </w:r>
+            <w:r>
+              <w:rPr>
+                <w:noProof/>
+                <w:webHidden/>
+              </w:rPr>
+              <w:fldChar w:fldCharType="end"/>
+            </w:r>
+          </w:hyperlink>
+        </w:p>
+        <w:p>
+          <w:pPr>
+            <w:pStyle w:val="TOC2"/>
+            <w:tabs>
+              <w:tab w:val="right" w:leader="dot" w:pos="9016"/>
+            </w:tabs>
+            <w:rPr>
+              <w:rFonts w:eastAsiaTheme="minorEastAsia"/>
+              <w:noProof/>
+              <w:lang w:eastAsia="en-ZA"/>
+            </w:rPr>
+          </w:pPr>
+          <w:hyperlink w:anchor="_Toc7726342" w:history="1">
+            <w:r>
+              <w:rPr>
+                <w:rStyle w:val="Hyperlink"/>
+                <w:noProof/>
+                <w:lang w:eastAsia="en-ZA"/>
+              </w:rPr>
+              <w:t>Q.6 Testability</w:t>
+            </w:r>
+            <w:r>
+              <w:rPr>
+                <w:noProof/>
+                <w:webHidden/>
+              </w:rPr>
+              <w:tab/>
+            </w:r>
+            <w:r>
+              <w:rPr>
+                <w:noProof/>
+                <w:webHidden/>
+              </w:rPr>
+              <w:fldChar w:fldCharType="begin"/>
+            </w:r>
+            <w:r>
+              <w:rPr>
+                <w:noProof/>
+                <w:webHidden/>
+              </w:rPr>
+              <w:instrText xml:space="preserve"> PAGEREF _Toc7726342 \h </w:instrText>
+            </w:r>
+            <w:r>
+              <w:rPr>
+                <w:noProof/>
+                <w:webHidden/>
+              </w:rPr>
+            </w:r>
+            <w:r>
+              <w:rPr>
+                <w:noProof/>
+                <w:webHidden/>
+              </w:rPr>
+              <w:fldChar w:fldCharType="separate"/>
+            </w:r>
+            <w:r>
+              <w:rPr>
+                <w:noProof/>
+                <w:webHidden/>
+              </w:rPr>
+              <w:t>17</w:t>
+            </w:r>
+            <w:r>
+              <w:rPr>
+                <w:noProof/>
+                <w:webHidden/>
+              </w:rPr>
+              <w:fldChar w:fldCharType="end"/>
+            </w:r>
+          </w:hyperlink>
+        </w:p>
+        <w:p>
+          <w:pPr>
+            <w:pStyle w:val="TOC1"/>
+            <w:tabs>
+              <w:tab w:val="right" w:leader="dot" w:pos="9016"/>
+            </w:tabs>
+            <w:rPr>
+              <w:rFonts w:eastAsiaTheme="minorEastAsia"/>
+              <w:noProof/>
+              <w:lang w:eastAsia="en-ZA"/>
+            </w:rPr>
+          </w:pPr>
+          <w:hyperlink w:anchor="_Toc7726343" w:history="1">
+            <w:r>
+              <w:rPr>
+                <w:rStyle w:val="Hyperlink"/>
+                <w:noProof/>
+                <w:lang w:eastAsia="en-ZA"/>
+              </w:rPr>
+              <w:t>Trace-ability Matrix</w:t>
+            </w:r>
+            <w:r>
+              <w:rPr>
+                <w:noProof/>
+                <w:webHidden/>
+              </w:rPr>
+              <w:tab/>
+            </w:r>
+            <w:r>
+              <w:rPr>
+                <w:noProof/>
+                <w:webHidden/>
+              </w:rPr>
+              <w:fldChar w:fldCharType="begin"/>
+            </w:r>
+            <w:r>
+              <w:rPr>
+                <w:noProof/>
+                <w:webHidden/>
+              </w:rPr>
+              <w:instrText xml:space="preserve"> PAGEREF _Toc7726343 \h </w:instrText>
+            </w:r>
+            <w:r>
+              <w:rPr>
+                <w:noProof/>
+                <w:webHidden/>
+              </w:rPr>
+            </w:r>
+            <w:r>
+              <w:rPr>
+                <w:noProof/>
+                <w:webHidden/>
+              </w:rPr>
+              <w:fldChar w:fldCharType="separate"/>
+            </w:r>
+            <w:r>
+              <w:rPr>
+                <w:noProof/>
+                <w:webHidden/>
+              </w:rPr>
+              <w:t>18</w:t>
+            </w:r>
+            <w:r>
+              <w:rPr>
+                <w:noProof/>
+                <w:webHidden/>
+              </w:rPr>
+              <w:fldChar w:fldCharType="end"/>
+            </w:r>
+          </w:hyperlink>
+        </w:p>
+        <w:p>
+          <w:r>
+            <w:rPr>
+              <w:b/>
+              <w:bCs/>
+              <w:noProof/>
+            </w:rPr>
+            <w:fldChar w:fldCharType="end"/>
+          </w:r>
+        </w:p>
+      </w:sdtContent>
+    </w:sdt>
+    <w:p/>
+    <w:p>
+      <w:r>
+        <w:br w:type="page"/>
+      </w:r>
+    </w:p>
+    <w:p>
       <w:pPr>
         <w:pStyle w:val="Heading1"/>
         <w:rPr>
           <w:sz w:val="36"/>
         </w:rPr>
       </w:pPr>
-      <w:bookmarkStart w:id="0" w:name="_Toc7726302"/>
       <w:r>
         <w:rPr>
           <w:sz w:val="36"/>
         </w:rPr>
+        <w:lastRenderedPageBreak/>
         <w:t>Introduction</w:t>
       </w:r>
       <w:bookmarkEnd w:id="0"/>
@@ -439,7 +4894,7 @@
           <w:color w:val="000000"/>
           <w:lang w:eastAsia="en-ZA"/>
         </w:rPr>
-        <w:t xml:space="preserve">Link will be a mobile application, paired with a backend-access system, which will be accessed ideally through a web interface. The mobile application and backend-access system will allow controlled altering and viewing of the data stored on a backend database, with this database being an efficiently and logically designed relational database scheme using an appropriate relational database management system (RDBMS) such as PostgreSQL. To provide the access to this database, it will be securely wrapped and accessible through a web API, implemented using an appropriate </w:t>
+        <w:t xml:space="preserve">Link will be a mobile application, paired with a backend-access system, which will be accessed ideally through a web interface. The mobile application and backend-access system will allow controlled altering and viewing of the data stored on a backend database, with this database being an efficiently and logically designed relational database scheme using an appropriate relational database management system (RDBMS) such as PostgreSQL. To provide the access to this database, it will be securely wrapped and accessible through a web API, implemented using an appropriate server-side language such as NodeJS. The mobile application will be developed using a web </w:t>
       </w:r>
       <w:r>
         <w:rPr>
@@ -448,7 +4903,7 @@
           <w:lang w:eastAsia="en-ZA"/>
         </w:rPr>
         <w:lastRenderedPageBreak/>
-        <w:t xml:space="preserve">server-side language such as NodeJS. The mobile application will be developed using a web framework specifically designed for cross-platform mobile application development, such as the Angular-Ionic-Cordova framework. </w:t>
+        <w:t xml:space="preserve">framework specifically designed for cross-platform mobile application development, such as the Angular-Ionic-Cordova framework. </w:t>
       </w:r>
     </w:p>
     <w:p>
@@ -997,7 +5452,25 @@
                 <w:color w:val="000000"/>
                 <w:lang w:eastAsia="en-ZA"/>
               </w:rPr>
-              <w:t xml:space="preserve"> access given to a guest for a limited period of time.</w:t>
+              <w:t xml:space="preserve"> access given to a guest for a limited </w:t>
+            </w:r>
+            <w:proofErr w:type="gramStart"/>
+            <w:r>
+              <w:rPr>
+                <w:rFonts w:eastAsia="Times New Roman" w:cstheme="minorHAnsi"/>
+                <w:color w:val="000000"/>
+                <w:lang w:eastAsia="en-ZA"/>
+              </w:rPr>
+              <w:t>period of time</w:t>
+            </w:r>
+            <w:proofErr w:type="gramEnd"/>
+            <w:r>
+              <w:rPr>
+                <w:rFonts w:eastAsia="Times New Roman" w:cstheme="minorHAnsi"/>
+                <w:color w:val="000000"/>
+                <w:lang w:eastAsia="en-ZA"/>
+              </w:rPr>
+              <w:t>.</w:t>
             </w:r>
           </w:p>
         </w:tc>
@@ -1411,7 +5884,7 @@
                     <pic:cNvPicPr/>
                   </pic:nvPicPr>
                   <pic:blipFill>
-                    <a:blip r:embed="rId8">
+                    <a:blip r:embed="rId12">
                       <a:extLst>
                         <a:ext uri="{28A0092B-C50C-407E-A947-70E740481C1C}">
                           <a14:useLocalDpi xmlns:a14="http://schemas.microsoft.com/office/drawing/2010/main" val="0"/>
@@ -3165,7 +7638,25 @@
           <w:color w:val="000000"/>
           <w:lang w:eastAsia="en-ZA"/>
         </w:rPr>
-        <w:t>Purchase items using a Link-Wallet with sufficient funds (Actors: Company Guest &amp; Company Employee, System: Smart Payment)</w:t>
+        <w:t xml:space="preserve">Purchase items using a Link-Wallet with </w:t>
+      </w:r>
+      <w:proofErr w:type="gramStart"/>
+      <w:r>
+        <w:rPr>
+          <w:rFonts w:eastAsia="Times New Roman" w:cstheme="minorHAnsi"/>
+          <w:color w:val="000000"/>
+          <w:lang w:eastAsia="en-ZA"/>
+        </w:rPr>
+        <w:t>sufficient</w:t>
+      </w:r>
+      <w:proofErr w:type="gramEnd"/>
+      <w:r>
+        <w:rPr>
+          <w:rFonts w:eastAsia="Times New Roman" w:cstheme="minorHAnsi"/>
+          <w:color w:val="000000"/>
+          <w:lang w:eastAsia="en-ZA"/>
+        </w:rPr>
+        <w:t xml:space="preserve"> funds (Actors: Company Guest &amp; Company Employee, System: Smart Payment)</w:t>
       </w:r>
     </w:p>
     <w:p>
@@ -3258,7 +7749,7 @@
                     <pic:cNvPicPr/>
                   </pic:nvPicPr>
                   <pic:blipFill>
-                    <a:blip r:embed="rId9">
+                    <a:blip r:embed="rId13">
                       <a:extLst>
                         <a:ext uri="{28A0092B-C50C-407E-A947-70E740481C1C}">
                           <a14:useLocalDpi xmlns:a14="http://schemas.microsoft.com/office/drawing/2010/main" val="0"/>
@@ -3689,17 +8180,7 @@
           <w:color w:val="000000"/>
           <w:lang w:eastAsia="en-ZA"/>
         </w:rPr>
-        <w:t xml:space="preserve"> must provide functionality to generate statements to be sent to a company for the paym</w:t>
-      </w:r>
-      <w:bookmarkStart w:id="16" w:name="_GoBack"/>
-      <w:bookmarkEnd w:id="16"/>
-      <w:r>
-        <w:rPr>
-          <w:rFonts w:eastAsia="Times New Roman" w:cstheme="minorHAnsi"/>
-          <w:color w:val="000000"/>
-          <w:lang w:eastAsia="en-ZA"/>
-        </w:rPr>
-        <w:t>ents made using the Link system</w:t>
+        <w:t xml:space="preserve"> must provide functionality to generate statements to be sent to a company for the payments made using the Link system</w:t>
       </w:r>
     </w:p>
     <w:p>
@@ -5934,7 +10415,25 @@
           <w:color w:val="000000"/>
           <w:lang w:eastAsia="en-ZA"/>
         </w:rPr>
-        <w:t xml:space="preserve"> within the specified time frame, through the use of whitelisting or blacklisting on the routers within the offices providing the guest </w:t>
+        <w:t xml:space="preserve"> within the specified time frame, </w:t>
+      </w:r>
+      <w:proofErr w:type="gramStart"/>
+      <w:r>
+        <w:rPr>
+          <w:rFonts w:eastAsia="Times New Roman" w:cstheme="minorHAnsi"/>
+          <w:color w:val="000000"/>
+          <w:lang w:eastAsia="en-ZA"/>
+        </w:rPr>
+        <w:t>through the use of</w:t>
+      </w:r>
+      <w:proofErr w:type="gramEnd"/>
+      <w:r>
+        <w:rPr>
+          <w:rFonts w:eastAsia="Times New Roman" w:cstheme="minorHAnsi"/>
+          <w:color w:val="000000"/>
+          <w:lang w:eastAsia="en-ZA"/>
+        </w:rPr>
+        <w:t xml:space="preserve"> whitelisting or blacklisting on the routers within the offices providing the guest </w:t>
       </w:r>
       <w:proofErr w:type="spellStart"/>
       <w:r>
@@ -6373,8 +10872,18 @@
           <w:color w:val="000000"/>
           <w:lang w:eastAsia="en-ZA"/>
         </w:rPr>
-        <w:t>Who it was loaded by</w:t>
-      </w:r>
+        <w:t xml:space="preserve">Who it was loaded </w:t>
+      </w:r>
+      <w:proofErr w:type="gramStart"/>
+      <w:r>
+        <w:rPr>
+          <w:rFonts w:eastAsia="Times New Roman" w:cstheme="minorHAnsi"/>
+          <w:color w:val="000000"/>
+          <w:lang w:eastAsia="en-ZA"/>
+        </w:rPr>
+        <w:t>by</w:t>
+      </w:r>
+      <w:proofErr w:type="gramEnd"/>
     </w:p>
     <w:p>
       <w:pPr>
@@ -6449,8 +10958,18 @@
           <w:color w:val="000000"/>
           <w:lang w:eastAsia="en-ZA"/>
         </w:rPr>
-        <w:t>How much of the loaded money was used</w:t>
-      </w:r>
+        <w:t xml:space="preserve">How much of the loaded money was </w:t>
+      </w:r>
+      <w:proofErr w:type="gramStart"/>
+      <w:r>
+        <w:rPr>
+          <w:rFonts w:eastAsia="Times New Roman" w:cstheme="minorHAnsi"/>
+          <w:color w:val="000000"/>
+          <w:lang w:eastAsia="en-ZA"/>
+        </w:rPr>
+        <w:t>used</w:t>
+      </w:r>
+      <w:proofErr w:type="gramEnd"/>
     </w:p>
     <w:p>
       <w:pPr>
@@ -6563,8 +11082,18 @@
           <w:color w:val="000000"/>
           <w:lang w:eastAsia="en-ZA"/>
         </w:rPr>
-        <w:t>What was bought with this payment</w:t>
-      </w:r>
+        <w:t xml:space="preserve">What was bought with this </w:t>
+      </w:r>
+      <w:proofErr w:type="gramStart"/>
+      <w:r>
+        <w:rPr>
+          <w:rFonts w:eastAsia="Times New Roman" w:cstheme="minorHAnsi"/>
+          <w:color w:val="000000"/>
+          <w:lang w:eastAsia="en-ZA"/>
+        </w:rPr>
+        <w:t>payment</w:t>
+      </w:r>
+      <w:proofErr w:type="gramEnd"/>
     </w:p>
     <w:p>
       <w:pPr>
@@ -6987,6 +11516,1473 @@
     <w:p>
       <w:pPr>
         <w:rPr>
+          <w:rFonts w:asciiTheme="majorHAnsi" w:eastAsia="Times New Roman" w:hAnsiTheme="majorHAnsi" w:cstheme="majorBidi"/>
+          <w:color w:val="2F5496" w:themeColor="accent1" w:themeShade="BF"/>
+          <w:sz w:val="28"/>
+          <w:szCs w:val="26"/>
+          <w:lang w:eastAsia="en-ZA"/>
+        </w:rPr>
+      </w:pPr>
+      <w:bookmarkStart w:id="16" w:name="_Toc7726324"/>
+      <w:r>
+        <w:rPr>
+          <w:rFonts w:eastAsia="Times New Roman"/>
+          <w:sz w:val="28"/>
+          <w:lang w:eastAsia="en-ZA"/>
+        </w:rPr>
+        <w:br w:type="page"/>
+      </w:r>
+    </w:p>
+    <w:p>
+      <w:pPr>
+        <w:pStyle w:val="Heading2"/>
+        <w:rPr>
+          <w:rFonts w:eastAsia="Times New Roman"/>
+          <w:sz w:val="28"/>
+          <w:lang w:eastAsia="en-ZA"/>
+        </w:rPr>
+      </w:pPr>
+      <w:bookmarkStart w:id="17" w:name="_GoBack"/>
+      <w:bookmarkEnd w:id="17"/>
+      <w:r>
+        <w:rPr>
+          <w:rFonts w:eastAsia="Times New Roman"/>
+          <w:sz w:val="28"/>
+          <w:lang w:eastAsia="en-ZA"/>
+        </w:rPr>
+        <w:lastRenderedPageBreak/>
+        <w:t>Subsystems</w:t>
+      </w:r>
+      <w:bookmarkEnd w:id="16"/>
+    </w:p>
+    <w:p>
+      <w:pPr>
+        <w:pStyle w:val="Heading3"/>
+        <w:rPr>
+          <w:sz w:val="26"/>
+          <w:szCs w:val="26"/>
+          <w:lang w:eastAsia="en-ZA"/>
+        </w:rPr>
+      </w:pPr>
+      <w:bookmarkStart w:id="18" w:name="_Toc7726325"/>
+      <w:r>
+        <w:rPr>
+          <w:sz w:val="26"/>
+          <w:szCs w:val="26"/>
+          <w:lang w:eastAsia="en-ZA"/>
+        </w:rPr>
+        <w:t>S1. Data Storage and Organisation Subsystem</w:t>
+      </w:r>
+      <w:bookmarkEnd w:id="18"/>
+    </w:p>
+    <w:p>
+      <w:pPr>
+        <w:pStyle w:val="Heading4"/>
+        <w:rPr>
+          <w:sz w:val="24"/>
+          <w:lang w:eastAsia="en-ZA"/>
+        </w:rPr>
+      </w:pPr>
+      <w:r>
+        <w:rPr>
+          <w:sz w:val="24"/>
+          <w:lang w:eastAsia="en-ZA"/>
+        </w:rPr>
+        <w:t>Description</w:t>
+      </w:r>
+    </w:p>
+    <w:p>
+      <w:pPr>
+        <w:pStyle w:val="NormalWeb"/>
+        <w:spacing w:before="0" w:beforeAutospacing="0" w:after="0" w:afterAutospacing="0"/>
+        <w:rPr>
+          <w:rFonts w:asciiTheme="minorHAnsi" w:hAnsiTheme="minorHAnsi" w:cstheme="minorHAnsi"/>
+          <w:color w:val="000000"/>
+          <w:sz w:val="22"/>
+          <w:szCs w:val="22"/>
+        </w:rPr>
+      </w:pPr>
+      <w:r>
+        <w:rPr>
+          <w:rFonts w:asciiTheme="minorHAnsi" w:hAnsiTheme="minorHAnsi" w:cstheme="minorHAnsi"/>
+          <w:color w:val="000000"/>
+          <w:sz w:val="22"/>
+          <w:szCs w:val="22"/>
+        </w:rPr>
+        <w:t xml:space="preserve">This subsystem is responsible for maintaining the database and performing </w:t>
+      </w:r>
+      <w:r>
+        <w:rPr>
+          <w:rFonts w:asciiTheme="minorHAnsi" w:hAnsiTheme="minorHAnsi" w:cstheme="minorHAnsi"/>
+          <w:b/>
+          <w:bCs/>
+          <w:color w:val="000000"/>
+          <w:sz w:val="22"/>
+          <w:szCs w:val="22"/>
+        </w:rPr>
+        <w:t xml:space="preserve">CRUD </w:t>
+      </w:r>
+      <w:r>
+        <w:rPr>
+          <w:rFonts w:asciiTheme="minorHAnsi" w:hAnsiTheme="minorHAnsi" w:cstheme="minorHAnsi"/>
+          <w:color w:val="000000"/>
+          <w:sz w:val="22"/>
+          <w:szCs w:val="22"/>
+        </w:rPr>
+        <w:t>operations on the database. It will be the interface for database operations for all other subsystems. It will also generate statements from the payments made using the Link system.</w:t>
+      </w:r>
+    </w:p>
+    <w:p>
+      <w:pPr>
+        <w:pStyle w:val="Heading4"/>
+        <w:rPr>
+          <w:sz w:val="24"/>
+          <w:lang w:eastAsia="en-ZA"/>
+        </w:rPr>
+      </w:pPr>
+      <w:r>
+        <w:rPr>
+          <w:sz w:val="24"/>
+          <w:lang w:eastAsia="en-ZA"/>
+        </w:rPr>
+        <w:t>Related Functional Requirements</w:t>
+      </w:r>
+    </w:p>
+    <w:p>
+      <w:pPr>
+        <w:numPr>
+          <w:ilvl w:val="0"/>
+          <w:numId w:val="20"/>
+        </w:numPr>
+        <w:spacing w:after="0" w:line="240" w:lineRule="auto"/>
+        <w:textAlignment w:val="baseline"/>
+        <w:rPr>
+          <w:rFonts w:eastAsia="Times New Roman" w:cstheme="minorHAnsi"/>
+          <w:color w:val="000000"/>
+          <w:lang w:eastAsia="en-ZA"/>
+        </w:rPr>
+      </w:pPr>
+      <w:r>
+        <w:rPr>
+          <w:rFonts w:eastAsia="Times New Roman" w:cstheme="minorHAnsi"/>
+          <w:color w:val="000000"/>
+          <w:lang w:eastAsia="en-ZA"/>
+        </w:rPr>
+        <w:t>R1.1.1</w:t>
+      </w:r>
+    </w:p>
+    <w:p>
+      <w:pPr>
+        <w:numPr>
+          <w:ilvl w:val="0"/>
+          <w:numId w:val="20"/>
+        </w:numPr>
+        <w:spacing w:after="0" w:line="240" w:lineRule="auto"/>
+        <w:textAlignment w:val="baseline"/>
+        <w:rPr>
+          <w:rFonts w:eastAsia="Times New Roman" w:cstheme="minorHAnsi"/>
+          <w:color w:val="000000"/>
+          <w:lang w:eastAsia="en-ZA"/>
+        </w:rPr>
+      </w:pPr>
+      <w:r>
+        <w:rPr>
+          <w:rFonts w:eastAsia="Times New Roman" w:cstheme="minorHAnsi"/>
+          <w:color w:val="000000"/>
+          <w:lang w:eastAsia="en-ZA"/>
+        </w:rPr>
+        <w:t>R1.1.2</w:t>
+      </w:r>
+    </w:p>
+    <w:p>
+      <w:pPr>
+        <w:numPr>
+          <w:ilvl w:val="0"/>
+          <w:numId w:val="20"/>
+        </w:numPr>
+        <w:spacing w:after="0" w:line="240" w:lineRule="auto"/>
+        <w:textAlignment w:val="baseline"/>
+        <w:rPr>
+          <w:rFonts w:eastAsia="Times New Roman" w:cstheme="minorHAnsi"/>
+          <w:color w:val="000000"/>
+          <w:lang w:eastAsia="en-ZA"/>
+        </w:rPr>
+      </w:pPr>
+      <w:r>
+        <w:rPr>
+          <w:rFonts w:eastAsia="Times New Roman" w:cstheme="minorHAnsi"/>
+          <w:color w:val="000000"/>
+          <w:lang w:eastAsia="en-ZA"/>
+        </w:rPr>
+        <w:t>R1.1.3</w:t>
+      </w:r>
+    </w:p>
+    <w:p>
+      <w:pPr>
+        <w:numPr>
+          <w:ilvl w:val="0"/>
+          <w:numId w:val="20"/>
+        </w:numPr>
+        <w:spacing w:after="0" w:line="240" w:lineRule="auto"/>
+        <w:textAlignment w:val="baseline"/>
+        <w:rPr>
+          <w:rFonts w:eastAsia="Times New Roman" w:cstheme="minorHAnsi"/>
+          <w:color w:val="000000"/>
+          <w:lang w:eastAsia="en-ZA"/>
+        </w:rPr>
+      </w:pPr>
+      <w:r>
+        <w:rPr>
+          <w:rFonts w:eastAsia="Times New Roman" w:cstheme="minorHAnsi"/>
+          <w:color w:val="000000"/>
+          <w:lang w:eastAsia="en-ZA"/>
+        </w:rPr>
+        <w:t>R1.1.4</w:t>
+      </w:r>
+    </w:p>
+    <w:p>
+      <w:pPr>
+        <w:numPr>
+          <w:ilvl w:val="0"/>
+          <w:numId w:val="20"/>
+        </w:numPr>
+        <w:spacing w:after="0" w:line="240" w:lineRule="auto"/>
+        <w:textAlignment w:val="baseline"/>
+        <w:rPr>
+          <w:rFonts w:eastAsia="Times New Roman" w:cstheme="minorHAnsi"/>
+          <w:color w:val="000000"/>
+          <w:lang w:eastAsia="en-ZA"/>
+        </w:rPr>
+      </w:pPr>
+      <w:r>
+        <w:rPr>
+          <w:rFonts w:eastAsia="Times New Roman" w:cstheme="minorHAnsi"/>
+          <w:color w:val="000000"/>
+          <w:lang w:eastAsia="en-ZA"/>
+        </w:rPr>
+        <w:t>R1.2</w:t>
+      </w:r>
+    </w:p>
+    <w:p>
+      <w:pPr>
+        <w:numPr>
+          <w:ilvl w:val="0"/>
+          <w:numId w:val="20"/>
+        </w:numPr>
+        <w:spacing w:after="0" w:line="240" w:lineRule="auto"/>
+        <w:textAlignment w:val="baseline"/>
+        <w:rPr>
+          <w:rFonts w:eastAsia="Times New Roman" w:cstheme="minorHAnsi"/>
+          <w:color w:val="000000"/>
+          <w:lang w:eastAsia="en-ZA"/>
+        </w:rPr>
+      </w:pPr>
+      <w:r>
+        <w:rPr>
+          <w:rFonts w:eastAsia="Times New Roman" w:cstheme="minorHAnsi"/>
+          <w:color w:val="000000"/>
+          <w:lang w:eastAsia="en-ZA"/>
+        </w:rPr>
+        <w:t>R1.3</w:t>
+      </w:r>
+    </w:p>
+    <w:p>
+      <w:pPr>
+        <w:numPr>
+          <w:ilvl w:val="0"/>
+          <w:numId w:val="20"/>
+        </w:numPr>
+        <w:spacing w:after="0" w:line="240" w:lineRule="auto"/>
+        <w:textAlignment w:val="baseline"/>
+        <w:rPr>
+          <w:rFonts w:eastAsia="Times New Roman" w:cstheme="minorHAnsi"/>
+          <w:color w:val="000000"/>
+          <w:lang w:eastAsia="en-ZA"/>
+        </w:rPr>
+      </w:pPr>
+      <w:r>
+        <w:rPr>
+          <w:rFonts w:eastAsia="Times New Roman" w:cstheme="minorHAnsi"/>
+          <w:color w:val="000000"/>
+          <w:lang w:eastAsia="en-ZA"/>
+        </w:rPr>
+        <w:t>R1.4</w:t>
+      </w:r>
+    </w:p>
+    <w:p>
+      <w:pPr>
+        <w:numPr>
+          <w:ilvl w:val="0"/>
+          <w:numId w:val="20"/>
+        </w:numPr>
+        <w:spacing w:after="0" w:line="240" w:lineRule="auto"/>
+        <w:textAlignment w:val="baseline"/>
+        <w:rPr>
+          <w:rFonts w:eastAsia="Times New Roman" w:cstheme="minorHAnsi"/>
+          <w:color w:val="000000"/>
+          <w:lang w:eastAsia="en-ZA"/>
+        </w:rPr>
+      </w:pPr>
+      <w:r>
+        <w:rPr>
+          <w:rFonts w:eastAsia="Times New Roman" w:cstheme="minorHAnsi"/>
+          <w:color w:val="000000"/>
+          <w:lang w:eastAsia="en-ZA"/>
+        </w:rPr>
+        <w:t>R2.1.1</w:t>
+      </w:r>
+    </w:p>
+    <w:p>
+      <w:pPr>
+        <w:numPr>
+          <w:ilvl w:val="0"/>
+          <w:numId w:val="20"/>
+        </w:numPr>
+        <w:spacing w:after="0" w:line="240" w:lineRule="auto"/>
+        <w:textAlignment w:val="baseline"/>
+        <w:rPr>
+          <w:rFonts w:eastAsia="Times New Roman" w:cstheme="minorHAnsi"/>
+          <w:color w:val="000000"/>
+          <w:lang w:eastAsia="en-ZA"/>
+        </w:rPr>
+      </w:pPr>
+      <w:r>
+        <w:rPr>
+          <w:rFonts w:eastAsia="Times New Roman" w:cstheme="minorHAnsi"/>
+          <w:color w:val="000000"/>
+          <w:lang w:eastAsia="en-ZA"/>
+        </w:rPr>
+        <w:t>R2.1.2</w:t>
+      </w:r>
+    </w:p>
+    <w:p>
+      <w:pPr>
+        <w:numPr>
+          <w:ilvl w:val="0"/>
+          <w:numId w:val="20"/>
+        </w:numPr>
+        <w:spacing w:after="0" w:line="240" w:lineRule="auto"/>
+        <w:textAlignment w:val="baseline"/>
+        <w:rPr>
+          <w:rFonts w:eastAsia="Times New Roman" w:cstheme="minorHAnsi"/>
+          <w:color w:val="000000"/>
+          <w:lang w:eastAsia="en-ZA"/>
+        </w:rPr>
+      </w:pPr>
+      <w:r>
+        <w:rPr>
+          <w:rFonts w:eastAsia="Times New Roman" w:cstheme="minorHAnsi"/>
+          <w:color w:val="000000"/>
+          <w:lang w:eastAsia="en-ZA"/>
+        </w:rPr>
+        <w:t>R2.1.3</w:t>
+      </w:r>
+    </w:p>
+    <w:p>
+      <w:pPr>
+        <w:numPr>
+          <w:ilvl w:val="0"/>
+          <w:numId w:val="20"/>
+        </w:numPr>
+        <w:spacing w:after="0" w:line="240" w:lineRule="auto"/>
+        <w:textAlignment w:val="baseline"/>
+        <w:rPr>
+          <w:rFonts w:eastAsia="Times New Roman" w:cstheme="minorHAnsi"/>
+          <w:color w:val="000000"/>
+          <w:lang w:eastAsia="en-ZA"/>
+        </w:rPr>
+      </w:pPr>
+      <w:r>
+        <w:rPr>
+          <w:rFonts w:eastAsia="Times New Roman" w:cstheme="minorHAnsi"/>
+          <w:color w:val="000000"/>
+          <w:lang w:eastAsia="en-ZA"/>
+        </w:rPr>
+        <w:t>R3.1.1</w:t>
+      </w:r>
+    </w:p>
+    <w:p>
+      <w:pPr>
+        <w:numPr>
+          <w:ilvl w:val="0"/>
+          <w:numId w:val="20"/>
+        </w:numPr>
+        <w:spacing w:after="0" w:line="240" w:lineRule="auto"/>
+        <w:textAlignment w:val="baseline"/>
+        <w:rPr>
+          <w:rFonts w:eastAsia="Times New Roman" w:cstheme="minorHAnsi"/>
+          <w:color w:val="000000"/>
+          <w:lang w:eastAsia="en-ZA"/>
+        </w:rPr>
+      </w:pPr>
+      <w:r>
+        <w:rPr>
+          <w:rFonts w:eastAsia="Times New Roman" w:cstheme="minorHAnsi"/>
+          <w:color w:val="000000"/>
+          <w:lang w:eastAsia="en-ZA"/>
+        </w:rPr>
+        <w:t>R3.2.1</w:t>
+      </w:r>
+    </w:p>
+    <w:p>
+      <w:pPr>
+        <w:numPr>
+          <w:ilvl w:val="0"/>
+          <w:numId w:val="20"/>
+        </w:numPr>
+        <w:spacing w:after="0" w:line="240" w:lineRule="auto"/>
+        <w:textAlignment w:val="baseline"/>
+        <w:rPr>
+          <w:rFonts w:eastAsia="Times New Roman" w:cstheme="minorHAnsi"/>
+          <w:color w:val="000000"/>
+          <w:lang w:eastAsia="en-ZA"/>
+        </w:rPr>
+      </w:pPr>
+      <w:r>
+        <w:rPr>
+          <w:rFonts w:eastAsia="Times New Roman" w:cstheme="minorHAnsi"/>
+          <w:color w:val="000000"/>
+          <w:lang w:eastAsia="en-ZA"/>
+        </w:rPr>
+        <w:t>R4.1.1</w:t>
+      </w:r>
+    </w:p>
+    <w:p>
+      <w:pPr>
+        <w:numPr>
+          <w:ilvl w:val="0"/>
+          <w:numId w:val="20"/>
+        </w:numPr>
+        <w:spacing w:after="0" w:line="240" w:lineRule="auto"/>
+        <w:textAlignment w:val="baseline"/>
+        <w:rPr>
+          <w:rFonts w:eastAsia="Times New Roman" w:cstheme="minorHAnsi"/>
+          <w:color w:val="000000"/>
+          <w:lang w:eastAsia="en-ZA"/>
+        </w:rPr>
+      </w:pPr>
+      <w:r>
+        <w:rPr>
+          <w:rFonts w:eastAsia="Times New Roman" w:cstheme="minorHAnsi"/>
+          <w:color w:val="000000"/>
+          <w:lang w:eastAsia="en-ZA"/>
+        </w:rPr>
+        <w:t>R4.1.2</w:t>
+      </w:r>
+    </w:p>
+    <w:p>
+      <w:pPr>
+        <w:numPr>
+          <w:ilvl w:val="0"/>
+          <w:numId w:val="20"/>
+        </w:numPr>
+        <w:spacing w:after="0" w:line="240" w:lineRule="auto"/>
+        <w:textAlignment w:val="baseline"/>
+        <w:rPr>
+          <w:rFonts w:eastAsia="Times New Roman" w:cstheme="minorHAnsi"/>
+          <w:color w:val="000000"/>
+          <w:lang w:eastAsia="en-ZA"/>
+        </w:rPr>
+      </w:pPr>
+      <w:r>
+        <w:rPr>
+          <w:rFonts w:eastAsia="Times New Roman" w:cstheme="minorHAnsi"/>
+          <w:color w:val="000000"/>
+          <w:lang w:eastAsia="en-ZA"/>
+        </w:rPr>
+        <w:t>R4.2.1</w:t>
+      </w:r>
+    </w:p>
+    <w:p>
+      <w:pPr>
+        <w:numPr>
+          <w:ilvl w:val="0"/>
+          <w:numId w:val="20"/>
+        </w:numPr>
+        <w:spacing w:after="0" w:line="240" w:lineRule="auto"/>
+        <w:textAlignment w:val="baseline"/>
+        <w:rPr>
+          <w:rFonts w:eastAsia="Times New Roman" w:cstheme="minorHAnsi"/>
+          <w:color w:val="000000"/>
+          <w:lang w:eastAsia="en-ZA"/>
+        </w:rPr>
+      </w:pPr>
+      <w:r>
+        <w:rPr>
+          <w:rFonts w:eastAsia="Times New Roman" w:cstheme="minorHAnsi"/>
+          <w:color w:val="000000"/>
+          <w:lang w:eastAsia="en-ZA"/>
+        </w:rPr>
+        <w:t>R5.1.1</w:t>
+      </w:r>
+    </w:p>
+    <w:p>
+      <w:pPr>
+        <w:numPr>
+          <w:ilvl w:val="0"/>
+          <w:numId w:val="20"/>
+        </w:numPr>
+        <w:spacing w:after="0" w:line="240" w:lineRule="auto"/>
+        <w:textAlignment w:val="baseline"/>
+        <w:rPr>
+          <w:rFonts w:eastAsia="Times New Roman" w:cstheme="minorHAnsi"/>
+          <w:color w:val="000000"/>
+          <w:lang w:eastAsia="en-ZA"/>
+        </w:rPr>
+      </w:pPr>
+      <w:r>
+        <w:rPr>
+          <w:rFonts w:eastAsia="Times New Roman" w:cstheme="minorHAnsi"/>
+          <w:color w:val="000000"/>
+          <w:lang w:eastAsia="en-ZA"/>
+        </w:rPr>
+        <w:t>R5.1.2</w:t>
+      </w:r>
+    </w:p>
+    <w:p>
+      <w:pPr>
+        <w:numPr>
+          <w:ilvl w:val="0"/>
+          <w:numId w:val="20"/>
+        </w:numPr>
+        <w:spacing w:after="0" w:line="240" w:lineRule="auto"/>
+        <w:textAlignment w:val="baseline"/>
+        <w:rPr>
+          <w:rFonts w:eastAsia="Times New Roman" w:cstheme="minorHAnsi"/>
+          <w:color w:val="000000"/>
+          <w:lang w:eastAsia="en-ZA"/>
+        </w:rPr>
+      </w:pPr>
+      <w:r>
+        <w:rPr>
+          <w:rFonts w:eastAsia="Times New Roman" w:cstheme="minorHAnsi"/>
+          <w:color w:val="000000"/>
+          <w:lang w:eastAsia="en-ZA"/>
+        </w:rPr>
+        <w:t>R5.2.1</w:t>
+      </w:r>
+    </w:p>
+    <w:p>
+      <w:pPr>
+        <w:spacing w:after="0" w:line="240" w:lineRule="auto"/>
+        <w:textAlignment w:val="baseline"/>
+        <w:rPr>
+          <w:rFonts w:ascii="Arial" w:eastAsia="Times New Roman" w:hAnsi="Arial" w:cs="Arial"/>
+          <w:color w:val="000000"/>
+          <w:lang w:eastAsia="en-ZA"/>
+        </w:rPr>
+      </w:pPr>
+    </w:p>
+    <w:p>
+      <w:pPr>
+        <w:pStyle w:val="Heading3"/>
+        <w:rPr>
+          <w:sz w:val="26"/>
+          <w:szCs w:val="26"/>
+          <w:lang w:eastAsia="en-ZA"/>
+        </w:rPr>
+      </w:pPr>
+      <w:bookmarkStart w:id="19" w:name="_Toc7726326"/>
+      <w:r>
+        <w:rPr>
+          <w:sz w:val="26"/>
+          <w:szCs w:val="26"/>
+          <w:lang w:eastAsia="en-ZA"/>
+        </w:rPr>
+        <w:t>S2. Business Cars Subsystem</w:t>
+      </w:r>
+      <w:bookmarkEnd w:id="19"/>
+    </w:p>
+    <w:p>
+      <w:pPr>
+        <w:pStyle w:val="Heading4"/>
+        <w:rPr>
+          <w:sz w:val="24"/>
+          <w:lang w:eastAsia="en-ZA"/>
+        </w:rPr>
+      </w:pPr>
+      <w:r>
+        <w:rPr>
+          <w:sz w:val="24"/>
+          <w:lang w:eastAsia="en-ZA"/>
+        </w:rPr>
+        <w:t>Description</w:t>
+      </w:r>
+    </w:p>
+    <w:p>
+      <w:pPr>
+        <w:rPr>
+          <w:rFonts w:cstheme="minorHAnsi"/>
+          <w:lang w:eastAsia="en-ZA"/>
+        </w:rPr>
+      </w:pPr>
+      <w:r>
+        <w:rPr>
+          <w:rFonts w:cstheme="minorHAnsi"/>
+          <w:color w:val="000000"/>
+        </w:rPr>
+        <w:t xml:space="preserve">This subsystem is responsible for the creating, sharing, receiving and viewing of </w:t>
+      </w:r>
+      <w:r>
+        <w:rPr>
+          <w:rFonts w:cstheme="minorHAnsi"/>
+          <w:b/>
+          <w:bCs/>
+          <w:color w:val="000000"/>
+        </w:rPr>
+        <w:t>VBCs</w:t>
+      </w:r>
+      <w:r>
+        <w:rPr>
+          <w:rFonts w:cstheme="minorHAnsi"/>
+          <w:color w:val="000000"/>
+        </w:rPr>
+        <w:t xml:space="preserve">. A user can create their </w:t>
+      </w:r>
+      <w:r>
+        <w:rPr>
+          <w:rFonts w:cstheme="minorHAnsi"/>
+          <w:b/>
+          <w:bCs/>
+          <w:color w:val="000000"/>
+        </w:rPr>
+        <w:t xml:space="preserve">VBC </w:t>
+      </w:r>
+      <w:r>
+        <w:rPr>
+          <w:rFonts w:cstheme="minorHAnsi"/>
+          <w:color w:val="000000"/>
+        </w:rPr>
+        <w:t>which consists of name, phone number, email address, business name and business location</w:t>
+      </w:r>
+    </w:p>
+    <w:p>
+      <w:pPr>
+        <w:pStyle w:val="Heading4"/>
+        <w:rPr>
+          <w:sz w:val="24"/>
+          <w:lang w:eastAsia="en-ZA"/>
+        </w:rPr>
+      </w:pPr>
+      <w:r>
+        <w:rPr>
+          <w:sz w:val="24"/>
+          <w:lang w:eastAsia="en-ZA"/>
+        </w:rPr>
+        <w:t>Related Functional Requirements</w:t>
+      </w:r>
+    </w:p>
+    <w:p>
+      <w:pPr>
+        <w:numPr>
+          <w:ilvl w:val="0"/>
+          <w:numId w:val="21"/>
+        </w:numPr>
+        <w:spacing w:after="0" w:line="240" w:lineRule="auto"/>
+        <w:textAlignment w:val="baseline"/>
+        <w:rPr>
+          <w:rFonts w:eastAsia="Times New Roman" w:cstheme="minorHAnsi"/>
+          <w:color w:val="000000"/>
+          <w:lang w:eastAsia="en-ZA"/>
+        </w:rPr>
+      </w:pPr>
+      <w:r>
+        <w:rPr>
+          <w:rFonts w:eastAsia="Times New Roman" w:cstheme="minorHAnsi"/>
+          <w:color w:val="000000"/>
+          <w:lang w:eastAsia="en-ZA"/>
+        </w:rPr>
+        <w:t>R2.1.1</w:t>
+      </w:r>
+    </w:p>
+    <w:p>
+      <w:pPr>
+        <w:numPr>
+          <w:ilvl w:val="0"/>
+          <w:numId w:val="21"/>
+        </w:numPr>
+        <w:spacing w:after="0" w:line="240" w:lineRule="auto"/>
+        <w:textAlignment w:val="baseline"/>
+        <w:rPr>
+          <w:rFonts w:eastAsia="Times New Roman" w:cstheme="minorHAnsi"/>
+          <w:color w:val="000000"/>
+          <w:lang w:eastAsia="en-ZA"/>
+        </w:rPr>
+      </w:pPr>
+      <w:r>
+        <w:rPr>
+          <w:rFonts w:eastAsia="Times New Roman" w:cstheme="minorHAnsi"/>
+          <w:color w:val="000000"/>
+          <w:lang w:eastAsia="en-ZA"/>
+        </w:rPr>
+        <w:t>R2.1.2</w:t>
+      </w:r>
+    </w:p>
+    <w:p>
+      <w:pPr>
+        <w:numPr>
+          <w:ilvl w:val="0"/>
+          <w:numId w:val="21"/>
+        </w:numPr>
+        <w:spacing w:after="0" w:line="240" w:lineRule="auto"/>
+        <w:textAlignment w:val="baseline"/>
+        <w:rPr>
+          <w:rFonts w:eastAsia="Times New Roman" w:cstheme="minorHAnsi"/>
+          <w:color w:val="000000"/>
+          <w:lang w:eastAsia="en-ZA"/>
+        </w:rPr>
+      </w:pPr>
+      <w:r>
+        <w:rPr>
+          <w:rFonts w:eastAsia="Times New Roman" w:cstheme="minorHAnsi"/>
+          <w:color w:val="000000"/>
+          <w:lang w:eastAsia="en-ZA"/>
+        </w:rPr>
+        <w:t>R2.1.3</w:t>
+      </w:r>
+    </w:p>
+    <w:p>
+      <w:pPr>
+        <w:numPr>
+          <w:ilvl w:val="0"/>
+          <w:numId w:val="21"/>
+        </w:numPr>
+        <w:spacing w:after="0" w:line="240" w:lineRule="auto"/>
+        <w:textAlignment w:val="baseline"/>
+        <w:rPr>
+          <w:rFonts w:eastAsia="Times New Roman" w:cstheme="minorHAnsi"/>
+          <w:color w:val="000000"/>
+          <w:lang w:eastAsia="en-ZA"/>
+        </w:rPr>
+      </w:pPr>
+      <w:r>
+        <w:rPr>
+          <w:rFonts w:eastAsia="Times New Roman" w:cstheme="minorHAnsi"/>
+          <w:color w:val="000000"/>
+          <w:lang w:eastAsia="en-ZA"/>
+        </w:rPr>
+        <w:t>R2.2.1</w:t>
+      </w:r>
+    </w:p>
+    <w:p>
+      <w:pPr>
+        <w:numPr>
+          <w:ilvl w:val="0"/>
+          <w:numId w:val="21"/>
+        </w:numPr>
+        <w:spacing w:after="0" w:line="240" w:lineRule="auto"/>
+        <w:textAlignment w:val="baseline"/>
+        <w:rPr>
+          <w:rFonts w:eastAsia="Times New Roman" w:cstheme="minorHAnsi"/>
+          <w:color w:val="000000"/>
+          <w:lang w:eastAsia="en-ZA"/>
+        </w:rPr>
+      </w:pPr>
+      <w:r>
+        <w:rPr>
+          <w:rFonts w:eastAsia="Times New Roman" w:cstheme="minorHAnsi"/>
+          <w:color w:val="000000"/>
+          <w:lang w:eastAsia="en-ZA"/>
+        </w:rPr>
+        <w:t>R2.2.2.1</w:t>
+      </w:r>
+    </w:p>
+    <w:p>
+      <w:pPr>
+        <w:numPr>
+          <w:ilvl w:val="0"/>
+          <w:numId w:val="21"/>
+        </w:numPr>
+        <w:spacing w:after="0" w:line="240" w:lineRule="auto"/>
+        <w:textAlignment w:val="baseline"/>
+        <w:rPr>
+          <w:rFonts w:eastAsia="Times New Roman" w:cstheme="minorHAnsi"/>
+          <w:color w:val="000000"/>
+          <w:lang w:eastAsia="en-ZA"/>
+        </w:rPr>
+      </w:pPr>
+      <w:r>
+        <w:rPr>
+          <w:rFonts w:eastAsia="Times New Roman" w:cstheme="minorHAnsi"/>
+          <w:color w:val="000000"/>
+          <w:lang w:eastAsia="en-ZA"/>
+        </w:rPr>
+        <w:t>R2.2.2.2</w:t>
+      </w:r>
+    </w:p>
+    <w:p>
+      <w:pPr>
+        <w:numPr>
+          <w:ilvl w:val="0"/>
+          <w:numId w:val="21"/>
+        </w:numPr>
+        <w:spacing w:after="0" w:line="240" w:lineRule="auto"/>
+        <w:textAlignment w:val="baseline"/>
+        <w:rPr>
+          <w:rFonts w:eastAsia="Times New Roman" w:cstheme="minorHAnsi"/>
+          <w:color w:val="000000"/>
+          <w:lang w:eastAsia="en-ZA"/>
+        </w:rPr>
+      </w:pPr>
+      <w:r>
+        <w:rPr>
+          <w:rFonts w:eastAsia="Times New Roman" w:cstheme="minorHAnsi"/>
+          <w:color w:val="000000"/>
+          <w:lang w:eastAsia="en-ZA"/>
+        </w:rPr>
+        <w:t>R2.2.2.3</w:t>
+      </w:r>
+    </w:p>
+    <w:p>
+      <w:pPr>
+        <w:numPr>
+          <w:ilvl w:val="0"/>
+          <w:numId w:val="21"/>
+        </w:numPr>
+        <w:spacing w:after="0" w:line="240" w:lineRule="auto"/>
+        <w:textAlignment w:val="baseline"/>
+        <w:rPr>
+          <w:rFonts w:eastAsia="Times New Roman" w:cstheme="minorHAnsi"/>
+          <w:color w:val="000000"/>
+          <w:lang w:eastAsia="en-ZA"/>
+        </w:rPr>
+      </w:pPr>
+      <w:r>
+        <w:rPr>
+          <w:rFonts w:eastAsia="Times New Roman" w:cstheme="minorHAnsi"/>
+          <w:color w:val="000000"/>
+          <w:lang w:eastAsia="en-ZA"/>
+        </w:rPr>
+        <w:t>R2.2.2.4</w:t>
+      </w:r>
+    </w:p>
+    <w:p>
+      <w:pPr>
+        <w:numPr>
+          <w:ilvl w:val="0"/>
+          <w:numId w:val="21"/>
+        </w:numPr>
+        <w:spacing w:after="0" w:line="240" w:lineRule="auto"/>
+        <w:textAlignment w:val="baseline"/>
+        <w:rPr>
+          <w:rFonts w:eastAsia="Times New Roman" w:cstheme="minorHAnsi"/>
+          <w:color w:val="000000"/>
+          <w:lang w:eastAsia="en-ZA"/>
+        </w:rPr>
+      </w:pPr>
+      <w:r>
+        <w:rPr>
+          <w:rFonts w:eastAsia="Times New Roman" w:cstheme="minorHAnsi"/>
+          <w:color w:val="000000"/>
+          <w:lang w:eastAsia="en-ZA"/>
+        </w:rPr>
+        <w:t>R2.2.3</w:t>
+      </w:r>
+    </w:p>
+    <w:p>
+      <w:pPr>
+        <w:rPr>
+          <w:lang w:eastAsia="en-ZA"/>
+        </w:rPr>
+      </w:pPr>
+    </w:p>
+    <w:p>
+      <w:pPr>
+        <w:rPr>
+          <w:lang w:eastAsia="en-ZA"/>
+        </w:rPr>
+      </w:pPr>
+    </w:p>
+    <w:p>
+      <w:pPr>
+        <w:pStyle w:val="Heading3"/>
+        <w:rPr>
+          <w:sz w:val="26"/>
+          <w:szCs w:val="26"/>
+          <w:lang w:eastAsia="en-ZA"/>
+        </w:rPr>
+      </w:pPr>
+      <w:bookmarkStart w:id="20" w:name="_Toc7726327"/>
+      <w:r>
+        <w:rPr>
+          <w:sz w:val="26"/>
+          <w:szCs w:val="26"/>
+          <w:lang w:eastAsia="en-ZA"/>
+        </w:rPr>
+        <w:lastRenderedPageBreak/>
+        <w:t>S3. Access Control Subsystem</w:t>
+      </w:r>
+      <w:bookmarkEnd w:id="20"/>
+    </w:p>
+    <w:p>
+      <w:pPr>
+        <w:pStyle w:val="Heading4"/>
+        <w:rPr>
+          <w:sz w:val="24"/>
+          <w:lang w:eastAsia="en-ZA"/>
+        </w:rPr>
+      </w:pPr>
+      <w:r>
+        <w:rPr>
+          <w:sz w:val="24"/>
+          <w:lang w:eastAsia="en-ZA"/>
+        </w:rPr>
+        <w:t>Description</w:t>
+      </w:r>
+    </w:p>
+    <w:p>
+      <w:pPr>
+        <w:pStyle w:val="NormalWeb"/>
+        <w:spacing w:before="0" w:beforeAutospacing="0" w:after="0" w:afterAutospacing="0"/>
+        <w:rPr>
+          <w:rFonts w:asciiTheme="minorHAnsi" w:hAnsiTheme="minorHAnsi" w:cstheme="minorHAnsi"/>
+          <w:color w:val="000000"/>
+          <w:sz w:val="22"/>
+          <w:szCs w:val="22"/>
+        </w:rPr>
+      </w:pPr>
+      <w:r>
+        <w:rPr>
+          <w:rFonts w:asciiTheme="minorHAnsi" w:hAnsiTheme="minorHAnsi" w:cstheme="minorHAnsi"/>
+          <w:color w:val="000000"/>
+          <w:sz w:val="22"/>
+          <w:szCs w:val="22"/>
+        </w:rPr>
+        <w:t xml:space="preserve">This subsystem is responsible for </w:t>
+      </w:r>
+      <w:r>
+        <w:rPr>
+          <w:rFonts w:asciiTheme="minorHAnsi" w:hAnsiTheme="minorHAnsi" w:cstheme="minorHAnsi"/>
+          <w:color w:val="000000"/>
+          <w:sz w:val="22"/>
+          <w:szCs w:val="22"/>
+        </w:rPr>
+        <w:t xml:space="preserve">creating and allowing </w:t>
+      </w:r>
+      <w:r>
+        <w:rPr>
+          <w:rFonts w:asciiTheme="minorHAnsi" w:hAnsiTheme="minorHAnsi" w:cstheme="minorHAnsi"/>
+          <w:color w:val="000000"/>
+          <w:sz w:val="22"/>
+          <w:szCs w:val="22"/>
+        </w:rPr>
+        <w:t xml:space="preserve">guests </w:t>
+      </w:r>
+      <w:r>
+        <w:rPr>
+          <w:rFonts w:asciiTheme="minorHAnsi" w:hAnsiTheme="minorHAnsi" w:cstheme="minorHAnsi"/>
+          <w:b/>
+          <w:bCs/>
+          <w:color w:val="000000"/>
+          <w:sz w:val="22"/>
+          <w:szCs w:val="22"/>
+        </w:rPr>
+        <w:t xml:space="preserve">TPA </w:t>
+      </w:r>
+      <w:r>
+        <w:rPr>
+          <w:rFonts w:asciiTheme="minorHAnsi" w:hAnsiTheme="minorHAnsi" w:cstheme="minorHAnsi"/>
+          <w:color w:val="000000"/>
+          <w:sz w:val="22"/>
+          <w:szCs w:val="22"/>
+        </w:rPr>
+        <w:t>to a Company's premises. This should be set up by an employee with the appropriate security level.</w:t>
+      </w:r>
+    </w:p>
+    <w:p>
+      <w:pPr>
+        <w:pStyle w:val="Heading4"/>
+        <w:rPr>
+          <w:sz w:val="24"/>
+          <w:lang w:eastAsia="en-ZA"/>
+        </w:rPr>
+      </w:pPr>
+      <w:r>
+        <w:rPr>
+          <w:sz w:val="24"/>
+          <w:lang w:eastAsia="en-ZA"/>
+        </w:rPr>
+        <w:t>Related Functional Requirements</w:t>
+      </w:r>
+    </w:p>
+    <w:p>
+      <w:pPr>
+        <w:numPr>
+          <w:ilvl w:val="0"/>
+          <w:numId w:val="22"/>
+        </w:numPr>
+        <w:spacing w:after="0" w:line="240" w:lineRule="auto"/>
+        <w:textAlignment w:val="baseline"/>
+        <w:rPr>
+          <w:rFonts w:eastAsia="Times New Roman" w:cstheme="minorHAnsi"/>
+          <w:color w:val="000000"/>
+          <w:lang w:eastAsia="en-ZA"/>
+        </w:rPr>
+      </w:pPr>
+      <w:r>
+        <w:rPr>
+          <w:rFonts w:eastAsia="Times New Roman" w:cstheme="minorHAnsi"/>
+          <w:color w:val="000000"/>
+          <w:lang w:eastAsia="en-ZA"/>
+        </w:rPr>
+        <w:t>R3.1.1</w:t>
+      </w:r>
+    </w:p>
+    <w:p>
+      <w:pPr>
+        <w:numPr>
+          <w:ilvl w:val="0"/>
+          <w:numId w:val="22"/>
+        </w:numPr>
+        <w:spacing w:after="0" w:line="240" w:lineRule="auto"/>
+        <w:textAlignment w:val="baseline"/>
+        <w:rPr>
+          <w:rFonts w:eastAsia="Times New Roman" w:cstheme="minorHAnsi"/>
+          <w:color w:val="000000"/>
+          <w:lang w:eastAsia="en-ZA"/>
+        </w:rPr>
+      </w:pPr>
+      <w:r>
+        <w:rPr>
+          <w:rFonts w:eastAsia="Times New Roman" w:cstheme="minorHAnsi"/>
+          <w:color w:val="000000"/>
+          <w:lang w:eastAsia="en-ZA"/>
+        </w:rPr>
+        <w:t>R3.2.1</w:t>
+      </w:r>
+    </w:p>
+    <w:p>
+      <w:pPr>
+        <w:spacing w:after="0" w:line="240" w:lineRule="auto"/>
+        <w:textAlignment w:val="baseline"/>
+        <w:rPr>
+          <w:rFonts w:ascii="Arial" w:eastAsia="Times New Roman" w:hAnsi="Arial" w:cs="Arial"/>
+          <w:color w:val="000000"/>
+          <w:lang w:eastAsia="en-ZA"/>
+        </w:rPr>
+      </w:pPr>
+    </w:p>
+    <w:p>
+      <w:pPr>
+        <w:pStyle w:val="Heading3"/>
+        <w:rPr>
+          <w:sz w:val="26"/>
+          <w:szCs w:val="26"/>
+          <w:lang w:eastAsia="en-ZA"/>
+        </w:rPr>
+      </w:pPr>
+      <w:bookmarkStart w:id="21" w:name="_Toc7726328"/>
+      <w:r>
+        <w:rPr>
+          <w:sz w:val="26"/>
+          <w:szCs w:val="26"/>
+          <w:lang w:eastAsia="en-ZA"/>
+        </w:rPr>
+        <w:t xml:space="preserve">S4. </w:t>
+      </w:r>
+      <w:proofErr w:type="spellStart"/>
+      <w:r>
+        <w:rPr>
+          <w:sz w:val="26"/>
+          <w:szCs w:val="26"/>
+          <w:lang w:eastAsia="en-ZA"/>
+        </w:rPr>
+        <w:t>WiFi</w:t>
+      </w:r>
+      <w:proofErr w:type="spellEnd"/>
+      <w:r>
+        <w:rPr>
+          <w:sz w:val="26"/>
+          <w:szCs w:val="26"/>
+          <w:lang w:eastAsia="en-ZA"/>
+        </w:rPr>
+        <w:t xml:space="preserve"> Access Subsystem</w:t>
+      </w:r>
+      <w:bookmarkEnd w:id="21"/>
+    </w:p>
+    <w:p>
+      <w:pPr>
+        <w:pStyle w:val="Heading4"/>
+        <w:rPr>
+          <w:sz w:val="24"/>
+          <w:lang w:eastAsia="en-ZA"/>
+        </w:rPr>
+      </w:pPr>
+      <w:r>
+        <w:rPr>
+          <w:sz w:val="24"/>
+          <w:lang w:eastAsia="en-ZA"/>
+        </w:rPr>
+        <w:t>Description</w:t>
+      </w:r>
+    </w:p>
+    <w:p>
+      <w:pPr>
+        <w:pStyle w:val="NormalWeb"/>
+        <w:spacing w:before="0" w:beforeAutospacing="0" w:after="0" w:afterAutospacing="0"/>
+        <w:rPr>
+          <w:rFonts w:asciiTheme="minorHAnsi" w:hAnsiTheme="minorHAnsi" w:cstheme="minorHAnsi"/>
+          <w:color w:val="000000"/>
+          <w:sz w:val="22"/>
+          <w:szCs w:val="22"/>
+        </w:rPr>
+      </w:pPr>
+      <w:r>
+        <w:rPr>
+          <w:rFonts w:asciiTheme="minorHAnsi" w:hAnsiTheme="minorHAnsi" w:cstheme="minorHAnsi"/>
+          <w:color w:val="000000"/>
+          <w:sz w:val="22"/>
+          <w:szCs w:val="22"/>
+        </w:rPr>
+        <w:t xml:space="preserve">This subsystem is responsible for signing a user into a company's </w:t>
+      </w:r>
+      <w:proofErr w:type="spellStart"/>
+      <w:r>
+        <w:rPr>
+          <w:rFonts w:asciiTheme="minorHAnsi" w:hAnsiTheme="minorHAnsi" w:cstheme="minorHAnsi"/>
+          <w:color w:val="000000"/>
+          <w:sz w:val="22"/>
+          <w:szCs w:val="22"/>
+        </w:rPr>
+        <w:t>WiFi</w:t>
+      </w:r>
+      <w:proofErr w:type="spellEnd"/>
+      <w:r>
+        <w:rPr>
+          <w:rFonts w:asciiTheme="minorHAnsi" w:hAnsiTheme="minorHAnsi" w:cstheme="minorHAnsi"/>
+          <w:color w:val="000000"/>
+          <w:sz w:val="22"/>
+          <w:szCs w:val="22"/>
+        </w:rPr>
+        <w:t xml:space="preserve"> network</w:t>
+      </w:r>
+      <w:r>
+        <w:rPr>
+          <w:rFonts w:asciiTheme="minorHAnsi" w:hAnsiTheme="minorHAnsi" w:cstheme="minorHAnsi"/>
+          <w:color w:val="000000"/>
+          <w:sz w:val="22"/>
+          <w:szCs w:val="22"/>
+        </w:rPr>
+        <w:t xml:space="preserve"> with </w:t>
+      </w:r>
+      <w:r>
+        <w:rPr>
+          <w:rFonts w:asciiTheme="minorHAnsi" w:hAnsiTheme="minorHAnsi" w:cstheme="minorHAnsi"/>
+          <w:b/>
+          <w:color w:val="000000"/>
+          <w:sz w:val="22"/>
+          <w:szCs w:val="22"/>
+        </w:rPr>
+        <w:t>TGW</w:t>
+      </w:r>
+      <w:r>
+        <w:rPr>
+          <w:rFonts w:asciiTheme="minorHAnsi" w:hAnsiTheme="minorHAnsi" w:cstheme="minorHAnsi"/>
+          <w:color w:val="000000"/>
+          <w:sz w:val="22"/>
+          <w:szCs w:val="22"/>
+        </w:rPr>
+        <w:t xml:space="preserve"> and will be set up (if chosen) when the user is given access control (S3.). This should be set up by an employee with the appropriate security level</w:t>
+      </w:r>
+    </w:p>
+    <w:p>
+      <w:pPr>
+        <w:pStyle w:val="Heading4"/>
+        <w:rPr>
+          <w:sz w:val="24"/>
+          <w:lang w:eastAsia="en-ZA"/>
+        </w:rPr>
+      </w:pPr>
+      <w:r>
+        <w:rPr>
+          <w:sz w:val="24"/>
+          <w:lang w:eastAsia="en-ZA"/>
+        </w:rPr>
+        <w:t>Related Functional Requirements</w:t>
+      </w:r>
+    </w:p>
+    <w:p>
+      <w:pPr>
+        <w:numPr>
+          <w:ilvl w:val="0"/>
+          <w:numId w:val="23"/>
+        </w:numPr>
+        <w:spacing w:after="0" w:line="240" w:lineRule="auto"/>
+        <w:textAlignment w:val="baseline"/>
+        <w:rPr>
+          <w:rFonts w:eastAsia="Times New Roman" w:cstheme="minorHAnsi"/>
+          <w:color w:val="000000"/>
+          <w:lang w:eastAsia="en-ZA"/>
+        </w:rPr>
+      </w:pPr>
+      <w:r>
+        <w:rPr>
+          <w:rFonts w:eastAsia="Times New Roman" w:cstheme="minorHAnsi"/>
+          <w:color w:val="000000"/>
+          <w:lang w:eastAsia="en-ZA"/>
+        </w:rPr>
+        <w:t>R4.1.1</w:t>
+      </w:r>
+    </w:p>
+    <w:p>
+      <w:pPr>
+        <w:numPr>
+          <w:ilvl w:val="0"/>
+          <w:numId w:val="23"/>
+        </w:numPr>
+        <w:spacing w:after="0" w:line="240" w:lineRule="auto"/>
+        <w:textAlignment w:val="baseline"/>
+        <w:rPr>
+          <w:rFonts w:eastAsia="Times New Roman" w:cstheme="minorHAnsi"/>
+          <w:color w:val="000000"/>
+          <w:lang w:eastAsia="en-ZA"/>
+        </w:rPr>
+      </w:pPr>
+      <w:r>
+        <w:rPr>
+          <w:rFonts w:eastAsia="Times New Roman" w:cstheme="minorHAnsi"/>
+          <w:color w:val="000000"/>
+          <w:lang w:eastAsia="en-ZA"/>
+        </w:rPr>
+        <w:t>R4.1.2</w:t>
+      </w:r>
+    </w:p>
+    <w:p>
+      <w:pPr>
+        <w:numPr>
+          <w:ilvl w:val="0"/>
+          <w:numId w:val="23"/>
+        </w:numPr>
+        <w:spacing w:after="0" w:line="240" w:lineRule="auto"/>
+        <w:textAlignment w:val="baseline"/>
+        <w:rPr>
+          <w:rFonts w:eastAsia="Times New Roman" w:cstheme="minorHAnsi"/>
+          <w:color w:val="000000"/>
+          <w:lang w:eastAsia="en-ZA"/>
+        </w:rPr>
+      </w:pPr>
+      <w:r>
+        <w:rPr>
+          <w:rFonts w:eastAsia="Times New Roman" w:cstheme="minorHAnsi"/>
+          <w:color w:val="000000"/>
+          <w:lang w:eastAsia="en-ZA"/>
+        </w:rPr>
+        <w:t>R4.2.1</w:t>
+      </w:r>
+    </w:p>
+    <w:p>
+      <w:pPr>
+        <w:spacing w:after="0" w:line="240" w:lineRule="auto"/>
+        <w:textAlignment w:val="baseline"/>
+        <w:rPr>
+          <w:rFonts w:ascii="Arial" w:eastAsia="Times New Roman" w:hAnsi="Arial" w:cs="Arial"/>
+          <w:color w:val="000000"/>
+          <w:lang w:eastAsia="en-ZA"/>
+        </w:rPr>
+      </w:pPr>
+    </w:p>
+    <w:p>
+      <w:pPr>
+        <w:pStyle w:val="Heading3"/>
+        <w:rPr>
+          <w:sz w:val="26"/>
+          <w:szCs w:val="26"/>
+          <w:lang w:eastAsia="en-ZA"/>
+        </w:rPr>
+      </w:pPr>
+      <w:bookmarkStart w:id="22" w:name="_Toc7726329"/>
+      <w:r>
+        <w:rPr>
+          <w:sz w:val="26"/>
+          <w:szCs w:val="26"/>
+          <w:lang w:eastAsia="en-ZA"/>
+        </w:rPr>
+        <w:t>S5. Smart Payments Subsystem</w:t>
+      </w:r>
+      <w:bookmarkEnd w:id="22"/>
+    </w:p>
+    <w:p>
+      <w:pPr>
+        <w:pStyle w:val="Heading4"/>
+        <w:rPr>
+          <w:sz w:val="24"/>
+          <w:lang w:eastAsia="en-ZA"/>
+        </w:rPr>
+      </w:pPr>
+      <w:r>
+        <w:rPr>
+          <w:sz w:val="24"/>
+          <w:lang w:eastAsia="en-ZA"/>
+        </w:rPr>
+        <w:t>Description</w:t>
+      </w:r>
+    </w:p>
+    <w:p>
+      <w:pPr>
+        <w:pStyle w:val="NormalWeb"/>
+        <w:spacing w:before="0" w:beforeAutospacing="0" w:after="0" w:afterAutospacing="0"/>
+        <w:rPr>
+          <w:rFonts w:asciiTheme="minorHAnsi" w:hAnsiTheme="minorHAnsi" w:cstheme="minorHAnsi"/>
+          <w:color w:val="000000"/>
+          <w:sz w:val="22"/>
+          <w:szCs w:val="22"/>
+        </w:rPr>
+      </w:pPr>
+      <w:r>
+        <w:rPr>
+          <w:rFonts w:asciiTheme="minorHAnsi" w:hAnsiTheme="minorHAnsi" w:cstheme="minorHAnsi"/>
+          <w:color w:val="000000"/>
+          <w:sz w:val="22"/>
+          <w:szCs w:val="22"/>
+        </w:rPr>
+        <w:t>This subsystem is responsible for the cashless transactions that will take place within a company</w:t>
+      </w:r>
+      <w:r>
+        <w:rPr>
+          <w:rFonts w:asciiTheme="minorHAnsi" w:hAnsiTheme="minorHAnsi" w:cstheme="minorHAnsi"/>
+          <w:color w:val="000000"/>
+          <w:sz w:val="22"/>
+          <w:szCs w:val="22"/>
+        </w:rPr>
+        <w:t xml:space="preserve"> using </w:t>
+      </w:r>
+      <w:r>
+        <w:rPr>
+          <w:rFonts w:asciiTheme="minorHAnsi" w:hAnsiTheme="minorHAnsi" w:cstheme="minorHAnsi"/>
+          <w:b/>
+          <w:color w:val="000000"/>
+          <w:sz w:val="22"/>
+          <w:szCs w:val="22"/>
+        </w:rPr>
+        <w:t>Link-Wallets</w:t>
+      </w:r>
+      <w:r>
+        <w:rPr>
+          <w:rFonts w:asciiTheme="minorHAnsi" w:hAnsiTheme="minorHAnsi" w:cstheme="minorHAnsi"/>
+          <w:color w:val="000000"/>
+          <w:sz w:val="22"/>
+          <w:szCs w:val="22"/>
+        </w:rPr>
+        <w:t>. Employees/Guests can purchase items by using their Link Application.</w:t>
+      </w:r>
+    </w:p>
+    <w:p>
+      <w:pPr>
+        <w:pStyle w:val="Heading4"/>
+        <w:rPr>
+          <w:lang w:eastAsia="en-ZA"/>
+        </w:rPr>
+      </w:pPr>
+      <w:r>
+        <w:rPr>
+          <w:sz w:val="24"/>
+          <w:lang w:eastAsia="en-ZA"/>
+        </w:rPr>
+        <w:t>Related Functional Requirements</w:t>
+      </w:r>
+    </w:p>
+    <w:p>
+      <w:pPr>
+        <w:numPr>
+          <w:ilvl w:val="0"/>
+          <w:numId w:val="24"/>
+        </w:numPr>
+        <w:spacing w:after="0" w:line="240" w:lineRule="auto"/>
+        <w:textAlignment w:val="baseline"/>
+        <w:rPr>
+          <w:rFonts w:eastAsia="Times New Roman" w:cstheme="minorHAnsi"/>
+          <w:color w:val="000000"/>
+          <w:lang w:eastAsia="en-ZA"/>
+        </w:rPr>
+      </w:pPr>
+      <w:r>
+        <w:rPr>
+          <w:rFonts w:eastAsia="Times New Roman" w:cstheme="minorHAnsi"/>
+          <w:color w:val="000000"/>
+          <w:lang w:eastAsia="en-ZA"/>
+        </w:rPr>
+        <w:t>R1.4</w:t>
+      </w:r>
+    </w:p>
+    <w:p>
+      <w:pPr>
+        <w:numPr>
+          <w:ilvl w:val="0"/>
+          <w:numId w:val="24"/>
+        </w:numPr>
+        <w:spacing w:after="0" w:line="240" w:lineRule="auto"/>
+        <w:textAlignment w:val="baseline"/>
+        <w:rPr>
+          <w:rFonts w:eastAsia="Times New Roman" w:cstheme="minorHAnsi"/>
+          <w:color w:val="000000"/>
+          <w:lang w:eastAsia="en-ZA"/>
+        </w:rPr>
+      </w:pPr>
+      <w:r>
+        <w:rPr>
+          <w:rFonts w:eastAsia="Times New Roman" w:cstheme="minorHAnsi"/>
+          <w:color w:val="000000"/>
+          <w:lang w:eastAsia="en-ZA"/>
+        </w:rPr>
+        <w:t>R5.1.1</w:t>
+      </w:r>
+    </w:p>
+    <w:p>
+      <w:pPr>
+        <w:numPr>
+          <w:ilvl w:val="0"/>
+          <w:numId w:val="24"/>
+        </w:numPr>
+        <w:spacing w:after="0" w:line="240" w:lineRule="auto"/>
+        <w:textAlignment w:val="baseline"/>
+        <w:rPr>
+          <w:rFonts w:eastAsia="Times New Roman" w:cstheme="minorHAnsi"/>
+          <w:color w:val="000000"/>
+          <w:lang w:eastAsia="en-ZA"/>
+        </w:rPr>
+      </w:pPr>
+      <w:r>
+        <w:rPr>
+          <w:rFonts w:eastAsia="Times New Roman" w:cstheme="minorHAnsi"/>
+          <w:color w:val="000000"/>
+          <w:lang w:eastAsia="en-ZA"/>
+        </w:rPr>
+        <w:t>R5.1.2</w:t>
+      </w:r>
+    </w:p>
+    <w:p>
+      <w:pPr>
+        <w:numPr>
+          <w:ilvl w:val="0"/>
+          <w:numId w:val="24"/>
+        </w:numPr>
+        <w:spacing w:after="0" w:line="240" w:lineRule="auto"/>
+        <w:textAlignment w:val="baseline"/>
+        <w:rPr>
+          <w:rFonts w:eastAsia="Times New Roman" w:cstheme="minorHAnsi"/>
+          <w:color w:val="000000"/>
+          <w:lang w:eastAsia="en-ZA"/>
+        </w:rPr>
+      </w:pPr>
+      <w:r>
+        <w:rPr>
+          <w:rFonts w:eastAsia="Times New Roman" w:cstheme="minorHAnsi"/>
+          <w:color w:val="000000"/>
+          <w:lang w:eastAsia="en-ZA"/>
+        </w:rPr>
+        <w:t>R5.2.1</w:t>
+      </w:r>
+    </w:p>
+    <w:p>
+      <w:pPr>
+        <w:rPr>
+          <w:lang w:eastAsia="en-ZA"/>
+        </w:rPr>
+      </w:pPr>
+    </w:p>
+    <w:p>
+      <w:pPr>
+        <w:rPr>
           <w:rFonts w:eastAsia="Times New Roman" w:cstheme="minorHAnsi"/>
           <w:b/>
           <w:bCs/>
@@ -6996,7 +12992,7 @@
       </w:pPr>
     </w:p>
     <w:sectPr>
-      <w:footerReference w:type="default" r:id="rId10"/>
+      <w:footerReference w:type="default" r:id="rId14"/>
       <w:pgSz w:w="11906" w:h="16838"/>
       <w:pgMar w:top="1440" w:right="1440" w:bottom="1440" w:left="1440" w:header="708" w:footer="708" w:gutter="0"/>
       <w:pgNumType w:start="0"/>
@@ -11477,7 +17473,7 @@
 </file>
 
 <file path=customXml/itemProps1.xml><?xml version="1.0" encoding="utf-8"?>
-<ds:datastoreItem xmlns:ds="http://schemas.openxmlformats.org/officeDocument/2006/customXml" ds:itemID="{75CC7515-B847-4136-A43A-AC0635B92BAF}">
+<ds:datastoreItem xmlns:ds="http://schemas.openxmlformats.org/officeDocument/2006/customXml" ds:itemID="{30186697-F043-42E6-B94D-37FCF5272A3E}">
   <ds:schemaRefs>
     <ds:schemaRef ds:uri="http://schemas.openxmlformats.org/officeDocument/2006/bibliography"/>
   </ds:schemaRefs>
